--- a/TEMPLATE/w76.docx
+++ b/TEMPLATE/w76.docx
@@ -15,8 +15,7 @@
         <w:gridCol w:w="176"/>
         <w:gridCol w:w="556"/>
         <w:gridCol w:w="383"/>
-        <w:gridCol w:w="96"/>
-        <w:gridCol w:w="141"/>
+        <w:gridCol w:w="237"/>
         <w:gridCol w:w="196"/>
         <w:gridCol w:w="322"/>
         <w:gridCol w:w="36"/>
@@ -25,8 +24,7 @@
         <w:gridCol w:w="189"/>
         <w:gridCol w:w="519"/>
         <w:gridCol w:w="111"/>
-        <w:gridCol w:w="597"/>
-        <w:gridCol w:w="284"/>
+        <w:gridCol w:w="881"/>
         <w:gridCol w:w="19"/>
         <w:gridCol w:w="307"/>
         <w:gridCol w:w="18"/>
@@ -35,23 +33,16 @@
         <w:gridCol w:w="138"/>
         <w:gridCol w:w="566"/>
         <w:gridCol w:w="144"/>
-        <w:gridCol w:w="150"/>
-        <w:gridCol w:w="277"/>
-        <w:gridCol w:w="142"/>
-        <w:gridCol w:w="143"/>
-        <w:gridCol w:w="39"/>
-        <w:gridCol w:w="101"/>
-        <w:gridCol w:w="142"/>
+        <w:gridCol w:w="427"/>
+        <w:gridCol w:w="285"/>
+        <w:gridCol w:w="282"/>
         <w:gridCol w:w="142"/>
         <w:gridCol w:w="283"/>
-        <w:gridCol w:w="110"/>
-        <w:gridCol w:w="32"/>
+        <w:gridCol w:w="142"/>
         <w:gridCol w:w="90"/>
         <w:gridCol w:w="342"/>
-        <w:gridCol w:w="198"/>
-        <w:gridCol w:w="222"/>
-        <w:gridCol w:w="175"/>
-        <w:gridCol w:w="361"/>
+        <w:gridCol w:w="420"/>
+        <w:gridCol w:w="536"/>
         <w:gridCol w:w="952"/>
       </w:tblGrid>
       <w:tr>
@@ -82,7 +73,7 @@
         <w:tc>
           <w:tcPr>
             <w:tcW w:w="2583" w:type="dxa"/>
-            <w:gridSpan w:val="9"/>
+            <w:gridSpan w:val="8"/>
             <w:vAlign w:val="bottom"/>
           </w:tcPr>
           <w:p>
@@ -154,7 +145,7 @@
         <w:tc>
           <w:tcPr>
             <w:tcW w:w="1984" w:type="dxa"/>
-            <w:gridSpan w:val="9"/>
+            <w:gridSpan w:val="8"/>
           </w:tcPr>
           <w:p>
             <w:pPr>
@@ -188,7 +179,7 @@
                           </pic:cNvPicPr>
                         </pic:nvPicPr>
                         <pic:blipFill>
-                          <a:blip r:embed="rId4" cstate="print">
+                          <a:blip r:embed="rId6" cstate="print">
                             <a:extLst>
                               <a:ext uri="{28A0092B-C50C-407E-A947-70E740481C1C}">
                                 <a14:useLocalDpi xmlns:a14="http://schemas.microsoft.com/office/drawing/2010/main" val="0"/>
@@ -223,8 +214,8 @@
         </w:tc>
         <w:tc>
           <w:tcPr>
-            <w:tcW w:w="1422" w:type="dxa"/>
-            <w:gridSpan w:val="6"/>
+            <w:tcW w:w="4611" w:type="dxa"/>
+            <w:gridSpan w:val="13"/>
             <w:vAlign w:val="bottom"/>
           </w:tcPr>
           <w:p>
@@ -244,23 +235,6 @@
               </w:rPr>
               <w:t>สถานีตำรวจ</w:t>
             </w:r>
-          </w:p>
-        </w:tc>
-        <w:tc>
-          <w:tcPr>
-            <w:tcW w:w="3189" w:type="dxa"/>
-            <w:gridSpan w:val="14"/>
-            <w:vAlign w:val="bottom"/>
-          </w:tcPr>
-          <w:p>
-            <w:pPr>
-              <w:ind w:right="-170"/>
-              <w:rPr>
-                <w:rFonts w:ascii="TH SarabunPSK" w:hAnsi="TH SarabunPSK" w:cs="TH SarabunPSK"/>
-                <w:color w:val="000000"/>
-                <w:position w:val="-8"/>
-              </w:rPr>
-            </w:pPr>
             <w:r>
               <w:rPr>
                 <w:rFonts w:ascii="TH SarabunPSK" w:hAnsi="TH SarabunPSK" w:cs="TH SarabunPSK"/>
@@ -308,8 +282,8 @@
       <w:tr>
         <w:tc>
           <w:tcPr>
-            <w:tcW w:w="4115" w:type="dxa"/>
-            <w:gridSpan w:val="14"/>
+            <w:tcW w:w="10710" w:type="dxa"/>
+            <w:gridSpan w:val="34"/>
           </w:tcPr>
           <w:p>
             <w:pPr>
@@ -328,24 +302,14 @@
               </w:rPr>
               <w:t>วันที่</w:t>
             </w:r>
-          </w:p>
-        </w:tc>
-        <w:tc>
-          <w:tcPr>
-            <w:tcW w:w="708" w:type="dxa"/>
-            <w:gridSpan w:val="2"/>
-            <w:tcBorders>
-              <w:bottom w:val="dotted" w:sz="4" w:space="0" w:color="000000"/>
-            </w:tcBorders>
-          </w:tcPr>
-          <w:p>
-            <w:pPr>
-              <w:widowControl w:val="0"/>
-              <w:rPr>
-                <w:rFonts w:ascii="TH SarabunPSK" w:hAnsi="TH SarabunPSK" w:cs="TH SarabunPSK"/>
-                <w:color w:val="000000"/>
-              </w:rPr>
-            </w:pPr>
+            <w:r>
+              <w:rPr>
+                <w:rFonts w:ascii="TH SarabunPSK" w:hAnsi="TH SarabunPSK" w:cs="TH SarabunPSK" w:hint="cs"/>
+                <w:color w:val="000000"/>
+                <w:cs/>
+              </w:rPr>
+              <w:t xml:space="preserve"> </w:t>
+            </w:r>
             <w:r>
               <w:rPr>
                 <w:rFonts w:ascii="TH SarabunPSK" w:hAnsi="TH SarabunPSK" w:cs="TH SarabunPSK"/>
@@ -382,21 +346,14 @@
               </w:rPr>
               <w:fldChar w:fldCharType="end"/>
             </w:r>
-          </w:p>
-        </w:tc>
-        <w:tc>
-          <w:tcPr>
-            <w:tcW w:w="843" w:type="dxa"/>
-            <w:gridSpan w:val="5"/>
-          </w:tcPr>
-          <w:p>
-            <w:pPr>
-              <w:widowControl w:val="0"/>
-              <w:rPr>
-                <w:rFonts w:ascii="TH SarabunPSK" w:hAnsi="TH SarabunPSK" w:cs="TH SarabunPSK"/>
-                <w:color w:val="000000"/>
-              </w:rPr>
-            </w:pPr>
+            <w:r>
+              <w:rPr>
+                <w:rFonts w:ascii="TH SarabunPSK" w:hAnsi="TH SarabunPSK" w:cs="TH SarabunPSK" w:hint="cs"/>
+                <w:color w:val="000000"/>
+                <w:cs/>
+              </w:rPr>
+              <w:t xml:space="preserve"> </w:t>
+            </w:r>
             <w:r>
               <w:rPr>
                 <w:rFonts w:ascii="TH SarabunPSK" w:hAnsi="TH SarabunPSK" w:cs="TH SarabunPSK"/>
@@ -405,24 +362,14 @@
               </w:rPr>
               <w:t>เดือน</w:t>
             </w:r>
-          </w:p>
-        </w:tc>
-        <w:tc>
-          <w:tcPr>
-            <w:tcW w:w="1995" w:type="dxa"/>
-            <w:gridSpan w:val="10"/>
-            <w:tcBorders>
-              <w:bottom w:val="dotted" w:sz="4" w:space="0" w:color="000000"/>
-            </w:tcBorders>
-          </w:tcPr>
-          <w:p>
-            <w:pPr>
-              <w:widowControl w:val="0"/>
-              <w:rPr>
-                <w:rFonts w:ascii="TH SarabunPSK" w:hAnsi="TH SarabunPSK" w:cs="TH SarabunPSK"/>
-                <w:color w:val="000000"/>
-              </w:rPr>
-            </w:pPr>
+            <w:r>
+              <w:rPr>
+                <w:rFonts w:ascii="TH SarabunPSK" w:hAnsi="TH SarabunPSK" w:cs="TH SarabunPSK" w:hint="cs"/>
+                <w:color w:val="000000"/>
+                <w:cs/>
+              </w:rPr>
+              <w:t xml:space="preserve"> </w:t>
+            </w:r>
             <w:r>
               <w:rPr>
                 <w:rFonts w:ascii="TH SarabunPSK" w:hAnsi="TH SarabunPSK" w:cs="TH SarabunPSK"/>
@@ -459,21 +406,14 @@
               </w:rPr>
               <w:fldChar w:fldCharType="end"/>
             </w:r>
-          </w:p>
-        </w:tc>
-        <w:tc>
-          <w:tcPr>
-            <w:tcW w:w="677" w:type="dxa"/>
-            <w:gridSpan w:val="4"/>
-          </w:tcPr>
-          <w:p>
-            <w:pPr>
-              <w:widowControl w:val="0"/>
-              <w:rPr>
-                <w:rFonts w:ascii="TH SarabunPSK" w:hAnsi="TH SarabunPSK" w:cs="TH SarabunPSK"/>
-                <w:color w:val="000000"/>
-              </w:rPr>
-            </w:pPr>
+            <w:r>
+              <w:rPr>
+                <w:rFonts w:ascii="TH SarabunPSK" w:hAnsi="TH SarabunPSK" w:cs="TH SarabunPSK" w:hint="cs"/>
+                <w:color w:val="000000"/>
+                <w:cs/>
+              </w:rPr>
+              <w:t xml:space="preserve"> </w:t>
+            </w:r>
             <w:r>
               <w:rPr>
                 <w:rFonts w:ascii="TH SarabunPSK" w:hAnsi="TH SarabunPSK" w:cs="TH SarabunPSK"/>
@@ -504,21 +444,6 @@
               </w:rPr>
               <w:t xml:space="preserve">. </w:t>
             </w:r>
-          </w:p>
-        </w:tc>
-        <w:tc>
-          <w:tcPr>
-            <w:tcW w:w="2372" w:type="dxa"/>
-            <w:gridSpan w:val="8"/>
-          </w:tcPr>
-          <w:p>
-            <w:pPr>
-              <w:widowControl w:val="0"/>
-              <w:rPr>
-                <w:rFonts w:ascii="TH SarabunPSK" w:hAnsi="TH SarabunPSK" w:cs="TH SarabunPSK"/>
-                <w:color w:val="000000"/>
-              </w:rPr>
-            </w:pPr>
             <w:r>
               <w:rPr>
                 <w:rFonts w:ascii="TH SarabunPSK" w:hAnsi="TH SarabunPSK" w:cs="TH SarabunPSK"/>
@@ -572,7 +497,6 @@
                 <w:color w:val="000000"/>
               </w:rPr>
             </w:pPr>
-            <w:bookmarkStart w:id="0" w:name="_GoBack"/>
             <w:r>
               <w:rPr>
                 <w:rFonts w:ascii="TH SarabunPSK" w:hAnsi="TH SarabunPSK" w:cs="TH SarabunPSK"/>
@@ -586,7 +510,7 @@
         <w:tc>
           <w:tcPr>
             <w:tcW w:w="1870" w:type="dxa"/>
-            <w:gridSpan w:val="7"/>
+            <w:gridSpan w:val="6"/>
           </w:tcPr>
           <w:p>
             <w:pPr>
@@ -609,7 +533,7 @@
         <w:tc>
           <w:tcPr>
             <w:tcW w:w="7780" w:type="dxa"/>
-            <w:gridSpan w:val="34"/>
+            <w:gridSpan w:val="26"/>
           </w:tcPr>
           <w:p>
             <w:pPr>
@@ -658,7 +582,6 @@
           </w:p>
         </w:tc>
       </w:tr>
-      <w:bookmarkEnd w:id="0"/>
       <w:tr>
         <w:tc>
           <w:tcPr>
@@ -679,7 +602,7 @@
         <w:tc>
           <w:tcPr>
             <w:tcW w:w="9650" w:type="dxa"/>
-            <w:gridSpan w:val="41"/>
+            <w:gridSpan w:val="32"/>
           </w:tcPr>
           <w:p>
             <w:pPr>
@@ -727,7 +650,7 @@
         <w:tc>
           <w:tcPr>
             <w:tcW w:w="4391" w:type="dxa"/>
-            <w:gridSpan w:val="18"/>
+            <w:gridSpan w:val="16"/>
           </w:tcPr>
           <w:p>
             <w:pPr>
@@ -758,7 +681,7 @@
         <w:tc>
           <w:tcPr>
             <w:tcW w:w="5259" w:type="dxa"/>
-            <w:gridSpan w:val="23"/>
+            <w:gridSpan w:val="16"/>
           </w:tcPr>
           <w:p>
             <w:pPr>
@@ -808,16 +731,22 @@
         </w:tc>
       </w:tr>
       <w:tr>
-        <w:tc>
-          <w:tcPr>
-            <w:tcW w:w="2271" w:type="dxa"/>
-            <w:gridSpan w:val="6"/>
+        <w:trPr>
+          <w:trHeight w:val="1282"/>
+        </w:trPr>
+        <w:tc>
+          <w:tcPr>
+            <w:tcW w:w="10710" w:type="dxa"/>
+            <w:gridSpan w:val="34"/>
           </w:tcPr>
           <w:p>
             <w:pPr>
               <w:ind w:firstLine="993"/>
               <w:rPr>
                 <w:rFonts w:ascii="TH SarabunPSK" w:hAnsi="TH SarabunPSK" w:cs="TH SarabunPSK"/>
+                <w:b/>
+                <w:bCs/>
+                <w:vanish/>
                 <w:color w:val="000000"/>
               </w:rPr>
             </w:pPr>
@@ -829,25 +758,14 @@
               </w:rPr>
               <w:t>ด้วย</w:t>
             </w:r>
-          </w:p>
-        </w:tc>
-        <w:tc>
-          <w:tcPr>
-            <w:tcW w:w="5107" w:type="dxa"/>
-            <w:gridSpan w:val="22"/>
-            <w:tcBorders>
-              <w:bottom w:val="dotted" w:sz="4" w:space="0" w:color="000000"/>
-            </w:tcBorders>
-          </w:tcPr>
-          <w:p>
-            <w:pPr>
-              <w:ind w:firstLine="34"/>
-              <w:jc w:val="center"/>
-              <w:rPr>
-                <w:rFonts w:ascii="TH SarabunPSK" w:hAnsi="TH SarabunPSK" w:cs="TH SarabunPSK"/>
-                <w:color w:val="000000"/>
-              </w:rPr>
-            </w:pPr>
+            <w:r>
+              <w:rPr>
+                <w:rFonts w:ascii="TH SarabunPSK" w:hAnsi="TH SarabunPSK" w:cs="TH SarabunPSK" w:hint="cs"/>
+                <w:color w:val="000000"/>
+                <w:cs/>
+              </w:rPr>
+              <w:t xml:space="preserve"> </w:t>
+            </w:r>
             <w:r>
               <w:rPr>
                 <w:rFonts w:ascii="TH SarabunPSK" w:hAnsi="TH SarabunPSK" w:cs="TH SarabunPSK"/>
@@ -972,12 +890,95 @@
               </w:rPr>
               <w:fldChar w:fldCharType="end"/>
             </w:r>
-          </w:p>
-        </w:tc>
-        <w:tc>
-          <w:tcPr>
-            <w:tcW w:w="3332" w:type="dxa"/>
-            <w:gridSpan w:val="15"/>
+            <w:r>
+              <w:rPr>
+                <w:rFonts w:ascii="TH SarabunPSK" w:hAnsi="TH SarabunPSK" w:cs="TH SarabunPSK" w:hint="cs"/>
+                <w:color w:val="000000"/>
+                <w:cs/>
+              </w:rPr>
+              <w:t xml:space="preserve"> </w:t>
+            </w:r>
+            <w:r>
+              <w:rPr>
+                <w:rFonts w:ascii="TH SarabunPSK" w:hAnsi="TH SarabunPSK" w:cs="TH SarabunPSK"/>
+                <w:color w:val="000000"/>
+                <w:cs/>
+              </w:rPr>
+              <w:t>และพนักงานสอบสวน</w:t>
+            </w:r>
+            <w:r>
+              <w:rPr>
+                <w:rFonts w:ascii="TH SarabunPSK" w:hAnsi="TH SarabunPSK" w:cs="TH SarabunPSK" w:hint="cs"/>
+                <w:color w:val="000000"/>
+                <w:cs/>
+              </w:rPr>
+              <w:t xml:space="preserve"> </w:t>
+            </w:r>
+            <w:r>
+              <w:rPr>
+                <w:rFonts w:ascii="TH SarabunPSK" w:hAnsi="TH SarabunPSK" w:cs="TH SarabunPSK"/>
+                <w:color w:val="000000"/>
+                <w:spacing w:val="16"/>
+                <w:cs/>
+              </w:rPr>
+              <w:t>ได้สอบถามปากคำเด็กหรือเยาวชนดังรายละเอียดข้างล่างนี้แล้ว  และเด็กหรือเยาวชนนี้</w:t>
+            </w:r>
+            <w:r>
+              <w:rPr>
+                <w:rFonts w:ascii="TH SarabunPSK" w:hAnsi="TH SarabunPSK" w:cs="TH SarabunPSK"/>
+                <w:color w:val="000000"/>
+                <w:cs/>
+              </w:rPr>
+              <w:t>เป็นผู้จะต้องได้รับการพิจารณาพิพากษาในศาลคดีเยาวชนและครอบครัว  จึงแจ้งมาเพื่อจัดการ</w:t>
+            </w:r>
+            <w:r>
+              <w:rPr>
+                <w:rFonts w:ascii="TH SarabunPSK" w:hAnsi="TH SarabunPSK" w:cs="TH SarabunPSK" w:hint="cs"/>
+                <w:color w:val="000000"/>
+                <w:spacing w:val="16"/>
+                <w:cs/>
+              </w:rPr>
+              <w:t>ดำเนินการตามระเบียบและกฎหมายต่อไป</w:t>
+            </w:r>
+          </w:p>
+        </w:tc>
+      </w:tr>
+      <w:tr>
+        <w:tc>
+          <w:tcPr>
+            <w:tcW w:w="1236" w:type="dxa"/>
+            <w:gridSpan w:val="3"/>
+            <w:vAlign w:val="center"/>
+          </w:tcPr>
+          <w:p>
+            <w:pPr>
+              <w:jc w:val="right"/>
+              <w:rPr>
+                <w:rFonts w:ascii="TH SarabunPSK" w:hAnsi="TH SarabunPSK" w:cs="TH SarabunPSK"/>
+                <w:color w:val="000000"/>
+              </w:rPr>
+            </w:pPr>
+            <w:r>
+              <w:rPr>
+                <w:rFonts w:ascii="TH SarabunPSK" w:hAnsi="TH SarabunPSK" w:cs="TH SarabunPSK"/>
+                <w:color w:val="000000"/>
+                <w:cs/>
+              </w:rPr>
+              <w:t>๑</w:t>
+            </w:r>
+            <w:r>
+              <w:rPr>
+                <w:rFonts w:ascii="TH SarabunPSK" w:hAnsi="TH SarabunPSK" w:cs="TH SarabunPSK"/>
+                <w:color w:val="000000"/>
+              </w:rPr>
+              <w:t>.</w:t>
+            </w:r>
+          </w:p>
+        </w:tc>
+        <w:tc>
+          <w:tcPr>
+            <w:tcW w:w="2171" w:type="dxa"/>
+            <w:gridSpan w:val="8"/>
           </w:tcPr>
           <w:p>
             <w:pPr>
@@ -989,6 +990,7 @@
                 <w:bCs w:val="0"/>
                 <w:vanish w:val="0"/>
                 <w:color w:val="000000"/>
+                <w:spacing w:val="8"/>
               </w:rPr>
             </w:pPr>
             <w:r>
@@ -998,9 +1000,134 @@
                 <w:bCs w:val="0"/>
                 <w:vanish w:val="0"/>
                 <w:color w:val="000000"/>
-                <w:cs/>
-              </w:rPr>
-              <w:t>และพนักงานสอบสวน</w:t>
+                <w:spacing w:val="8"/>
+                <w:cs/>
+              </w:rPr>
+              <w:t>ชื่อเด็กหรือเยาวชน</w:t>
+            </w:r>
+          </w:p>
+        </w:tc>
+        <w:tc>
+          <w:tcPr>
+            <w:tcW w:w="3829" w:type="dxa"/>
+            <w:gridSpan w:val="13"/>
+          </w:tcPr>
+          <w:p>
+            <w:pPr>
+              <w:rPr>
+                <w:rFonts w:ascii="TH SarabunPSK" w:hAnsi="TH SarabunPSK" w:cs="TH SarabunPSK"/>
+                <w:color w:val="000000"/>
+              </w:rPr>
+            </w:pPr>
+            <w:r>
+              <w:rPr>
+                <w:rFonts w:ascii="TH SarabunPSK" w:hAnsi="TH SarabunPSK" w:cs="TH SarabunPSK"/>
+                <w:color w:val="000000"/>
+              </w:rPr>
+              <w:fldChar w:fldCharType="begin"/>
+            </w:r>
+            <w:r>
+              <w:rPr>
+                <w:rFonts w:ascii="TH SarabunPSK" w:hAnsi="TH SarabunPSK" w:cs="TH SarabunPSK"/>
+                <w:color w:val="000000"/>
+              </w:rPr>
+              <w:instrText xml:space="preserve"> MERGEFIELD PY7 </w:instrText>
+            </w:r>
+            <w:r>
+              <w:rPr>
+                <w:rFonts w:ascii="TH SarabunPSK" w:hAnsi="TH SarabunPSK" w:cs="TH SarabunPSK"/>
+                <w:color w:val="000000"/>
+              </w:rPr>
+              <w:fldChar w:fldCharType="separate"/>
+            </w:r>
+            <w:r>
+              <w:rPr>
+                <w:rFonts w:ascii="TH SarabunPSK" w:hAnsi="TH SarabunPSK" w:cs="TH SarabunPSK"/>
+                <w:noProof/>
+                <w:color w:val="000000"/>
+              </w:rPr>
+              <w:t>«PY7»</w:t>
+            </w:r>
+            <w:r>
+              <w:rPr>
+                <w:rFonts w:ascii="TH SarabunPSK" w:hAnsi="TH SarabunPSK" w:cs="TH SarabunPSK"/>
+                <w:color w:val="000000"/>
+              </w:rPr>
+              <w:fldChar w:fldCharType="end"/>
+            </w:r>
+          </w:p>
+        </w:tc>
+        <w:tc>
+          <w:tcPr>
+            <w:tcW w:w="709" w:type="dxa"/>
+            <w:gridSpan w:val="3"/>
+          </w:tcPr>
+          <w:p>
+            <w:pPr>
+              <w:rPr>
+                <w:rFonts w:ascii="TH SarabunPSK" w:hAnsi="TH SarabunPSK" w:cs="TH SarabunPSK"/>
+                <w:color w:val="000000"/>
+                <w:spacing w:val="16"/>
+              </w:rPr>
+            </w:pPr>
+            <w:r>
+              <w:rPr>
+                <w:rFonts w:ascii="TH SarabunPSK" w:hAnsi="TH SarabunPSK" w:cs="TH SarabunPSK"/>
+                <w:color w:val="000000"/>
+                <w:spacing w:val="16"/>
+                <w:cs/>
+              </w:rPr>
+              <w:t>เพศ</w:t>
+            </w:r>
+          </w:p>
+        </w:tc>
+        <w:tc>
+          <w:tcPr>
+            <w:tcW w:w="2765" w:type="dxa"/>
+            <w:gridSpan w:val="7"/>
+          </w:tcPr>
+          <w:p>
+            <w:pPr>
+              <w:rPr>
+                <w:rFonts w:ascii="TH SarabunPSK" w:hAnsi="TH SarabunPSK" w:cs="TH SarabunPSK"/>
+                <w:color w:val="000000"/>
+              </w:rPr>
+            </w:pPr>
+            <w:r>
+              <w:rPr>
+                <w:rFonts w:ascii="TH SarabunPSK" w:hAnsi="TH SarabunPSK" w:cs="TH SarabunPSK"/>
+                <w:color w:val="000000"/>
+              </w:rPr>
+              <w:fldChar w:fldCharType="begin"/>
+            </w:r>
+            <w:r>
+              <w:rPr>
+                <w:rFonts w:ascii="TH SarabunPSK" w:hAnsi="TH SarabunPSK" w:cs="TH SarabunPSK"/>
+                <w:color w:val="000000"/>
+              </w:rPr>
+              <w:instrText xml:space="preserve"> MERGEFIELD PY12 </w:instrText>
+            </w:r>
+            <w:r>
+              <w:rPr>
+                <w:rFonts w:ascii="TH SarabunPSK" w:hAnsi="TH SarabunPSK" w:cs="TH SarabunPSK"/>
+                <w:color w:val="000000"/>
+              </w:rPr>
+              <w:fldChar w:fldCharType="separate"/>
+            </w:r>
+            <w:r>
+              <w:rPr>
+                <w:rFonts w:ascii="TH SarabunPSK" w:hAnsi="TH SarabunPSK" w:cs="TH SarabunPSK"/>
+                <w:noProof/>
+                <w:color w:val="000000"/>
+              </w:rPr>
+              <w:t>«PY12»</w:t>
+            </w:r>
+            <w:r>
+              <w:rPr>
+                <w:rFonts w:ascii="TH SarabunPSK" w:hAnsi="TH SarabunPSK" w:cs="TH SarabunPSK"/>
+                <w:color w:val="000000"/>
+              </w:rPr>
+              <w:fldChar w:fldCharType="end"/>
             </w:r>
           </w:p>
         </w:tc>
@@ -1008,8 +1135,114 @@
       <w:tr>
         <w:tc>
           <w:tcPr>
-            <w:tcW w:w="10710" w:type="dxa"/>
-            <w:gridSpan w:val="43"/>
+            <w:tcW w:w="1236" w:type="dxa"/>
+            <w:gridSpan w:val="3"/>
+            <w:vAlign w:val="center"/>
+          </w:tcPr>
+          <w:p>
+            <w:pPr>
+              <w:jc w:val="right"/>
+              <w:rPr>
+                <w:rFonts w:ascii="TH SarabunPSK" w:hAnsi="TH SarabunPSK" w:cs="TH SarabunPSK"/>
+                <w:color w:val="000000"/>
+              </w:rPr>
+            </w:pPr>
+            <w:r>
+              <w:rPr>
+                <w:rFonts w:ascii="TH SarabunPSK" w:hAnsi="TH SarabunPSK" w:cs="TH SarabunPSK"/>
+                <w:color w:val="000000"/>
+                <w:cs/>
+              </w:rPr>
+              <w:t>๒</w:t>
+            </w:r>
+            <w:r>
+              <w:rPr>
+                <w:rFonts w:ascii="TH SarabunPSK" w:hAnsi="TH SarabunPSK" w:cs="TH SarabunPSK"/>
+                <w:color w:val="000000"/>
+              </w:rPr>
+              <w:t>.</w:t>
+            </w:r>
+          </w:p>
+        </w:tc>
+        <w:tc>
+          <w:tcPr>
+            <w:tcW w:w="1730" w:type="dxa"/>
+            <w:gridSpan w:val="6"/>
+          </w:tcPr>
+          <w:p>
+            <w:pPr>
+              <w:rPr>
+                <w:rFonts w:ascii="TH SarabunPSK" w:hAnsi="TH SarabunPSK" w:cs="TH SarabunPSK"/>
+                <w:color w:val="000000"/>
+                <w:spacing w:val="12"/>
+              </w:rPr>
+            </w:pPr>
+            <w:r>
+              <w:rPr>
+                <w:rFonts w:ascii="TH SarabunPSK" w:hAnsi="TH SarabunPSK" w:cs="TH SarabunPSK"/>
+                <w:color w:val="000000"/>
+                <w:spacing w:val="12"/>
+                <w:cs/>
+              </w:rPr>
+              <w:t>เกิดเมื่อวันที่</w:t>
+            </w:r>
+          </w:p>
+        </w:tc>
+        <w:tc>
+          <w:tcPr>
+            <w:tcW w:w="3843" w:type="dxa"/>
+            <w:gridSpan w:val="14"/>
+          </w:tcPr>
+          <w:p>
+            <w:pPr>
+              <w:jc w:val="center"/>
+              <w:rPr>
+                <w:rFonts w:ascii="TH SarabunPSK" w:hAnsi="TH SarabunPSK" w:cs="TH SarabunPSK"/>
+                <w:color w:val="000000"/>
+              </w:rPr>
+            </w:pPr>
+            <w:r>
+              <w:rPr>
+                <w:rFonts w:ascii="TH SarabunPSK" w:hAnsi="TH SarabunPSK" w:cs="TH SarabunPSK"/>
+                <w:color w:val="000000"/>
+              </w:rPr>
+              <w:fldChar w:fldCharType="begin"/>
+            </w:r>
+            <w:r>
+              <w:rPr>
+                <w:rFonts w:ascii="TH SarabunPSK" w:hAnsi="TH SarabunPSK" w:cs="TH SarabunPSK"/>
+                <w:color w:val="000000"/>
+              </w:rPr>
+              <w:instrText xml:space="preserve"> MERGEFIELD PY11 </w:instrText>
+            </w:r>
+            <w:r>
+              <w:rPr>
+                <w:rFonts w:ascii="TH SarabunPSK" w:hAnsi="TH SarabunPSK" w:cs="TH SarabunPSK"/>
+                <w:color w:val="000000"/>
+              </w:rPr>
+              <w:fldChar w:fldCharType="separate"/>
+            </w:r>
+            <w:r>
+              <w:rPr>
+                <w:rFonts w:ascii="TH SarabunPSK" w:hAnsi="TH SarabunPSK" w:cs="TH SarabunPSK"/>
+                <w:noProof/>
+                <w:color w:val="000000"/>
+              </w:rPr>
+              <w:t>«PY11»</w:t>
+            </w:r>
+            <w:r>
+              <w:rPr>
+                <w:rFonts w:ascii="TH SarabunPSK" w:hAnsi="TH SarabunPSK" w:cs="TH SarabunPSK"/>
+                <w:color w:val="000000"/>
+              </w:rPr>
+              <w:fldChar w:fldCharType="end"/>
+            </w:r>
+          </w:p>
+        </w:tc>
+        <w:tc>
+          <w:tcPr>
+            <w:tcW w:w="712" w:type="dxa"/>
+            <w:gridSpan w:val="2"/>
           </w:tcPr>
           <w:p>
             <w:pPr>
@@ -1026,23 +1259,199 @@
                 <w:spacing w:val="16"/>
                 <w:cs/>
               </w:rPr>
-              <w:t>ได้สอบถามปากคำเด็กหรือเยาวชนดังรายละเอียดข้างล่างนี้แล้ว  และเด็กหรือเยาวชนนี้</w:t>
+              <w:t>อายุ</w:t>
+            </w:r>
+          </w:p>
+        </w:tc>
+        <w:tc>
+          <w:tcPr>
+            <w:tcW w:w="1701" w:type="dxa"/>
+            <w:gridSpan w:val="7"/>
+          </w:tcPr>
+          <w:p>
+            <w:pPr>
+              <w:jc w:val="center"/>
+              <w:rPr>
+                <w:rFonts w:ascii="TH SarabunPSK" w:hAnsi="TH SarabunPSK" w:cs="TH SarabunPSK"/>
+                <w:color w:val="000000"/>
+              </w:rPr>
+            </w:pPr>
+            <w:r>
+              <w:rPr>
+                <w:rFonts w:ascii="TH SarabunPSK" w:hAnsi="TH SarabunPSK" w:cs="TH SarabunPSK"/>
+                <w:color w:val="000000"/>
+              </w:rPr>
+              <w:fldChar w:fldCharType="begin"/>
+            </w:r>
+            <w:r>
+              <w:rPr>
+                <w:rFonts w:ascii="TH SarabunPSK" w:hAnsi="TH SarabunPSK" w:cs="TH SarabunPSK"/>
+                <w:color w:val="000000"/>
+              </w:rPr>
+              <w:instrText xml:space="preserve"> MERGEFIELD PY13 </w:instrText>
+            </w:r>
+            <w:r>
+              <w:rPr>
+                <w:rFonts w:ascii="TH SarabunPSK" w:hAnsi="TH SarabunPSK" w:cs="TH SarabunPSK"/>
+                <w:color w:val="000000"/>
+              </w:rPr>
+              <w:fldChar w:fldCharType="separate"/>
+            </w:r>
+            <w:r>
+              <w:rPr>
+                <w:rFonts w:ascii="TH SarabunPSK" w:hAnsi="TH SarabunPSK" w:cs="TH SarabunPSK"/>
+                <w:noProof/>
+                <w:color w:val="000000"/>
+              </w:rPr>
+              <w:t>«PY13»</w:t>
+            </w:r>
+            <w:r>
+              <w:rPr>
+                <w:rFonts w:ascii="TH SarabunPSK" w:hAnsi="TH SarabunPSK" w:cs="TH SarabunPSK"/>
+                <w:color w:val="000000"/>
+              </w:rPr>
+              <w:fldChar w:fldCharType="end"/>
+            </w:r>
+          </w:p>
+        </w:tc>
+        <w:tc>
+          <w:tcPr>
+            <w:tcW w:w="1488" w:type="dxa"/>
+            <w:gridSpan w:val="2"/>
+          </w:tcPr>
+          <w:p>
+            <w:pPr>
+              <w:rPr>
+                <w:rFonts w:ascii="TH SarabunPSK" w:hAnsi="TH SarabunPSK" w:cs="TH SarabunPSK"/>
+                <w:color w:val="000000"/>
+              </w:rPr>
+            </w:pPr>
+            <w:r>
+              <w:rPr>
+                <w:rFonts w:ascii="TH SarabunPSK" w:hAnsi="TH SarabunPSK" w:cs="TH SarabunPSK"/>
+                <w:color w:val="000000"/>
+                <w:cs/>
+              </w:rPr>
+              <w:t>ปี</w:t>
             </w:r>
           </w:p>
         </w:tc>
       </w:tr>
       <w:tr>
-        <w:trPr>
-          <w:hidden w:val="0"/>
-        </w:trPr>
-        <w:tc>
-          <w:tcPr>
-            <w:tcW w:w="10710" w:type="dxa"/>
-            <w:gridSpan w:val="43"/>
-          </w:tcPr>
-          <w:p>
-            <w:pPr>
-              <w:pStyle w:val="Heading2"/>
+        <w:tc>
+          <w:tcPr>
+            <w:tcW w:w="1236" w:type="dxa"/>
+            <w:gridSpan w:val="3"/>
+            <w:vAlign w:val="center"/>
+          </w:tcPr>
+          <w:p>
+            <w:pPr>
+              <w:jc w:val="right"/>
+              <w:rPr>
+                <w:rFonts w:ascii="TH SarabunPSK" w:hAnsi="TH SarabunPSK" w:cs="TH SarabunPSK"/>
+                <w:color w:val="000000"/>
+              </w:rPr>
+            </w:pPr>
+            <w:r>
+              <w:rPr>
+                <w:rFonts w:ascii="TH SarabunPSK" w:hAnsi="TH SarabunPSK" w:cs="TH SarabunPSK"/>
+                <w:color w:val="000000"/>
+                <w:cs/>
+              </w:rPr>
+              <w:t>๓</w:t>
+            </w:r>
+            <w:r>
+              <w:rPr>
+                <w:rFonts w:ascii="TH SarabunPSK" w:hAnsi="TH SarabunPSK" w:cs="TH SarabunPSK"/>
+                <w:color w:val="000000"/>
+              </w:rPr>
+              <w:t>.</w:t>
+            </w:r>
+          </w:p>
+        </w:tc>
+        <w:tc>
+          <w:tcPr>
+            <w:tcW w:w="1176" w:type="dxa"/>
+            <w:gridSpan w:val="3"/>
+          </w:tcPr>
+          <w:p>
+            <w:pPr>
+              <w:rPr>
+                <w:rFonts w:ascii="TH SarabunPSK" w:hAnsi="TH SarabunPSK" w:cs="TH SarabunPSK"/>
+                <w:color w:val="000000"/>
+                <w:spacing w:val="12"/>
+              </w:rPr>
+            </w:pPr>
+            <w:r>
+              <w:rPr>
+                <w:rFonts w:ascii="TH SarabunPSK" w:hAnsi="TH SarabunPSK" w:cs="TH SarabunPSK"/>
+                <w:color w:val="000000"/>
+                <w:spacing w:val="12"/>
+                <w:cs/>
+              </w:rPr>
+              <w:t>เชื้อชาติ</w:t>
+            </w:r>
+          </w:p>
+        </w:tc>
+        <w:tc>
+          <w:tcPr>
+            <w:tcW w:w="1703" w:type="dxa"/>
+            <w:gridSpan w:val="7"/>
+          </w:tcPr>
+          <w:p>
+            <w:pPr>
+              <w:jc w:val="center"/>
+              <w:rPr>
+                <w:rFonts w:ascii="TH SarabunPSK" w:hAnsi="TH SarabunPSK" w:cs="TH SarabunPSK"/>
+                <w:color w:val="000000"/>
+              </w:rPr>
+            </w:pPr>
+            <w:r>
+              <w:rPr>
+                <w:rFonts w:ascii="TH SarabunPSK" w:hAnsi="TH SarabunPSK" w:cs="TH SarabunPSK"/>
+                <w:color w:val="000000"/>
+              </w:rPr>
+              <w:fldChar w:fldCharType="begin"/>
+            </w:r>
+            <w:r>
+              <w:rPr>
+                <w:rFonts w:ascii="TH SarabunPSK" w:hAnsi="TH SarabunPSK" w:cs="TH SarabunPSK"/>
+                <w:color w:val="000000"/>
+              </w:rPr>
+              <w:instrText xml:space="preserve"> MERGEFIELD PY14 </w:instrText>
+            </w:r>
+            <w:r>
+              <w:rPr>
+                <w:rFonts w:ascii="TH SarabunPSK" w:hAnsi="TH SarabunPSK" w:cs="TH SarabunPSK"/>
+                <w:color w:val="000000"/>
+              </w:rPr>
+              <w:fldChar w:fldCharType="separate"/>
+            </w:r>
+            <w:r>
+              <w:rPr>
+                <w:rFonts w:ascii="TH SarabunPSK" w:hAnsi="TH SarabunPSK" w:cs="TH SarabunPSK"/>
+                <w:noProof/>
+                <w:color w:val="000000"/>
+              </w:rPr>
+              <w:t>«PY14»</w:t>
+            </w:r>
+            <w:r>
+              <w:rPr>
+                <w:rFonts w:ascii="TH SarabunPSK" w:hAnsi="TH SarabunPSK" w:cs="TH SarabunPSK"/>
+                <w:color w:val="000000"/>
+              </w:rPr>
+              <w:fldChar w:fldCharType="end"/>
+            </w:r>
+          </w:p>
+        </w:tc>
+        <w:tc>
+          <w:tcPr>
+            <w:tcW w:w="992" w:type="dxa"/>
+            <w:gridSpan w:val="2"/>
+          </w:tcPr>
+          <w:p>
+            <w:pPr>
+              <w:pStyle w:val="Heading1"/>
               <w:spacing w:line="240" w:lineRule="auto"/>
               <w:rPr>
                 <w:rFonts w:ascii="TH SarabunPSK" w:hAnsi="TH SarabunPSK" w:cs="TH SarabunPSK"/>
@@ -1050,6 +1459,7 @@
                 <w:bCs w:val="0"/>
                 <w:vanish w:val="0"/>
                 <w:color w:val="000000"/>
+                <w:spacing w:val="8"/>
               </w:rPr>
             </w:pPr>
             <w:r>
@@ -1059,22 +1469,71 @@
                 <w:bCs w:val="0"/>
                 <w:vanish w:val="0"/>
                 <w:color w:val="000000"/>
-                <w:cs/>
-              </w:rPr>
-              <w:t>เป็นผู้จะต้องได้รับการพิจารณาพิพากษาในศาลคดีเยาวชนและครอบครัว  จึงแจ้งมาเพื่อจัดการ</w:t>
-            </w:r>
-          </w:p>
-        </w:tc>
-      </w:tr>
-      <w:tr>
-        <w:tc>
-          <w:tcPr>
-            <w:tcW w:w="10710" w:type="dxa"/>
-            <w:gridSpan w:val="43"/>
-          </w:tcPr>
-          <w:p>
-            <w:pPr>
-              <w:jc w:val="both"/>
+                <w:spacing w:val="8"/>
+                <w:cs/>
+              </w:rPr>
+              <w:t>สัญชาติ</w:t>
+            </w:r>
+          </w:p>
+        </w:tc>
+        <w:tc>
+          <w:tcPr>
+            <w:tcW w:w="2129" w:type="dxa"/>
+            <w:gridSpan w:val="9"/>
+          </w:tcPr>
+          <w:p>
+            <w:pPr>
+              <w:jc w:val="center"/>
+              <w:rPr>
+                <w:rFonts w:ascii="TH SarabunPSK" w:hAnsi="TH SarabunPSK" w:cs="TH SarabunPSK"/>
+                <w:color w:val="000000"/>
+              </w:rPr>
+            </w:pPr>
+            <w:r>
+              <w:rPr>
+                <w:rFonts w:ascii="TH SarabunPSK" w:hAnsi="TH SarabunPSK" w:cs="TH SarabunPSK"/>
+                <w:color w:val="000000"/>
+              </w:rPr>
+              <w:fldChar w:fldCharType="begin"/>
+            </w:r>
+            <w:r>
+              <w:rPr>
+                <w:rFonts w:ascii="TH SarabunPSK" w:hAnsi="TH SarabunPSK" w:cs="TH SarabunPSK"/>
+                <w:color w:val="000000"/>
+              </w:rPr>
+              <w:instrText xml:space="preserve"> MERGEFIELD PY15 </w:instrText>
+            </w:r>
+            <w:r>
+              <w:rPr>
+                <w:rFonts w:ascii="TH SarabunPSK" w:hAnsi="TH SarabunPSK" w:cs="TH SarabunPSK"/>
+                <w:color w:val="000000"/>
+              </w:rPr>
+              <w:fldChar w:fldCharType="separate"/>
+            </w:r>
+            <w:r>
+              <w:rPr>
+                <w:rFonts w:ascii="TH SarabunPSK" w:hAnsi="TH SarabunPSK" w:cs="TH SarabunPSK"/>
+                <w:noProof/>
+                <w:color w:val="000000"/>
+              </w:rPr>
+              <w:t>«PY15»</w:t>
+            </w:r>
+            <w:r>
+              <w:rPr>
+                <w:rFonts w:ascii="TH SarabunPSK" w:hAnsi="TH SarabunPSK" w:cs="TH SarabunPSK"/>
+                <w:color w:val="000000"/>
+              </w:rPr>
+              <w:fldChar w:fldCharType="end"/>
+            </w:r>
+          </w:p>
+        </w:tc>
+        <w:tc>
+          <w:tcPr>
+            <w:tcW w:w="992" w:type="dxa"/>
+            <w:gridSpan w:val="4"/>
+          </w:tcPr>
+          <w:p>
+            <w:pPr>
               <w:rPr>
                 <w:rFonts w:ascii="TH SarabunPSK" w:hAnsi="TH SarabunPSK" w:cs="TH SarabunPSK"/>
                 <w:color w:val="000000"/>
@@ -1083,12 +1542,63 @@
             </w:pPr>
             <w:r>
               <w:rPr>
-                <w:rFonts w:ascii="TH SarabunPSK" w:hAnsi="TH SarabunPSK" w:cs="TH SarabunPSK" w:hint="cs"/>
+                <w:rFonts w:ascii="TH SarabunPSK" w:hAnsi="TH SarabunPSK" w:cs="TH SarabunPSK"/>
                 <w:color w:val="000000"/>
                 <w:spacing w:val="16"/>
                 <w:cs/>
               </w:rPr>
-              <w:t>ดำเนินการตามระเบียบและกฎหมายต่อไป</w:t>
+              <w:t>ศาสนา</w:t>
+            </w:r>
+          </w:p>
+        </w:tc>
+        <w:tc>
+          <w:tcPr>
+            <w:tcW w:w="2482" w:type="dxa"/>
+            <w:gridSpan w:val="6"/>
+          </w:tcPr>
+          <w:p>
+            <w:pPr>
+              <w:ind w:firstLine="176"/>
+              <w:rPr>
+                <w:rFonts w:ascii="TH SarabunPSK" w:hAnsi="TH SarabunPSK" w:cs="TH SarabunPSK"/>
+                <w:color w:val="000000"/>
+              </w:rPr>
+            </w:pPr>
+            <w:r>
+              <w:rPr>
+                <w:rFonts w:ascii="TH SarabunPSK" w:hAnsi="TH SarabunPSK" w:cs="TH SarabunPSK"/>
+                <w:color w:val="000000"/>
+              </w:rPr>
+              <w:fldChar w:fldCharType="begin"/>
+            </w:r>
+            <w:r>
+              <w:rPr>
+                <w:rFonts w:ascii="TH SarabunPSK" w:hAnsi="TH SarabunPSK" w:cs="TH SarabunPSK"/>
+                <w:color w:val="000000"/>
+              </w:rPr>
+              <w:instrText xml:space="preserve"> MERGEFIELD PY16 </w:instrText>
+            </w:r>
+            <w:r>
+              <w:rPr>
+                <w:rFonts w:ascii="TH SarabunPSK" w:hAnsi="TH SarabunPSK" w:cs="TH SarabunPSK"/>
+                <w:color w:val="000000"/>
+              </w:rPr>
+              <w:fldChar w:fldCharType="separate"/>
+            </w:r>
+            <w:r>
+              <w:rPr>
+                <w:rFonts w:ascii="TH SarabunPSK" w:hAnsi="TH SarabunPSK" w:cs="TH SarabunPSK"/>
+                <w:noProof/>
+                <w:color w:val="000000"/>
+              </w:rPr>
+              <w:t>«PY16»</w:t>
+            </w:r>
+            <w:r>
+              <w:rPr>
+                <w:rFonts w:ascii="TH SarabunPSK" w:hAnsi="TH SarabunPSK" w:cs="TH SarabunPSK"/>
+                <w:color w:val="000000"/>
+              </w:rPr>
+              <w:fldChar w:fldCharType="end"/>
             </w:r>
           </w:p>
         </w:tc>
@@ -1114,7 +1624,7 @@
                 <w:color w:val="000000"/>
                 <w:cs/>
               </w:rPr>
-              <w:t>๑</w:t>
+              <w:t>๔</w:t>
             </w:r>
             <w:r>
               <w:rPr>
@@ -1127,8 +1637,165 @@
         </w:tc>
         <w:tc>
           <w:tcPr>
-            <w:tcW w:w="2171" w:type="dxa"/>
-            <w:gridSpan w:val="9"/>
+            <w:tcW w:w="1694" w:type="dxa"/>
+            <w:gridSpan w:val="5"/>
+          </w:tcPr>
+          <w:p>
+            <w:pPr>
+              <w:rPr>
+                <w:rFonts w:ascii="TH SarabunPSK" w:hAnsi="TH SarabunPSK" w:cs="TH SarabunPSK"/>
+                <w:color w:val="000000"/>
+                <w:spacing w:val="12"/>
+              </w:rPr>
+            </w:pPr>
+            <w:r>
+              <w:rPr>
+                <w:rFonts w:ascii="TH SarabunPSK" w:hAnsi="TH SarabunPSK" w:cs="TH SarabunPSK"/>
+                <w:color w:val="000000"/>
+                <w:spacing w:val="12"/>
+                <w:cs/>
+              </w:rPr>
+              <w:t>ชื่อบิดามารดา</w:t>
+            </w:r>
+          </w:p>
+        </w:tc>
+        <w:tc>
+          <w:tcPr>
+            <w:tcW w:w="3879" w:type="dxa"/>
+            <w:gridSpan w:val="15"/>
+          </w:tcPr>
+          <w:p>
+            <w:pPr>
+              <w:rPr>
+                <w:rFonts w:ascii="TH SarabunPSK" w:hAnsi="TH SarabunPSK" w:cs="TH SarabunPSK"/>
+                <w:color w:val="000000"/>
+              </w:rPr>
+            </w:pPr>
+            <w:r>
+              <w:rPr>
+                <w:rFonts w:ascii="TH SarabunPSK" w:hAnsi="TH SarabunPSK" w:cs="TH SarabunPSK"/>
+                <w:color w:val="000000"/>
+              </w:rPr>
+              <w:fldChar w:fldCharType="begin"/>
+            </w:r>
+            <w:r>
+              <w:rPr>
+                <w:rFonts w:ascii="TH SarabunPSK" w:hAnsi="TH SarabunPSK" w:cs="TH SarabunPSK"/>
+                <w:color w:val="000000"/>
+              </w:rPr>
+              <w:instrText xml:space="preserve"> MERGEFIELD PY31 </w:instrText>
+            </w:r>
+            <w:r>
+              <w:rPr>
+                <w:rFonts w:ascii="TH SarabunPSK" w:hAnsi="TH SarabunPSK" w:cs="TH SarabunPSK"/>
+                <w:color w:val="000000"/>
+              </w:rPr>
+              <w:fldChar w:fldCharType="separate"/>
+            </w:r>
+            <w:r>
+              <w:rPr>
+                <w:rFonts w:ascii="TH SarabunPSK" w:hAnsi="TH SarabunPSK" w:cs="TH SarabunPSK"/>
+                <w:noProof/>
+                <w:color w:val="000000"/>
+              </w:rPr>
+              <w:t>«PY31»</w:t>
+            </w:r>
+            <w:r>
+              <w:rPr>
+                <w:rFonts w:ascii="TH SarabunPSK" w:hAnsi="TH SarabunPSK" w:cs="TH SarabunPSK"/>
+                <w:color w:val="000000"/>
+              </w:rPr>
+              <w:fldChar w:fldCharType="end"/>
+            </w:r>
+          </w:p>
+        </w:tc>
+        <w:tc>
+          <w:tcPr>
+            <w:tcW w:w="3901" w:type="dxa"/>
+            <w:gridSpan w:val="11"/>
+          </w:tcPr>
+          <w:p>
+            <w:pPr>
+              <w:rPr>
+                <w:rFonts w:ascii="TH SarabunPSK" w:hAnsi="TH SarabunPSK" w:cs="TH SarabunPSK"/>
+                <w:color w:val="000000"/>
+              </w:rPr>
+            </w:pPr>
+            <w:r>
+              <w:rPr>
+                <w:rFonts w:ascii="TH SarabunPSK" w:hAnsi="TH SarabunPSK" w:cs="TH SarabunPSK"/>
+                <w:color w:val="000000"/>
+              </w:rPr>
+              <w:fldChar w:fldCharType="begin"/>
+            </w:r>
+            <w:r>
+              <w:rPr>
+                <w:rFonts w:ascii="TH SarabunPSK" w:hAnsi="TH SarabunPSK" w:cs="TH SarabunPSK"/>
+                <w:color w:val="000000"/>
+              </w:rPr>
+              <w:instrText xml:space="preserve"> MERGEFIELD PY32 </w:instrText>
+            </w:r>
+            <w:r>
+              <w:rPr>
+                <w:rFonts w:ascii="TH SarabunPSK" w:hAnsi="TH SarabunPSK" w:cs="TH SarabunPSK"/>
+                <w:color w:val="000000"/>
+              </w:rPr>
+              <w:fldChar w:fldCharType="separate"/>
+            </w:r>
+            <w:r>
+              <w:rPr>
+                <w:rFonts w:ascii="TH SarabunPSK" w:hAnsi="TH SarabunPSK" w:cs="TH SarabunPSK"/>
+                <w:noProof/>
+                <w:color w:val="000000"/>
+              </w:rPr>
+              <w:t>«PY32»</w:t>
+            </w:r>
+            <w:r>
+              <w:rPr>
+                <w:rFonts w:ascii="TH SarabunPSK" w:hAnsi="TH SarabunPSK" w:cs="TH SarabunPSK"/>
+                <w:color w:val="000000"/>
+              </w:rPr>
+              <w:fldChar w:fldCharType="end"/>
+            </w:r>
+          </w:p>
+        </w:tc>
+      </w:tr>
+      <w:tr>
+        <w:tc>
+          <w:tcPr>
+            <w:tcW w:w="1236" w:type="dxa"/>
+            <w:gridSpan w:val="3"/>
+            <w:vAlign w:val="center"/>
+          </w:tcPr>
+          <w:p>
+            <w:pPr>
+              <w:jc w:val="right"/>
+              <w:rPr>
+                <w:rFonts w:ascii="TH SarabunPSK" w:hAnsi="TH SarabunPSK" w:cs="TH SarabunPSK"/>
+                <w:color w:val="000000"/>
+              </w:rPr>
+            </w:pPr>
+            <w:r>
+              <w:rPr>
+                <w:rFonts w:ascii="TH SarabunPSK" w:hAnsi="TH SarabunPSK" w:cs="TH SarabunPSK"/>
+                <w:color w:val="000000"/>
+                <w:cs/>
+              </w:rPr>
+              <w:t>๕</w:t>
+            </w:r>
+            <w:r>
+              <w:rPr>
+                <w:rFonts w:ascii="TH SarabunPSK" w:hAnsi="TH SarabunPSK" w:cs="TH SarabunPSK"/>
+                <w:color w:val="000000"/>
+              </w:rPr>
+              <w:t>.</w:t>
+            </w:r>
+          </w:p>
+        </w:tc>
+        <w:tc>
+          <w:tcPr>
+            <w:tcW w:w="7134" w:type="dxa"/>
+            <w:gridSpan w:val="26"/>
           </w:tcPr>
           <w:p>
             <w:pPr>
@@ -1140,7 +1807,7 @@
                 <w:bCs w:val="0"/>
                 <w:vanish w:val="0"/>
                 <w:color w:val="000000"/>
-                <w:spacing w:val="8"/>
+                <w:spacing w:val="6"/>
               </w:rPr>
             </w:pPr>
             <w:r>
@@ -1150,141 +1817,25 @@
                 <w:bCs w:val="0"/>
                 <w:vanish w:val="0"/>
                 <w:color w:val="000000"/>
-                <w:spacing w:val="8"/>
-                <w:cs/>
-              </w:rPr>
-              <w:t>ชื่อเด็กหรือเยาวชน</w:t>
-            </w:r>
-          </w:p>
-        </w:tc>
-        <w:tc>
-          <w:tcPr>
-            <w:tcW w:w="3829" w:type="dxa"/>
-            <w:gridSpan w:val="15"/>
-            <w:tcBorders>
-              <w:bottom w:val="dotted" w:sz="4" w:space="0" w:color="000000"/>
-            </w:tcBorders>
-          </w:tcPr>
-          <w:p>
-            <w:pPr>
-              <w:rPr>
-                <w:rFonts w:ascii="TH SarabunPSK" w:hAnsi="TH SarabunPSK" w:cs="TH SarabunPSK"/>
-                <w:color w:val="000000"/>
-              </w:rPr>
-            </w:pPr>
-            <w:r>
-              <w:rPr>
-                <w:rFonts w:ascii="TH SarabunPSK" w:hAnsi="TH SarabunPSK" w:cs="TH SarabunPSK"/>
-                <w:color w:val="000000"/>
-              </w:rPr>
-              <w:fldChar w:fldCharType="begin"/>
-            </w:r>
-            <w:r>
-              <w:rPr>
-                <w:rFonts w:ascii="TH SarabunPSK" w:hAnsi="TH SarabunPSK" w:cs="TH SarabunPSK"/>
-                <w:color w:val="000000"/>
-              </w:rPr>
-              <w:instrText xml:space="preserve"> MERGEFIELD PY7 </w:instrText>
-            </w:r>
-            <w:r>
-              <w:rPr>
-                <w:rFonts w:ascii="TH SarabunPSK" w:hAnsi="TH SarabunPSK" w:cs="TH SarabunPSK"/>
-                <w:color w:val="000000"/>
-              </w:rPr>
-              <w:fldChar w:fldCharType="separate"/>
-            </w:r>
-            <w:r>
-              <w:rPr>
-                <w:rFonts w:ascii="TH SarabunPSK" w:hAnsi="TH SarabunPSK" w:cs="TH SarabunPSK"/>
-                <w:noProof/>
-                <w:color w:val="000000"/>
-              </w:rPr>
-              <w:t>«PY7»</w:t>
-            </w:r>
-            <w:r>
-              <w:rPr>
-                <w:rFonts w:ascii="TH SarabunPSK" w:hAnsi="TH SarabunPSK" w:cs="TH SarabunPSK"/>
-                <w:color w:val="000000"/>
-              </w:rPr>
-              <w:fldChar w:fldCharType="end"/>
-            </w:r>
-          </w:p>
-        </w:tc>
-        <w:tc>
-          <w:tcPr>
-            <w:tcW w:w="709" w:type="dxa"/>
-            <w:gridSpan w:val="6"/>
-          </w:tcPr>
-          <w:p>
-            <w:pPr>
-              <w:rPr>
-                <w:rFonts w:ascii="TH SarabunPSK" w:hAnsi="TH SarabunPSK" w:cs="TH SarabunPSK"/>
-                <w:color w:val="000000"/>
-                <w:spacing w:val="16"/>
-              </w:rPr>
-            </w:pPr>
-            <w:r>
-              <w:rPr>
-                <w:rFonts w:ascii="TH SarabunPSK" w:hAnsi="TH SarabunPSK" w:cs="TH SarabunPSK"/>
-                <w:color w:val="000000"/>
-                <w:spacing w:val="16"/>
-                <w:cs/>
-              </w:rPr>
-              <w:t>เพศ</w:t>
-            </w:r>
-          </w:p>
-        </w:tc>
-        <w:tc>
-          <w:tcPr>
-            <w:tcW w:w="2765" w:type="dxa"/>
-            <w:gridSpan w:val="10"/>
-            <w:tcBorders>
-              <w:bottom w:val="dotted" w:sz="4" w:space="0" w:color="000000"/>
-            </w:tcBorders>
-          </w:tcPr>
-          <w:p>
-            <w:pPr>
-              <w:rPr>
-                <w:rFonts w:ascii="TH SarabunPSK" w:hAnsi="TH SarabunPSK" w:cs="TH SarabunPSK"/>
-                <w:color w:val="000000"/>
-              </w:rPr>
-            </w:pPr>
-            <w:r>
-              <w:rPr>
-                <w:rFonts w:ascii="TH SarabunPSK" w:hAnsi="TH SarabunPSK" w:cs="TH SarabunPSK"/>
-                <w:color w:val="000000"/>
-              </w:rPr>
-              <w:fldChar w:fldCharType="begin"/>
-            </w:r>
-            <w:r>
-              <w:rPr>
-                <w:rFonts w:ascii="TH SarabunPSK" w:hAnsi="TH SarabunPSK" w:cs="TH SarabunPSK"/>
-                <w:color w:val="000000"/>
-              </w:rPr>
-              <w:instrText xml:space="preserve"> MERGEFIELD PY12 </w:instrText>
-            </w:r>
-            <w:r>
-              <w:rPr>
-                <w:rFonts w:ascii="TH SarabunPSK" w:hAnsi="TH SarabunPSK" w:cs="TH SarabunPSK"/>
-                <w:color w:val="000000"/>
-              </w:rPr>
-              <w:fldChar w:fldCharType="separate"/>
-            </w:r>
-            <w:r>
-              <w:rPr>
-                <w:rFonts w:ascii="TH SarabunPSK" w:hAnsi="TH SarabunPSK" w:cs="TH SarabunPSK"/>
-                <w:noProof/>
-                <w:color w:val="000000"/>
-              </w:rPr>
-              <w:t>«PY12»</w:t>
-            </w:r>
-            <w:r>
-              <w:rPr>
-                <w:rFonts w:ascii="TH SarabunPSK" w:hAnsi="TH SarabunPSK" w:cs="TH SarabunPSK"/>
-                <w:color w:val="000000"/>
-              </w:rPr>
-              <w:fldChar w:fldCharType="end"/>
-            </w:r>
+                <w:spacing w:val="6"/>
+                <w:cs/>
+              </w:rPr>
+              <w:t>เวลานี้อยู่ในปกครองของใคร  และเกี่ยวข้องกับเด็กและเยาวชนอย่างไร</w:t>
+            </w:r>
+          </w:p>
+        </w:tc>
+        <w:tc>
+          <w:tcPr>
+            <w:tcW w:w="2340" w:type="dxa"/>
+            <w:gridSpan w:val="5"/>
+          </w:tcPr>
+          <w:p>
+            <w:pPr>
+              <w:rPr>
+                <w:rFonts w:ascii="TH SarabunPSK" w:hAnsi="TH SarabunPSK" w:cs="TH SarabunPSK"/>
+                <w:color w:val="000000"/>
+              </w:rPr>
+            </w:pPr>
           </w:p>
         </w:tc>
       </w:tr>
@@ -1303,58 +1854,15 @@
                 <w:color w:val="000000"/>
               </w:rPr>
             </w:pPr>
-            <w:r>
-              <w:rPr>
-                <w:rFonts w:ascii="TH SarabunPSK" w:hAnsi="TH SarabunPSK" w:cs="TH SarabunPSK"/>
-                <w:color w:val="000000"/>
-                <w:cs/>
-              </w:rPr>
-              <w:t>๒</w:t>
-            </w:r>
-            <w:r>
-              <w:rPr>
-                <w:rFonts w:ascii="TH SarabunPSK" w:hAnsi="TH SarabunPSK" w:cs="TH SarabunPSK"/>
-                <w:color w:val="000000"/>
-              </w:rPr>
-              <w:t>.</w:t>
-            </w:r>
-          </w:p>
-        </w:tc>
-        <w:tc>
-          <w:tcPr>
-            <w:tcW w:w="1730" w:type="dxa"/>
-            <w:gridSpan w:val="7"/>
-          </w:tcPr>
-          <w:p>
-            <w:pPr>
-              <w:rPr>
-                <w:rFonts w:ascii="TH SarabunPSK" w:hAnsi="TH SarabunPSK" w:cs="TH SarabunPSK"/>
-                <w:color w:val="000000"/>
-                <w:spacing w:val="12"/>
-              </w:rPr>
-            </w:pPr>
-            <w:r>
-              <w:rPr>
-                <w:rFonts w:ascii="TH SarabunPSK" w:hAnsi="TH SarabunPSK" w:cs="TH SarabunPSK"/>
-                <w:color w:val="000000"/>
-                <w:spacing w:val="12"/>
-                <w:cs/>
-              </w:rPr>
-              <w:t>เกิดเมื่อวันที่</w:t>
-            </w:r>
-          </w:p>
-        </w:tc>
-        <w:tc>
-          <w:tcPr>
-            <w:tcW w:w="3843" w:type="dxa"/>
-            <w:gridSpan w:val="15"/>
-            <w:tcBorders>
-              <w:bottom w:val="dotted" w:sz="4" w:space="0" w:color="000000"/>
-            </w:tcBorders>
-          </w:tcPr>
-          <w:p>
-            <w:pPr>
-              <w:jc w:val="center"/>
+          </w:p>
+        </w:tc>
+        <w:tc>
+          <w:tcPr>
+            <w:tcW w:w="9474" w:type="dxa"/>
+            <w:gridSpan w:val="31"/>
+          </w:tcPr>
+          <w:p>
+            <w:pPr>
               <w:rPr>
                 <w:rFonts w:ascii="TH SarabunPSK" w:hAnsi="TH SarabunPSK" w:cs="TH SarabunPSK"/>
                 <w:color w:val="000000"/>
@@ -1372,7 +1880,7 @@
                 <w:rFonts w:ascii="TH SarabunPSK" w:hAnsi="TH SarabunPSK" w:cs="TH SarabunPSK"/>
                 <w:color w:val="000000"/>
               </w:rPr>
-              <w:instrText xml:space="preserve"> MERGEFIELD PY11 </w:instrText>
+              <w:instrText xml:space="preserve"> MERGEFIELD PY69 </w:instrText>
             </w:r>
             <w:r>
               <w:rPr>
@@ -1387,7 +1895,7 @@
                 <w:noProof/>
                 <w:color w:val="000000"/>
               </w:rPr>
-              <w:t>«PY11»</w:t>
+              <w:t>«PY69»</w:t>
             </w:r>
             <w:r>
               <w:rPr>
@@ -1395,106 +1903,6 @@
                 <w:color w:val="000000"/>
               </w:rPr>
               <w:fldChar w:fldCharType="end"/>
-            </w:r>
-          </w:p>
-        </w:tc>
-        <w:tc>
-          <w:tcPr>
-            <w:tcW w:w="712" w:type="dxa"/>
-            <w:gridSpan w:val="4"/>
-          </w:tcPr>
-          <w:p>
-            <w:pPr>
-              <w:rPr>
-                <w:rFonts w:ascii="TH SarabunPSK" w:hAnsi="TH SarabunPSK" w:cs="TH SarabunPSK"/>
-                <w:color w:val="000000"/>
-                <w:spacing w:val="16"/>
-              </w:rPr>
-            </w:pPr>
-            <w:r>
-              <w:rPr>
-                <w:rFonts w:ascii="TH SarabunPSK" w:hAnsi="TH SarabunPSK" w:cs="TH SarabunPSK"/>
-                <w:color w:val="000000"/>
-                <w:spacing w:val="16"/>
-                <w:cs/>
-              </w:rPr>
-              <w:t>อายุ</w:t>
-            </w:r>
-          </w:p>
-        </w:tc>
-        <w:tc>
-          <w:tcPr>
-            <w:tcW w:w="1701" w:type="dxa"/>
-            <w:gridSpan w:val="11"/>
-            <w:tcBorders>
-              <w:bottom w:val="dotted" w:sz="4" w:space="0" w:color="000000"/>
-            </w:tcBorders>
-          </w:tcPr>
-          <w:p>
-            <w:pPr>
-              <w:jc w:val="center"/>
-              <w:rPr>
-                <w:rFonts w:ascii="TH SarabunPSK" w:hAnsi="TH SarabunPSK" w:cs="TH SarabunPSK"/>
-                <w:color w:val="000000"/>
-              </w:rPr>
-            </w:pPr>
-            <w:r>
-              <w:rPr>
-                <w:rFonts w:ascii="TH SarabunPSK" w:hAnsi="TH SarabunPSK" w:cs="TH SarabunPSK"/>
-                <w:color w:val="000000"/>
-              </w:rPr>
-              <w:fldChar w:fldCharType="begin"/>
-            </w:r>
-            <w:r>
-              <w:rPr>
-                <w:rFonts w:ascii="TH SarabunPSK" w:hAnsi="TH SarabunPSK" w:cs="TH SarabunPSK"/>
-                <w:color w:val="000000"/>
-              </w:rPr>
-              <w:instrText xml:space="preserve"> MERGEFIELD PY13 </w:instrText>
-            </w:r>
-            <w:r>
-              <w:rPr>
-                <w:rFonts w:ascii="TH SarabunPSK" w:hAnsi="TH SarabunPSK" w:cs="TH SarabunPSK"/>
-                <w:color w:val="000000"/>
-              </w:rPr>
-              <w:fldChar w:fldCharType="separate"/>
-            </w:r>
-            <w:r>
-              <w:rPr>
-                <w:rFonts w:ascii="TH SarabunPSK" w:hAnsi="TH SarabunPSK" w:cs="TH SarabunPSK"/>
-                <w:noProof/>
-                <w:color w:val="000000"/>
-              </w:rPr>
-              <w:t>«PY13»</w:t>
-            </w:r>
-            <w:r>
-              <w:rPr>
-                <w:rFonts w:ascii="TH SarabunPSK" w:hAnsi="TH SarabunPSK" w:cs="TH SarabunPSK"/>
-                <w:color w:val="000000"/>
-              </w:rPr>
-              <w:fldChar w:fldCharType="end"/>
-            </w:r>
-          </w:p>
-        </w:tc>
-        <w:tc>
-          <w:tcPr>
-            <w:tcW w:w="1488" w:type="dxa"/>
-            <w:gridSpan w:val="3"/>
-          </w:tcPr>
-          <w:p>
-            <w:pPr>
-              <w:rPr>
-                <w:rFonts w:ascii="TH SarabunPSK" w:hAnsi="TH SarabunPSK" w:cs="TH SarabunPSK"/>
-                <w:color w:val="000000"/>
-              </w:rPr>
-            </w:pPr>
-            <w:r>
-              <w:rPr>
-                <w:rFonts w:ascii="TH SarabunPSK" w:hAnsi="TH SarabunPSK" w:cs="TH SarabunPSK"/>
-                <w:color w:val="000000"/>
-                <w:cs/>
-              </w:rPr>
-              <w:t>ปี</w:t>
             </w:r>
           </w:p>
         </w:tc>
@@ -1520,7 +1928,7 @@
                 <w:color w:val="000000"/>
                 <w:cs/>
               </w:rPr>
-              <w:t>๓</w:t>
+              <w:t>๖</w:t>
             </w:r>
             <w:r>
               <w:rPr>
@@ -1533,599 +1941,8 @@
         </w:tc>
         <w:tc>
           <w:tcPr>
-            <w:tcW w:w="1176" w:type="dxa"/>
-            <w:gridSpan w:val="4"/>
-          </w:tcPr>
-          <w:p>
-            <w:pPr>
-              <w:rPr>
-                <w:rFonts w:ascii="TH SarabunPSK" w:hAnsi="TH SarabunPSK" w:cs="TH SarabunPSK"/>
-                <w:color w:val="000000"/>
-                <w:spacing w:val="12"/>
-              </w:rPr>
-            </w:pPr>
-            <w:r>
-              <w:rPr>
-                <w:rFonts w:ascii="TH SarabunPSK" w:hAnsi="TH SarabunPSK" w:cs="TH SarabunPSK"/>
-                <w:color w:val="000000"/>
-                <w:spacing w:val="12"/>
-                <w:cs/>
-              </w:rPr>
-              <w:t>เชื้อชาติ</w:t>
-            </w:r>
-          </w:p>
-        </w:tc>
-        <w:tc>
-          <w:tcPr>
-            <w:tcW w:w="1703" w:type="dxa"/>
-            <w:gridSpan w:val="7"/>
-            <w:tcBorders>
-              <w:bottom w:val="dotted" w:sz="4" w:space="0" w:color="000000"/>
-            </w:tcBorders>
-          </w:tcPr>
-          <w:p>
-            <w:pPr>
-              <w:jc w:val="center"/>
-              <w:rPr>
-                <w:rFonts w:ascii="TH SarabunPSK" w:hAnsi="TH SarabunPSK" w:cs="TH SarabunPSK"/>
-                <w:color w:val="000000"/>
-              </w:rPr>
-            </w:pPr>
-            <w:r>
-              <w:rPr>
-                <w:rFonts w:ascii="TH SarabunPSK" w:hAnsi="TH SarabunPSK" w:cs="TH SarabunPSK"/>
-                <w:color w:val="000000"/>
-              </w:rPr>
-              <w:fldChar w:fldCharType="begin"/>
-            </w:r>
-            <w:r>
-              <w:rPr>
-                <w:rFonts w:ascii="TH SarabunPSK" w:hAnsi="TH SarabunPSK" w:cs="TH SarabunPSK"/>
-                <w:color w:val="000000"/>
-              </w:rPr>
-              <w:instrText xml:space="preserve"> MERGEFIELD PY14 </w:instrText>
-            </w:r>
-            <w:r>
-              <w:rPr>
-                <w:rFonts w:ascii="TH SarabunPSK" w:hAnsi="TH SarabunPSK" w:cs="TH SarabunPSK"/>
-                <w:color w:val="000000"/>
-              </w:rPr>
-              <w:fldChar w:fldCharType="separate"/>
-            </w:r>
-            <w:r>
-              <w:rPr>
-                <w:rFonts w:ascii="TH SarabunPSK" w:hAnsi="TH SarabunPSK" w:cs="TH SarabunPSK"/>
-                <w:noProof/>
-                <w:color w:val="000000"/>
-              </w:rPr>
-              <w:t>«PY14»</w:t>
-            </w:r>
-            <w:r>
-              <w:rPr>
-                <w:rFonts w:ascii="TH SarabunPSK" w:hAnsi="TH SarabunPSK" w:cs="TH SarabunPSK"/>
-                <w:color w:val="000000"/>
-              </w:rPr>
-              <w:fldChar w:fldCharType="end"/>
-            </w:r>
-          </w:p>
-        </w:tc>
-        <w:tc>
-          <w:tcPr>
-            <w:tcW w:w="992" w:type="dxa"/>
-            <w:gridSpan w:val="3"/>
-          </w:tcPr>
-          <w:p>
-            <w:pPr>
-              <w:pStyle w:val="Heading1"/>
-              <w:spacing w:line="240" w:lineRule="auto"/>
-              <w:rPr>
-                <w:rFonts w:ascii="TH SarabunPSK" w:hAnsi="TH SarabunPSK" w:cs="TH SarabunPSK"/>
-                <w:b w:val="0"/>
-                <w:bCs w:val="0"/>
-                <w:vanish w:val="0"/>
-                <w:color w:val="000000"/>
-                <w:spacing w:val="8"/>
-              </w:rPr>
-            </w:pPr>
-            <w:r>
-              <w:rPr>
-                <w:rFonts w:ascii="TH SarabunPSK" w:hAnsi="TH SarabunPSK" w:cs="TH SarabunPSK"/>
-                <w:b w:val="0"/>
-                <w:bCs w:val="0"/>
-                <w:vanish w:val="0"/>
-                <w:color w:val="000000"/>
-                <w:spacing w:val="8"/>
-                <w:cs/>
-              </w:rPr>
-              <w:t>สัญชาติ</w:t>
-            </w:r>
-          </w:p>
-        </w:tc>
-        <w:tc>
-          <w:tcPr>
-            <w:tcW w:w="2129" w:type="dxa"/>
-            <w:gridSpan w:val="10"/>
-            <w:tcBorders>
-              <w:bottom w:val="dotted" w:sz="4" w:space="0" w:color="000000"/>
-            </w:tcBorders>
-          </w:tcPr>
-          <w:p>
-            <w:pPr>
-              <w:jc w:val="center"/>
-              <w:rPr>
-                <w:rFonts w:ascii="TH SarabunPSK" w:hAnsi="TH SarabunPSK" w:cs="TH SarabunPSK"/>
-                <w:color w:val="000000"/>
-              </w:rPr>
-            </w:pPr>
-            <w:r>
-              <w:rPr>
-                <w:rFonts w:ascii="TH SarabunPSK" w:hAnsi="TH SarabunPSK" w:cs="TH SarabunPSK"/>
-                <w:color w:val="000000"/>
-              </w:rPr>
-              <w:fldChar w:fldCharType="begin"/>
-            </w:r>
-            <w:r>
-              <w:rPr>
-                <w:rFonts w:ascii="TH SarabunPSK" w:hAnsi="TH SarabunPSK" w:cs="TH SarabunPSK"/>
-                <w:color w:val="000000"/>
-              </w:rPr>
-              <w:instrText xml:space="preserve"> MERGEFIELD PY15 </w:instrText>
-            </w:r>
-            <w:r>
-              <w:rPr>
-                <w:rFonts w:ascii="TH SarabunPSK" w:hAnsi="TH SarabunPSK" w:cs="TH SarabunPSK"/>
-                <w:color w:val="000000"/>
-              </w:rPr>
-              <w:fldChar w:fldCharType="separate"/>
-            </w:r>
-            <w:r>
-              <w:rPr>
-                <w:rFonts w:ascii="TH SarabunPSK" w:hAnsi="TH SarabunPSK" w:cs="TH SarabunPSK"/>
-                <w:noProof/>
-                <w:color w:val="000000"/>
-              </w:rPr>
-              <w:t>«PY15»</w:t>
-            </w:r>
-            <w:r>
-              <w:rPr>
-                <w:rFonts w:ascii="TH SarabunPSK" w:hAnsi="TH SarabunPSK" w:cs="TH SarabunPSK"/>
-                <w:color w:val="000000"/>
-              </w:rPr>
-              <w:fldChar w:fldCharType="end"/>
-            </w:r>
-          </w:p>
-        </w:tc>
-        <w:tc>
-          <w:tcPr>
-            <w:tcW w:w="992" w:type="dxa"/>
-            <w:gridSpan w:val="7"/>
-          </w:tcPr>
-          <w:p>
-            <w:pPr>
-              <w:rPr>
-                <w:rFonts w:ascii="TH SarabunPSK" w:hAnsi="TH SarabunPSK" w:cs="TH SarabunPSK"/>
-                <w:color w:val="000000"/>
-                <w:spacing w:val="16"/>
-              </w:rPr>
-            </w:pPr>
-            <w:r>
-              <w:rPr>
-                <w:rFonts w:ascii="TH SarabunPSK" w:hAnsi="TH SarabunPSK" w:cs="TH SarabunPSK"/>
-                <w:color w:val="000000"/>
-                <w:spacing w:val="16"/>
-                <w:cs/>
-              </w:rPr>
-              <w:t>ศาสนา</w:t>
-            </w:r>
-          </w:p>
-        </w:tc>
-        <w:tc>
-          <w:tcPr>
-            <w:tcW w:w="2482" w:type="dxa"/>
-            <w:gridSpan w:val="9"/>
-            <w:tcBorders>
-              <w:bottom w:val="dotted" w:sz="4" w:space="0" w:color="000000"/>
-            </w:tcBorders>
-          </w:tcPr>
-          <w:p>
-            <w:pPr>
-              <w:ind w:firstLine="176"/>
-              <w:rPr>
-                <w:rFonts w:ascii="TH SarabunPSK" w:hAnsi="TH SarabunPSK" w:cs="TH SarabunPSK"/>
-                <w:color w:val="000000"/>
-              </w:rPr>
-            </w:pPr>
-            <w:r>
-              <w:rPr>
-                <w:rFonts w:ascii="TH SarabunPSK" w:hAnsi="TH SarabunPSK" w:cs="TH SarabunPSK"/>
-                <w:color w:val="000000"/>
-              </w:rPr>
-              <w:fldChar w:fldCharType="begin"/>
-            </w:r>
-            <w:r>
-              <w:rPr>
-                <w:rFonts w:ascii="TH SarabunPSK" w:hAnsi="TH SarabunPSK" w:cs="TH SarabunPSK"/>
-                <w:color w:val="000000"/>
-              </w:rPr>
-              <w:instrText xml:space="preserve"> MERGEFIELD PY16 </w:instrText>
-            </w:r>
-            <w:r>
-              <w:rPr>
-                <w:rFonts w:ascii="TH SarabunPSK" w:hAnsi="TH SarabunPSK" w:cs="TH SarabunPSK"/>
-                <w:color w:val="000000"/>
-              </w:rPr>
-              <w:fldChar w:fldCharType="separate"/>
-            </w:r>
-            <w:r>
-              <w:rPr>
-                <w:rFonts w:ascii="TH SarabunPSK" w:hAnsi="TH SarabunPSK" w:cs="TH SarabunPSK"/>
-                <w:noProof/>
-                <w:color w:val="000000"/>
-              </w:rPr>
-              <w:t>«PY16»</w:t>
-            </w:r>
-            <w:r>
-              <w:rPr>
-                <w:rFonts w:ascii="TH SarabunPSK" w:hAnsi="TH SarabunPSK" w:cs="TH SarabunPSK"/>
-                <w:color w:val="000000"/>
-              </w:rPr>
-              <w:fldChar w:fldCharType="end"/>
-            </w:r>
-          </w:p>
-        </w:tc>
-      </w:tr>
-      <w:tr>
-        <w:tc>
-          <w:tcPr>
-            <w:tcW w:w="1236" w:type="dxa"/>
-            <w:gridSpan w:val="3"/>
-            <w:vAlign w:val="center"/>
-          </w:tcPr>
-          <w:p>
-            <w:pPr>
-              <w:jc w:val="right"/>
-              <w:rPr>
-                <w:rFonts w:ascii="TH SarabunPSK" w:hAnsi="TH SarabunPSK" w:cs="TH SarabunPSK"/>
-                <w:color w:val="000000"/>
-              </w:rPr>
-            </w:pPr>
-            <w:r>
-              <w:rPr>
-                <w:rFonts w:ascii="TH SarabunPSK" w:hAnsi="TH SarabunPSK" w:cs="TH SarabunPSK"/>
-                <w:color w:val="000000"/>
-                <w:cs/>
-              </w:rPr>
-              <w:t>๔</w:t>
-            </w:r>
-            <w:r>
-              <w:rPr>
-                <w:rFonts w:ascii="TH SarabunPSK" w:hAnsi="TH SarabunPSK" w:cs="TH SarabunPSK"/>
-                <w:color w:val="000000"/>
-              </w:rPr>
-              <w:t>.</w:t>
-            </w:r>
-          </w:p>
-        </w:tc>
-        <w:tc>
-          <w:tcPr>
-            <w:tcW w:w="1694" w:type="dxa"/>
+            <w:tcW w:w="1730" w:type="dxa"/>
             <w:gridSpan w:val="6"/>
-          </w:tcPr>
-          <w:p>
-            <w:pPr>
-              <w:rPr>
-                <w:rFonts w:ascii="TH SarabunPSK" w:hAnsi="TH SarabunPSK" w:cs="TH SarabunPSK"/>
-                <w:color w:val="000000"/>
-                <w:spacing w:val="12"/>
-              </w:rPr>
-            </w:pPr>
-            <w:r>
-              <w:rPr>
-                <w:rFonts w:ascii="TH SarabunPSK" w:hAnsi="TH SarabunPSK" w:cs="TH SarabunPSK"/>
-                <w:color w:val="000000"/>
-                <w:spacing w:val="12"/>
-                <w:cs/>
-              </w:rPr>
-              <w:t>ชื่อบิดามารดา</w:t>
-            </w:r>
-          </w:p>
-        </w:tc>
-        <w:tc>
-          <w:tcPr>
-            <w:tcW w:w="3879" w:type="dxa"/>
-            <w:gridSpan w:val="16"/>
-            <w:tcBorders>
-              <w:bottom w:val="dotted" w:sz="4" w:space="0" w:color="000000"/>
-            </w:tcBorders>
-          </w:tcPr>
-          <w:p>
-            <w:pPr>
-              <w:rPr>
-                <w:rFonts w:ascii="TH SarabunPSK" w:hAnsi="TH SarabunPSK" w:cs="TH SarabunPSK"/>
-                <w:color w:val="000000"/>
-              </w:rPr>
-            </w:pPr>
-            <w:r>
-              <w:rPr>
-                <w:rFonts w:ascii="TH SarabunPSK" w:hAnsi="TH SarabunPSK" w:cs="TH SarabunPSK"/>
-                <w:color w:val="000000"/>
-              </w:rPr>
-              <w:fldChar w:fldCharType="begin"/>
-            </w:r>
-            <w:r>
-              <w:rPr>
-                <w:rFonts w:ascii="TH SarabunPSK" w:hAnsi="TH SarabunPSK" w:cs="TH SarabunPSK"/>
-                <w:color w:val="000000"/>
-              </w:rPr>
-              <w:instrText xml:space="preserve"> MERGEFIELD PY31 </w:instrText>
-            </w:r>
-            <w:r>
-              <w:rPr>
-                <w:rFonts w:ascii="TH SarabunPSK" w:hAnsi="TH SarabunPSK" w:cs="TH SarabunPSK"/>
-                <w:color w:val="000000"/>
-              </w:rPr>
-              <w:fldChar w:fldCharType="separate"/>
-            </w:r>
-            <w:r>
-              <w:rPr>
-                <w:rFonts w:ascii="TH SarabunPSK" w:hAnsi="TH SarabunPSK" w:cs="TH SarabunPSK"/>
-                <w:noProof/>
-                <w:color w:val="000000"/>
-              </w:rPr>
-              <w:t>«PY31»</w:t>
-            </w:r>
-            <w:r>
-              <w:rPr>
-                <w:rFonts w:ascii="TH SarabunPSK" w:hAnsi="TH SarabunPSK" w:cs="TH SarabunPSK"/>
-                <w:color w:val="000000"/>
-              </w:rPr>
-              <w:fldChar w:fldCharType="end"/>
-            </w:r>
-          </w:p>
-        </w:tc>
-        <w:tc>
-          <w:tcPr>
-            <w:tcW w:w="3901" w:type="dxa"/>
-            <w:gridSpan w:val="18"/>
-            <w:tcBorders>
-              <w:bottom w:val="dotted" w:sz="4" w:space="0" w:color="000000"/>
-            </w:tcBorders>
-          </w:tcPr>
-          <w:p>
-            <w:pPr>
-              <w:rPr>
-                <w:rFonts w:ascii="TH SarabunPSK" w:hAnsi="TH SarabunPSK" w:cs="TH SarabunPSK"/>
-                <w:color w:val="000000"/>
-              </w:rPr>
-            </w:pPr>
-            <w:r>
-              <w:rPr>
-                <w:rFonts w:ascii="TH SarabunPSK" w:hAnsi="TH SarabunPSK" w:cs="TH SarabunPSK"/>
-                <w:color w:val="000000"/>
-              </w:rPr>
-              <w:fldChar w:fldCharType="begin"/>
-            </w:r>
-            <w:r>
-              <w:rPr>
-                <w:rFonts w:ascii="TH SarabunPSK" w:hAnsi="TH SarabunPSK" w:cs="TH SarabunPSK"/>
-                <w:color w:val="000000"/>
-              </w:rPr>
-              <w:instrText xml:space="preserve"> MERGEFIELD PY32 </w:instrText>
-            </w:r>
-            <w:r>
-              <w:rPr>
-                <w:rFonts w:ascii="TH SarabunPSK" w:hAnsi="TH SarabunPSK" w:cs="TH SarabunPSK"/>
-                <w:color w:val="000000"/>
-              </w:rPr>
-              <w:fldChar w:fldCharType="separate"/>
-            </w:r>
-            <w:r>
-              <w:rPr>
-                <w:rFonts w:ascii="TH SarabunPSK" w:hAnsi="TH SarabunPSK" w:cs="TH SarabunPSK"/>
-                <w:noProof/>
-                <w:color w:val="000000"/>
-              </w:rPr>
-              <w:t>«PY32»</w:t>
-            </w:r>
-            <w:r>
-              <w:rPr>
-                <w:rFonts w:ascii="TH SarabunPSK" w:hAnsi="TH SarabunPSK" w:cs="TH SarabunPSK"/>
-                <w:color w:val="000000"/>
-              </w:rPr>
-              <w:fldChar w:fldCharType="end"/>
-            </w:r>
-          </w:p>
-        </w:tc>
-      </w:tr>
-      <w:tr>
-        <w:tc>
-          <w:tcPr>
-            <w:tcW w:w="1236" w:type="dxa"/>
-            <w:gridSpan w:val="3"/>
-            <w:vAlign w:val="center"/>
-          </w:tcPr>
-          <w:p>
-            <w:pPr>
-              <w:jc w:val="right"/>
-              <w:rPr>
-                <w:rFonts w:ascii="TH SarabunPSK" w:hAnsi="TH SarabunPSK" w:cs="TH SarabunPSK"/>
-                <w:color w:val="000000"/>
-              </w:rPr>
-            </w:pPr>
-            <w:r>
-              <w:rPr>
-                <w:rFonts w:ascii="TH SarabunPSK" w:hAnsi="TH SarabunPSK" w:cs="TH SarabunPSK"/>
-                <w:color w:val="000000"/>
-                <w:cs/>
-              </w:rPr>
-              <w:t>๕</w:t>
-            </w:r>
-            <w:r>
-              <w:rPr>
-                <w:rFonts w:ascii="TH SarabunPSK" w:hAnsi="TH SarabunPSK" w:cs="TH SarabunPSK"/>
-                <w:color w:val="000000"/>
-              </w:rPr>
-              <w:t>.</w:t>
-            </w:r>
-          </w:p>
-        </w:tc>
-        <w:tc>
-          <w:tcPr>
-            <w:tcW w:w="7134" w:type="dxa"/>
-            <w:gridSpan w:val="33"/>
-          </w:tcPr>
-          <w:p>
-            <w:pPr>
-              <w:pStyle w:val="Heading1"/>
-              <w:spacing w:line="240" w:lineRule="auto"/>
-              <w:rPr>
-                <w:rFonts w:ascii="TH SarabunPSK" w:hAnsi="TH SarabunPSK" w:cs="TH SarabunPSK"/>
-                <w:b w:val="0"/>
-                <w:bCs w:val="0"/>
-                <w:vanish w:val="0"/>
-                <w:color w:val="000000"/>
-                <w:spacing w:val="6"/>
-              </w:rPr>
-            </w:pPr>
-            <w:r>
-              <w:rPr>
-                <w:rFonts w:ascii="TH SarabunPSK" w:hAnsi="TH SarabunPSK" w:cs="TH SarabunPSK"/>
-                <w:b w:val="0"/>
-                <w:bCs w:val="0"/>
-                <w:vanish w:val="0"/>
-                <w:color w:val="000000"/>
-                <w:spacing w:val="6"/>
-                <w:cs/>
-              </w:rPr>
-              <w:t>เวลานี้อยู่ในปกครองของใคร  และเกี่ยวข้องกับเด็กและเยาวชนอย่างไร</w:t>
-            </w:r>
-          </w:p>
-        </w:tc>
-        <w:tc>
-          <w:tcPr>
-            <w:tcW w:w="2340" w:type="dxa"/>
-            <w:gridSpan w:val="7"/>
-          </w:tcPr>
-          <w:p>
-            <w:pPr>
-              <w:rPr>
-                <w:rFonts w:ascii="TH SarabunPSK" w:hAnsi="TH SarabunPSK" w:cs="TH SarabunPSK"/>
-                <w:color w:val="000000"/>
-              </w:rPr>
-            </w:pPr>
-          </w:p>
-        </w:tc>
-      </w:tr>
-      <w:tr>
-        <w:tc>
-          <w:tcPr>
-            <w:tcW w:w="1236" w:type="dxa"/>
-            <w:gridSpan w:val="3"/>
-            <w:vAlign w:val="center"/>
-          </w:tcPr>
-          <w:p>
-            <w:pPr>
-              <w:jc w:val="right"/>
-              <w:rPr>
-                <w:rFonts w:ascii="TH SarabunPSK" w:hAnsi="TH SarabunPSK" w:cs="TH SarabunPSK"/>
-                <w:color w:val="000000"/>
-              </w:rPr>
-            </w:pPr>
-          </w:p>
-        </w:tc>
-        <w:tc>
-          <w:tcPr>
-            <w:tcW w:w="9474" w:type="dxa"/>
-            <w:gridSpan w:val="40"/>
-            <w:tcBorders>
-              <w:bottom w:val="dotted" w:sz="4" w:space="0" w:color="000000"/>
-            </w:tcBorders>
-          </w:tcPr>
-          <w:p>
-            <w:pPr>
-              <w:rPr>
-                <w:rFonts w:ascii="TH SarabunPSK" w:hAnsi="TH SarabunPSK" w:cs="TH SarabunPSK"/>
-                <w:color w:val="000000"/>
-              </w:rPr>
-            </w:pPr>
-            <w:r>
-              <w:rPr>
-                <w:rFonts w:ascii="TH SarabunPSK" w:hAnsi="TH SarabunPSK" w:cs="TH SarabunPSK"/>
-                <w:color w:val="000000"/>
-              </w:rPr>
-              <w:fldChar w:fldCharType="begin"/>
-            </w:r>
-            <w:r>
-              <w:rPr>
-                <w:rFonts w:ascii="TH SarabunPSK" w:hAnsi="TH SarabunPSK" w:cs="TH SarabunPSK"/>
-                <w:color w:val="000000"/>
-              </w:rPr>
-              <w:instrText xml:space="preserve"> MERGEFIELD PY69 </w:instrText>
-            </w:r>
-            <w:r>
-              <w:rPr>
-                <w:rFonts w:ascii="TH SarabunPSK" w:hAnsi="TH SarabunPSK" w:cs="TH SarabunPSK"/>
-                <w:color w:val="000000"/>
-              </w:rPr>
-              <w:fldChar w:fldCharType="separate"/>
-            </w:r>
-            <w:r>
-              <w:rPr>
-                <w:rFonts w:ascii="TH SarabunPSK" w:hAnsi="TH SarabunPSK" w:cs="TH SarabunPSK"/>
-                <w:noProof/>
-                <w:color w:val="000000"/>
-              </w:rPr>
-              <w:t>«PY69»</w:t>
-            </w:r>
-            <w:r>
-              <w:rPr>
-                <w:rFonts w:ascii="TH SarabunPSK" w:hAnsi="TH SarabunPSK" w:cs="TH SarabunPSK"/>
-                <w:color w:val="000000"/>
-              </w:rPr>
-              <w:fldChar w:fldCharType="end"/>
-            </w:r>
-          </w:p>
-        </w:tc>
-      </w:tr>
-      <w:tr>
-        <w:tc>
-          <w:tcPr>
-            <w:tcW w:w="1236" w:type="dxa"/>
-            <w:gridSpan w:val="3"/>
-            <w:vAlign w:val="center"/>
-          </w:tcPr>
-          <w:p>
-            <w:pPr>
-              <w:jc w:val="right"/>
-              <w:rPr>
-                <w:rFonts w:ascii="TH SarabunPSK" w:hAnsi="TH SarabunPSK" w:cs="TH SarabunPSK"/>
-                <w:color w:val="000000"/>
-              </w:rPr>
-            </w:pPr>
-            <w:r>
-              <w:rPr>
-                <w:rFonts w:ascii="TH SarabunPSK" w:hAnsi="TH SarabunPSK" w:cs="TH SarabunPSK"/>
-                <w:color w:val="000000"/>
-                <w:cs/>
-              </w:rPr>
-              <w:t>๖</w:t>
-            </w:r>
-            <w:r>
-              <w:rPr>
-                <w:rFonts w:ascii="TH SarabunPSK" w:hAnsi="TH SarabunPSK" w:cs="TH SarabunPSK"/>
-                <w:color w:val="000000"/>
-              </w:rPr>
-              <w:t>.</w:t>
-            </w:r>
-          </w:p>
-        </w:tc>
-        <w:tc>
-          <w:tcPr>
-            <w:tcW w:w="1730" w:type="dxa"/>
-            <w:gridSpan w:val="7"/>
-            <w:tcBorders>
-              <w:top w:val="dotted" w:sz="4" w:space="0" w:color="000000"/>
-            </w:tcBorders>
           </w:tcPr>
           <w:p>
             <w:pPr>
@@ -2169,11 +1986,7 @@
         <w:tc>
           <w:tcPr>
             <w:tcW w:w="7744" w:type="dxa"/>
-            <w:gridSpan w:val="33"/>
-            <w:tcBorders>
-              <w:top w:val="dotted" w:sz="4" w:space="0" w:color="000000"/>
-              <w:bottom w:val="dotted" w:sz="4" w:space="0" w:color="000000"/>
-            </w:tcBorders>
+            <w:gridSpan w:val="25"/>
           </w:tcPr>
           <w:p>
             <w:pPr>
@@ -2432,7 +2245,7 @@
         <w:tc>
           <w:tcPr>
             <w:tcW w:w="6285" w:type="dxa"/>
-            <w:gridSpan w:val="26"/>
+            <w:gridSpan w:val="22"/>
           </w:tcPr>
           <w:p>
             <w:pPr>
@@ -2464,7 +2277,7 @@
         <w:tc>
           <w:tcPr>
             <w:tcW w:w="3189" w:type="dxa"/>
-            <w:gridSpan w:val="14"/>
+            <w:gridSpan w:val="9"/>
           </w:tcPr>
           <w:p>
             <w:pPr>
@@ -2496,10 +2309,7 @@
         <w:tc>
           <w:tcPr>
             <w:tcW w:w="2360" w:type="dxa"/>
-            <w:gridSpan w:val="10"/>
-            <w:tcBorders>
-              <w:bottom w:val="dotted" w:sz="4" w:space="0" w:color="000000"/>
-            </w:tcBorders>
+            <w:gridSpan w:val="9"/>
           </w:tcPr>
           <w:p>
             <w:pPr>
@@ -2549,10 +2359,7 @@
         <w:tc>
           <w:tcPr>
             <w:tcW w:w="2365" w:type="dxa"/>
-            <w:gridSpan w:val="9"/>
-            <w:tcBorders>
-              <w:bottom w:val="dotted" w:sz="4" w:space="0" w:color="000000"/>
-            </w:tcBorders>
+            <w:gridSpan w:val="8"/>
           </w:tcPr>
           <w:p>
             <w:pPr>
@@ -2602,10 +2409,7 @@
         <w:tc>
           <w:tcPr>
             <w:tcW w:w="4749" w:type="dxa"/>
-            <w:gridSpan w:val="21"/>
-            <w:tcBorders>
-              <w:bottom w:val="dotted" w:sz="4" w:space="0" w:color="000000"/>
-            </w:tcBorders>
+            <w:gridSpan w:val="14"/>
           </w:tcPr>
           <w:p>
             <w:pPr>
@@ -2688,10 +2492,7 @@
         <w:tc>
           <w:tcPr>
             <w:tcW w:w="6567" w:type="dxa"/>
-            <w:gridSpan w:val="29"/>
-            <w:tcBorders>
-              <w:top w:val="dotted" w:sz="4" w:space="0" w:color="000000"/>
-            </w:tcBorders>
+            <w:gridSpan w:val="23"/>
           </w:tcPr>
           <w:p>
             <w:pPr>
@@ -2723,10 +2524,7 @@
         <w:tc>
           <w:tcPr>
             <w:tcW w:w="2907" w:type="dxa"/>
-            <w:gridSpan w:val="11"/>
-            <w:tcBorders>
-              <w:top w:val="dotted" w:sz="4" w:space="0" w:color="000000"/>
-            </w:tcBorders>
+            <w:gridSpan w:val="8"/>
           </w:tcPr>
           <w:p>
             <w:pPr>
@@ -2758,10 +2556,7 @@
         <w:tc>
           <w:tcPr>
             <w:tcW w:w="9474" w:type="dxa"/>
-            <w:gridSpan w:val="40"/>
-            <w:tcBorders>
-              <w:bottom w:val="dotted" w:sz="4" w:space="0" w:color="000000"/>
-            </w:tcBorders>
+            <w:gridSpan w:val="31"/>
           </w:tcPr>
           <w:p>
             <w:pPr>
@@ -2808,10 +2603,7 @@
         <w:tc>
           <w:tcPr>
             <w:tcW w:w="4863" w:type="dxa"/>
-            <w:gridSpan w:val="20"/>
-            <w:tcBorders>
-              <w:top w:val="dotted" w:sz="4" w:space="0" w:color="000000"/>
-            </w:tcBorders>
+            <w:gridSpan w:val="18"/>
           </w:tcPr>
           <w:p>
             <w:pPr>
@@ -2843,10 +2635,7 @@
         <w:tc>
           <w:tcPr>
             <w:tcW w:w="4611" w:type="dxa"/>
-            <w:gridSpan w:val="20"/>
-            <w:tcBorders>
-              <w:top w:val="dotted" w:sz="4" w:space="0" w:color="000000"/>
-            </w:tcBorders>
+            <w:gridSpan w:val="13"/>
           </w:tcPr>
           <w:p>
             <w:pPr>
@@ -2914,9 +2703,6 @@
         <w:tc>
           <w:tcPr>
             <w:tcW w:w="556" w:type="dxa"/>
-            <w:tcBorders>
-              <w:bottom w:val="dotted" w:sz="4" w:space="0" w:color="000000"/>
-            </w:tcBorders>
           </w:tcPr>
           <w:p>
             <w:pPr>
@@ -2941,10 +2727,7 @@
         <w:tc>
           <w:tcPr>
             <w:tcW w:w="1804" w:type="dxa"/>
-            <w:gridSpan w:val="9"/>
-            <w:tcBorders>
-              <w:bottom w:val="dotted" w:sz="4" w:space="0" w:color="000000"/>
-            </w:tcBorders>
+            <w:gridSpan w:val="8"/>
           </w:tcPr>
           <w:p>
             <w:pPr>
@@ -3001,9 +2784,6 @@
           <w:tcPr>
             <w:tcW w:w="630" w:type="dxa"/>
             <w:gridSpan w:val="2"/>
-            <w:tcBorders>
-              <w:bottom w:val="dotted" w:sz="4" w:space="0" w:color="000000"/>
-            </w:tcBorders>
           </w:tcPr>
           <w:p>
             <w:pPr>
@@ -3028,10 +2808,7 @@
         <w:tc>
           <w:tcPr>
             <w:tcW w:w="900" w:type="dxa"/>
-            <w:gridSpan w:val="3"/>
-            <w:tcBorders>
-              <w:bottom w:val="dotted" w:sz="4" w:space="0" w:color="000000"/>
-            </w:tcBorders>
+            <w:gridSpan w:val="2"/>
           </w:tcPr>
           <w:p>
             <w:pPr>
@@ -3105,9 +2882,6 @@
           <w:tcPr>
             <w:tcW w:w="540" w:type="dxa"/>
             <w:gridSpan w:val="3"/>
-            <w:tcBorders>
-              <w:bottom w:val="dotted" w:sz="4" w:space="0" w:color="000000"/>
-            </w:tcBorders>
           </w:tcPr>
           <w:p>
             <w:pPr>
@@ -3132,10 +2906,7 @@
         <w:tc>
           <w:tcPr>
             <w:tcW w:w="3136" w:type="dxa"/>
-            <w:gridSpan w:val="17"/>
-            <w:tcBorders>
-              <w:bottom w:val="dotted" w:sz="4" w:space="0" w:color="000000"/>
-            </w:tcBorders>
+            <w:gridSpan w:val="12"/>
           </w:tcPr>
           <w:p>
             <w:pPr>
@@ -3208,10 +2979,7 @@
         <w:tc>
           <w:tcPr>
             <w:tcW w:w="956" w:type="dxa"/>
-            <w:gridSpan w:val="4"/>
-            <w:tcBorders>
-              <w:bottom w:val="dotted" w:sz="4" w:space="0" w:color="000000"/>
-            </w:tcBorders>
+            <w:gridSpan w:val="2"/>
           </w:tcPr>
           <w:p>
             <w:pPr>
@@ -3227,9 +2995,6 @@
         <w:tc>
           <w:tcPr>
             <w:tcW w:w="952" w:type="dxa"/>
-            <w:tcBorders>
-              <w:bottom w:val="dotted" w:sz="4" w:space="0" w:color="000000"/>
-            </w:tcBorders>
           </w:tcPr>
           <w:p>
             <w:pPr>
@@ -3263,10 +3028,7 @@
         <w:tc>
           <w:tcPr>
             <w:tcW w:w="9474" w:type="dxa"/>
-            <w:gridSpan w:val="40"/>
-            <w:tcBorders>
-              <w:bottom w:val="dotted" w:sz="4" w:space="0" w:color="000000"/>
-            </w:tcBorders>
+            <w:gridSpan w:val="31"/>
           </w:tcPr>
           <w:p>
             <w:pPr>
@@ -3630,10 +3392,7 @@
         <w:tc>
           <w:tcPr>
             <w:tcW w:w="5429" w:type="dxa"/>
-            <w:gridSpan w:val="21"/>
-            <w:tcBorders>
-              <w:top w:val="dotted" w:sz="4" w:space="0" w:color="000000"/>
-            </w:tcBorders>
+            <w:gridSpan w:val="19"/>
           </w:tcPr>
           <w:p>
             <w:pPr>
@@ -3658,11 +3417,7 @@
         <w:tc>
           <w:tcPr>
             <w:tcW w:w="4045" w:type="dxa"/>
-            <w:gridSpan w:val="19"/>
-            <w:tcBorders>
-              <w:top w:val="dotted" w:sz="4" w:space="0" w:color="000000"/>
-              <w:bottom w:val="dotted" w:sz="4" w:space="0" w:color="000000"/>
-            </w:tcBorders>
+            <w:gridSpan w:val="12"/>
           </w:tcPr>
           <w:p>
             <w:pPr>
@@ -3694,10 +3449,7 @@
         <w:tc>
           <w:tcPr>
             <w:tcW w:w="9474" w:type="dxa"/>
-            <w:gridSpan w:val="40"/>
-            <w:tcBorders>
-              <w:bottom w:val="dotted" w:sz="4" w:space="0" w:color="000000"/>
-            </w:tcBorders>
+            <w:gridSpan w:val="31"/>
           </w:tcPr>
           <w:p>
             <w:pPr>
@@ -3738,11 +3490,7 @@
         <w:tc>
           <w:tcPr>
             <w:tcW w:w="1730" w:type="dxa"/>
-            <w:gridSpan w:val="7"/>
-            <w:tcBorders>
-              <w:top w:val="dotted" w:sz="4" w:space="0" w:color="000000"/>
-              <w:bottom w:val="dotted" w:sz="4" w:space="0" w:color="000000"/>
-            </w:tcBorders>
+            <w:gridSpan w:val="6"/>
           </w:tcPr>
           <w:p>
             <w:pPr>
@@ -3766,11 +3514,7 @@
         <w:tc>
           <w:tcPr>
             <w:tcW w:w="7744" w:type="dxa"/>
-            <w:gridSpan w:val="33"/>
-            <w:tcBorders>
-              <w:top w:val="dotted" w:sz="4" w:space="0" w:color="000000"/>
-              <w:bottom w:val="dotted" w:sz="4" w:space="0" w:color="000000"/>
-            </w:tcBorders>
+            <w:gridSpan w:val="25"/>
           </w:tcPr>
           <w:p>
             <w:pPr>
@@ -3844,7 +3588,7 @@
         <w:tc>
           <w:tcPr>
             <w:tcW w:w="9474" w:type="dxa"/>
-            <w:gridSpan w:val="40"/>
+            <w:gridSpan w:val="31"/>
           </w:tcPr>
           <w:p>
             <w:pPr>
@@ -3900,7 +3644,7 @@
         <w:tc>
           <w:tcPr>
             <w:tcW w:w="4197" w:type="dxa"/>
-            <w:gridSpan w:val="16"/>
+            <w:gridSpan w:val="14"/>
           </w:tcPr>
           <w:p>
             <w:pPr>
@@ -3932,8 +3676,8 @@
         </w:tc>
         <w:tc>
           <w:tcPr>
-            <w:tcW w:w="1526" w:type="dxa"/>
-            <w:gridSpan w:val="7"/>
+            <w:tcW w:w="5277" w:type="dxa"/>
+            <w:gridSpan w:val="17"/>
           </w:tcPr>
           <w:p>
             <w:pPr>
@@ -3978,43 +3722,14 @@
               </w:rPr>
               <w:fldChar w:fldCharType="end"/>
             </w:r>
-          </w:p>
-        </w:tc>
-        <w:tc>
-          <w:tcPr>
-            <w:tcW w:w="601" w:type="dxa"/>
-            <w:gridSpan w:val="4"/>
-          </w:tcPr>
-          <w:p>
-            <w:pPr>
-              <w:rPr>
-                <w:rFonts w:ascii="TH SarabunPSK" w:hAnsi="TH SarabunPSK" w:cs="TH SarabunPSK"/>
-                <w:color w:val="000000"/>
-                <w:cs/>
-              </w:rPr>
-            </w:pPr>
             <w:r>
               <w:rPr>
                 <w:rFonts w:ascii="TH SarabunPSK" w:hAnsi="TH SarabunPSK" w:cs="TH SarabunPSK" w:hint="cs"/>
                 <w:color w:val="000000"/>
                 <w:cs/>
               </w:rPr>
-              <w:t>เวลา</w:t>
-            </w:r>
-          </w:p>
-        </w:tc>
-        <w:tc>
-          <w:tcPr>
-            <w:tcW w:w="900" w:type="dxa"/>
-            <w:gridSpan w:val="7"/>
-          </w:tcPr>
-          <w:p>
-            <w:pPr>
-              <w:rPr>
-                <w:rFonts w:ascii="TH SarabunPSK" w:hAnsi="TH SarabunPSK" w:cs="TH SarabunPSK"/>
-                <w:color w:val="000000"/>
-              </w:rPr>
-            </w:pPr>
+              <w:t xml:space="preserve"> เวลา </w:t>
+            </w:r>
             <w:r>
               <w:rPr>
                 <w:rFonts w:ascii="TH SarabunPSK" w:hAnsi="TH SarabunPSK" w:cs="TH SarabunPSK"/>
@@ -4051,56 +3766,14 @@
               </w:rPr>
               <w:fldChar w:fldCharType="end"/>
             </w:r>
-          </w:p>
-        </w:tc>
-        <w:tc>
-          <w:tcPr>
-            <w:tcW w:w="540" w:type="dxa"/>
-            <w:gridSpan w:val="2"/>
-          </w:tcPr>
-          <w:p>
-            <w:pPr>
-              <w:rPr>
-                <w:rFonts w:ascii="TH SarabunPSK" w:hAnsi="TH SarabunPSK" w:cs="TH SarabunPSK"/>
-                <w:color w:val="000000"/>
-              </w:rPr>
-            </w:pPr>
             <w:r>
               <w:rPr>
                 <w:rFonts w:ascii="TH SarabunPSK" w:hAnsi="TH SarabunPSK" w:cs="TH SarabunPSK" w:hint="cs"/>
                 <w:color w:val="000000"/>
                 <w:cs/>
               </w:rPr>
-              <w:t>น.</w:t>
-            </w:r>
-          </w:p>
-        </w:tc>
-        <w:tc>
-          <w:tcPr>
-            <w:tcW w:w="397" w:type="dxa"/>
-            <w:gridSpan w:val="2"/>
-          </w:tcPr>
-          <w:p>
-            <w:pPr>
-              <w:rPr>
-                <w:rFonts w:ascii="TH SarabunPSK" w:hAnsi="TH SarabunPSK" w:cs="TH SarabunPSK"/>
-                <w:color w:val="000000"/>
-              </w:rPr>
-            </w:pPr>
-          </w:p>
-        </w:tc>
-        <w:tc>
-          <w:tcPr>
-            <w:tcW w:w="1313" w:type="dxa"/>
-            <w:gridSpan w:val="2"/>
-          </w:tcPr>
-          <w:p>
-            <w:pPr>
-              <w:rPr>
-                <w:rFonts w:ascii="TH SarabunPSK" w:hAnsi="TH SarabunPSK" w:cs="TH SarabunPSK"/>
-                <w:color w:val="000000"/>
-              </w:rPr>
-            </w:pPr>
+              <w:t xml:space="preserve"> น.</w:t>
+            </w:r>
           </w:p>
         </w:tc>
       </w:tr>
@@ -4125,7 +3798,7 @@
         <w:tc>
           <w:tcPr>
             <w:tcW w:w="1372" w:type="dxa"/>
-            <w:gridSpan w:val="5"/>
+            <w:gridSpan w:val="4"/>
           </w:tcPr>
           <w:p>
             <w:pPr>
@@ -4147,7 +3820,7 @@
         <w:tc>
           <w:tcPr>
             <w:tcW w:w="8102" w:type="dxa"/>
-            <w:gridSpan w:val="35"/>
+            <w:gridSpan w:val="27"/>
           </w:tcPr>
           <w:p>
             <w:pPr>
@@ -4216,7 +3889,7 @@
         <w:tc>
           <w:tcPr>
             <w:tcW w:w="9474" w:type="dxa"/>
-            <w:gridSpan w:val="40"/>
+            <w:gridSpan w:val="31"/>
           </w:tcPr>
           <w:p>
             <w:pPr>
@@ -4263,7 +3936,7 @@
         <w:tc>
           <w:tcPr>
             <w:tcW w:w="948" w:type="dxa"/>
-            <w:gridSpan w:val="6"/>
+            <w:gridSpan w:val="5"/>
           </w:tcPr>
           <w:p>
             <w:pPr>
@@ -4291,7 +3964,7 @@
         <w:tc>
           <w:tcPr>
             <w:tcW w:w="900" w:type="dxa"/>
-            <w:gridSpan w:val="3"/>
+            <w:gridSpan w:val="2"/>
           </w:tcPr>
           <w:p>
             <w:pPr>
@@ -4327,7 +4000,7 @@
         <w:tc>
           <w:tcPr>
             <w:tcW w:w="2499" w:type="dxa"/>
-            <w:gridSpan w:val="15"/>
+            <w:gridSpan w:val="10"/>
           </w:tcPr>
           <w:p>
             <w:pPr>
@@ -4377,7 +4050,7 @@
         <w:tc>
           <w:tcPr>
             <w:tcW w:w="2250" w:type="dxa"/>
-            <w:gridSpan w:val="6"/>
+            <w:gridSpan w:val="4"/>
           </w:tcPr>
           <w:p>
             <w:pPr>
@@ -4432,7 +4105,7 @@
         <w:tc>
           <w:tcPr>
             <w:tcW w:w="948" w:type="dxa"/>
-            <w:gridSpan w:val="6"/>
+            <w:gridSpan w:val="5"/>
           </w:tcPr>
           <w:p>
             <w:pPr>
@@ -4460,7 +4133,7 @@
         <w:tc>
           <w:tcPr>
             <w:tcW w:w="900" w:type="dxa"/>
-            <w:gridSpan w:val="3"/>
+            <w:gridSpan w:val="2"/>
           </w:tcPr>
           <w:p>
             <w:pPr>
@@ -4496,7 +4169,7 @@
         <w:tc>
           <w:tcPr>
             <w:tcW w:w="3797" w:type="dxa"/>
-            <w:gridSpan w:val="20"/>
+            <w:gridSpan w:val="13"/>
           </w:tcPr>
           <w:p>
             <w:pPr>
@@ -4642,7 +4315,7 @@
         <w:tc>
           <w:tcPr>
             <w:tcW w:w="948" w:type="dxa"/>
-            <w:gridSpan w:val="6"/>
+            <w:gridSpan w:val="5"/>
           </w:tcPr>
           <w:p>
             <w:pPr>
@@ -4670,7 +4343,7 @@
         <w:tc>
           <w:tcPr>
             <w:tcW w:w="1735" w:type="dxa"/>
-            <w:gridSpan w:val="7"/>
+            <w:gridSpan w:val="6"/>
           </w:tcPr>
           <w:p>
             <w:pPr>
@@ -4694,7 +4367,7 @@
         <w:tc>
           <w:tcPr>
             <w:tcW w:w="2499" w:type="dxa"/>
-            <w:gridSpan w:val="15"/>
+            <w:gridSpan w:val="10"/>
           </w:tcPr>
           <w:p>
             <w:pPr>
@@ -4744,7 +4417,7 @@
         <w:tc>
           <w:tcPr>
             <w:tcW w:w="1298" w:type="dxa"/>
-            <w:gridSpan w:val="5"/>
+            <w:gridSpan w:val="3"/>
           </w:tcPr>
           <w:p>
             <w:pPr>
@@ -4772,6 +4445,12 @@
     </w:tbl>
     <w:p/>
     <w:sectPr>
+      <w:headerReference w:type="even" r:id="rId7"/>
+      <w:headerReference w:type="default" r:id="rId8"/>
+      <w:footerReference w:type="even" r:id="rId9"/>
+      <w:footerReference w:type="default" r:id="rId10"/>
+      <w:headerReference w:type="first" r:id="rId11"/>
+      <w:footerReference w:type="first" r:id="rId12"/>
       <w:type w:val="continuous"/>
       <w:pgSz w:w="11907" w:h="16840" w:code="9"/>
       <w:pgMar w:top="284" w:right="1276" w:bottom="567" w:left="1644" w:header="720" w:footer="720" w:gutter="0"/>
@@ -4779,6 +4458,142 @@
     </w:sectPr>
   </w:body>
 </w:document>
+</file>
+
+<file path=word/endnotes.xml><?xml version="1.0" encoding="utf-8"?>
+<w:endnotes xmlns:wpc="http://schemas.microsoft.com/office/word/2010/wordprocessingCanvas" xmlns:cx="http://schemas.microsoft.com/office/drawing/2014/chartex" xmlns:cx1="http://schemas.microsoft.com/office/drawing/2015/9/8/chartex" xmlns:cx2="http://schemas.microsoft.com/office/drawing/2015/10/21/chartex" xmlns:cx3="http://schemas.microsoft.com/office/drawing/2016/5/9/chartex" xmlns:cx4="http://schemas.microsoft.com/office/drawing/2016/5/10/chartex" xmlns:cx5="http://schemas.microsoft.com/office/drawing/2016/5/11/chartex" xmlns:cx6="http://schemas.microsoft.com/office/drawing/2016/5/12/chartex" xmlns:cx7="http://schemas.microsoft.com/office/drawing/2016/5/13/chartex" xmlns:cx8="http://schemas.microsoft.com/office/drawing/2016/5/14/chartex" xmlns:mc="http://schemas.openxmlformats.org/markup-compatibility/2006" xmlns:aink="http://schemas.microsoft.com/office/drawing/2016/ink" xmlns:am3d="http://schemas.microsoft.com/office/drawing/2017/model3d" xmlns:o="urn:schemas-microsoft-com:office:office" xmlns:r="http://schemas.openxmlformats.org/officeDocument/2006/relationships" xmlns:m="http://schemas.openxmlformats.org/officeDocument/2006/math" xmlns:v="urn:schemas-microsoft-com:vml" xmlns:wp14="http://schemas.microsoft.com/office/word/2010/wordprocessingDrawing" xmlns:wp="http://schemas.openxmlformats.org/drawingml/2006/wordprocessingDrawing" xmlns:w10="urn:schemas-microsoft-com:office:word" xmlns:w="http://schemas.openxmlformats.org/wordprocessingml/2006/main" xmlns:w14="http://schemas.microsoft.com/office/word/2010/wordml" xmlns:w15="http://schemas.microsoft.com/office/word/2012/wordml" xmlns:w16cid="http://schemas.microsoft.com/office/word/2016/wordml/cid" xmlns:w16se="http://schemas.microsoft.com/office/word/2015/wordml/symex" xmlns:wpg="http://schemas.microsoft.com/office/word/2010/wordprocessingGroup" xmlns:wpi="http://schemas.microsoft.com/office/word/2010/wordprocessingInk" xmlns:wne="http://schemas.microsoft.com/office/word/2006/wordml" xmlns:wps="http://schemas.microsoft.com/office/word/2010/wordprocessingShape" mc:Ignorable="w14 w15 w16se w16cid wp14">
+  <w:endnote w:type="separator" w:id="-1">
+    <w:p>
+      <w:r>
+        <w:separator/>
+      </w:r>
+    </w:p>
+  </w:endnote>
+  <w:endnote w:type="continuationSeparator" w:id="0">
+    <w:p>
+      <w:r>
+        <w:continuationSeparator/>
+      </w:r>
+    </w:p>
+  </w:endnote>
+</w:endnotes>
+</file>
+
+<file path=word/footer1.xml><?xml version="1.0" encoding="utf-8"?>
+<w:ftr xmlns:wpc="http://schemas.microsoft.com/office/word/2010/wordprocessingCanvas" xmlns:cx="http://schemas.microsoft.com/office/drawing/2014/chartex" xmlns:cx1="http://schemas.microsoft.com/office/drawing/2015/9/8/chartex" xmlns:cx2="http://schemas.microsoft.com/office/drawing/2015/10/21/chartex" xmlns:cx3="http://schemas.microsoft.com/office/drawing/2016/5/9/chartex" xmlns:cx4="http://schemas.microsoft.com/office/drawing/2016/5/10/chartex" xmlns:cx5="http://schemas.microsoft.com/office/drawing/2016/5/11/chartex" xmlns:cx6="http://schemas.microsoft.com/office/drawing/2016/5/12/chartex" xmlns:cx7="http://schemas.microsoft.com/office/drawing/2016/5/13/chartex" xmlns:cx8="http://schemas.microsoft.com/office/drawing/2016/5/14/chartex" xmlns:mc="http://schemas.openxmlformats.org/markup-compatibility/2006" xmlns:aink="http://schemas.microsoft.com/office/drawing/2016/ink" xmlns:am3d="http://schemas.microsoft.com/office/drawing/2017/model3d" xmlns:o="urn:schemas-microsoft-com:office:office" xmlns:r="http://schemas.openxmlformats.org/officeDocument/2006/relationships" xmlns:m="http://schemas.openxmlformats.org/officeDocument/2006/math" xmlns:v="urn:schemas-microsoft-com:vml" xmlns:wp14="http://schemas.microsoft.com/office/word/2010/wordprocessingDrawing" xmlns:wp="http://schemas.openxmlformats.org/drawingml/2006/wordprocessingDrawing" xmlns:w10="urn:schemas-microsoft-com:office:word" xmlns:w="http://schemas.openxmlformats.org/wordprocessingml/2006/main" xmlns:w14="http://schemas.microsoft.com/office/word/2010/wordml" xmlns:w15="http://schemas.microsoft.com/office/word/2012/wordml" xmlns:w16cid="http://schemas.microsoft.com/office/word/2016/wordml/cid" xmlns:w16se="http://schemas.microsoft.com/office/word/2015/wordml/symex" xmlns:wpg="http://schemas.microsoft.com/office/word/2010/wordprocessingGroup" xmlns:wpi="http://schemas.microsoft.com/office/word/2010/wordprocessingInk" xmlns:wne="http://schemas.microsoft.com/office/word/2006/wordml" xmlns:wps="http://schemas.microsoft.com/office/word/2010/wordprocessingShape" mc:Ignorable="w14 w15 w16se w16cid wp14">
+  <w:p>
+    <w:pPr>
+      <w:pStyle w:val="Footer"/>
+    </w:pPr>
+  </w:p>
+</w:ftr>
+</file>
+
+<file path=word/footer2.xml><?xml version="1.0" encoding="utf-8"?>
+<w:ftr xmlns:wpc="http://schemas.microsoft.com/office/word/2010/wordprocessingCanvas" xmlns:cx="http://schemas.microsoft.com/office/drawing/2014/chartex" xmlns:cx1="http://schemas.microsoft.com/office/drawing/2015/9/8/chartex" xmlns:cx2="http://schemas.microsoft.com/office/drawing/2015/10/21/chartex" xmlns:cx3="http://schemas.microsoft.com/office/drawing/2016/5/9/chartex" xmlns:cx4="http://schemas.microsoft.com/office/drawing/2016/5/10/chartex" xmlns:cx5="http://schemas.microsoft.com/office/drawing/2016/5/11/chartex" xmlns:cx6="http://schemas.microsoft.com/office/drawing/2016/5/12/chartex" xmlns:cx7="http://schemas.microsoft.com/office/drawing/2016/5/13/chartex" xmlns:cx8="http://schemas.microsoft.com/office/drawing/2016/5/14/chartex" xmlns:mc="http://schemas.openxmlformats.org/markup-compatibility/2006" xmlns:aink="http://schemas.microsoft.com/office/drawing/2016/ink" xmlns:am3d="http://schemas.microsoft.com/office/drawing/2017/model3d" xmlns:o="urn:schemas-microsoft-com:office:office" xmlns:r="http://schemas.openxmlformats.org/officeDocument/2006/relationships" xmlns:m="http://schemas.openxmlformats.org/officeDocument/2006/math" xmlns:v="urn:schemas-microsoft-com:vml" xmlns:wp14="http://schemas.microsoft.com/office/word/2010/wordprocessingDrawing" xmlns:wp="http://schemas.openxmlformats.org/drawingml/2006/wordprocessingDrawing" xmlns:w10="urn:schemas-microsoft-com:office:word" xmlns:w="http://schemas.openxmlformats.org/wordprocessingml/2006/main" xmlns:w14="http://schemas.microsoft.com/office/word/2010/wordml" xmlns:w15="http://schemas.microsoft.com/office/word/2012/wordml" xmlns:w16cid="http://schemas.microsoft.com/office/word/2016/wordml/cid" xmlns:w16se="http://schemas.microsoft.com/office/word/2015/wordml/symex" xmlns:wpg="http://schemas.microsoft.com/office/word/2010/wordprocessingGroup" xmlns:wpi="http://schemas.microsoft.com/office/word/2010/wordprocessingInk" xmlns:wne="http://schemas.microsoft.com/office/word/2006/wordml" xmlns:wps="http://schemas.microsoft.com/office/word/2010/wordprocessingShape" mc:Ignorable="w14 w15 w16se w16cid wp14">
+  <w:p>
+    <w:pPr>
+      <w:pStyle w:val="Footer"/>
+      <w:rPr>
+        <w:rFonts w:ascii="TH SarabunPSK" w:hAnsi="TH SarabunPSK" w:cs="TH SarabunPSK"/>
+        <w:color w:val="auto"/>
+        <w:sz w:val="24"/>
+        <w:szCs w:val="32"/>
+      </w:rPr>
+    </w:pPr>
+    <w:r>
+      <w:rPr>
+        <w:rFonts w:ascii="TH SarabunPSK" w:hAnsi="TH SarabunPSK" w:cs="TH SarabunPSK"/>
+        <w:color w:val="auto"/>
+        <w:sz w:val="24"/>
+        <w:szCs w:val="32"/>
+        <w:cs/>
+      </w:rPr>
+      <w:t xml:space="preserve">( ส ๕๖ - </w:t>
+    </w:r>
+    <w:r>
+      <w:rPr>
+        <w:rFonts w:ascii="TH SarabunPSK" w:hAnsi="TH SarabunPSK" w:cs="TH SarabunPSK" w:hint="cs"/>
+        <w:color w:val="auto"/>
+        <w:sz w:val="24"/>
+        <w:szCs w:val="32"/>
+        <w:cs/>
+      </w:rPr>
+      <w:t>๖๗</w:t>
+    </w:r>
+    <w:r>
+      <w:rPr>
+        <w:rFonts w:ascii="TH SarabunPSK" w:hAnsi="TH SarabunPSK" w:cs="TH SarabunPSK"/>
+        <w:color w:val="auto"/>
+        <w:sz w:val="24"/>
+        <w:szCs w:val="32"/>
+        <w:cs/>
+      </w:rPr>
+      <w:t>)</w:t>
+    </w:r>
+    <w:bookmarkStart w:id="0" w:name="_GoBack"/>
+    <w:bookmarkEnd w:id="0"/>
+  </w:p>
+</w:ftr>
+</file>
+
+<file path=word/footer3.xml><?xml version="1.0" encoding="utf-8"?>
+<w:ftr xmlns:wpc="http://schemas.microsoft.com/office/word/2010/wordprocessingCanvas" xmlns:cx="http://schemas.microsoft.com/office/drawing/2014/chartex" xmlns:cx1="http://schemas.microsoft.com/office/drawing/2015/9/8/chartex" xmlns:cx2="http://schemas.microsoft.com/office/drawing/2015/10/21/chartex" xmlns:cx3="http://schemas.microsoft.com/office/drawing/2016/5/9/chartex" xmlns:cx4="http://schemas.microsoft.com/office/drawing/2016/5/10/chartex" xmlns:cx5="http://schemas.microsoft.com/office/drawing/2016/5/11/chartex" xmlns:cx6="http://schemas.microsoft.com/office/drawing/2016/5/12/chartex" xmlns:cx7="http://schemas.microsoft.com/office/drawing/2016/5/13/chartex" xmlns:cx8="http://schemas.microsoft.com/office/drawing/2016/5/14/chartex" xmlns:mc="http://schemas.openxmlformats.org/markup-compatibility/2006" xmlns:aink="http://schemas.microsoft.com/office/drawing/2016/ink" xmlns:am3d="http://schemas.microsoft.com/office/drawing/2017/model3d" xmlns:o="urn:schemas-microsoft-com:office:office" xmlns:r="http://schemas.openxmlformats.org/officeDocument/2006/relationships" xmlns:m="http://schemas.openxmlformats.org/officeDocument/2006/math" xmlns:v="urn:schemas-microsoft-com:vml" xmlns:wp14="http://schemas.microsoft.com/office/word/2010/wordprocessingDrawing" xmlns:wp="http://schemas.openxmlformats.org/drawingml/2006/wordprocessingDrawing" xmlns:w10="urn:schemas-microsoft-com:office:word" xmlns:w="http://schemas.openxmlformats.org/wordprocessingml/2006/main" xmlns:w14="http://schemas.microsoft.com/office/word/2010/wordml" xmlns:w15="http://schemas.microsoft.com/office/word/2012/wordml" xmlns:w16cid="http://schemas.microsoft.com/office/word/2016/wordml/cid" xmlns:w16se="http://schemas.microsoft.com/office/word/2015/wordml/symex" xmlns:wpg="http://schemas.microsoft.com/office/word/2010/wordprocessingGroup" xmlns:wpi="http://schemas.microsoft.com/office/word/2010/wordprocessingInk" xmlns:wne="http://schemas.microsoft.com/office/word/2006/wordml" xmlns:wps="http://schemas.microsoft.com/office/word/2010/wordprocessingShape" mc:Ignorable="w14 w15 w16se w16cid wp14">
+  <w:p>
+    <w:pPr>
+      <w:pStyle w:val="Footer"/>
+    </w:pPr>
+  </w:p>
+</w:ftr>
+</file>
+
+<file path=word/footnotes.xml><?xml version="1.0" encoding="utf-8"?>
+<w:footnotes xmlns:wpc="http://schemas.microsoft.com/office/word/2010/wordprocessingCanvas" xmlns:cx="http://schemas.microsoft.com/office/drawing/2014/chartex" xmlns:cx1="http://schemas.microsoft.com/office/drawing/2015/9/8/chartex" xmlns:cx2="http://schemas.microsoft.com/office/drawing/2015/10/21/chartex" xmlns:cx3="http://schemas.microsoft.com/office/drawing/2016/5/9/chartex" xmlns:cx4="http://schemas.microsoft.com/office/drawing/2016/5/10/chartex" xmlns:cx5="http://schemas.microsoft.com/office/drawing/2016/5/11/chartex" xmlns:cx6="http://schemas.microsoft.com/office/drawing/2016/5/12/chartex" xmlns:cx7="http://schemas.microsoft.com/office/drawing/2016/5/13/chartex" xmlns:cx8="http://schemas.microsoft.com/office/drawing/2016/5/14/chartex" xmlns:mc="http://schemas.openxmlformats.org/markup-compatibility/2006" xmlns:aink="http://schemas.microsoft.com/office/drawing/2016/ink" xmlns:am3d="http://schemas.microsoft.com/office/drawing/2017/model3d" xmlns:o="urn:schemas-microsoft-com:office:office" xmlns:r="http://schemas.openxmlformats.org/officeDocument/2006/relationships" xmlns:m="http://schemas.openxmlformats.org/officeDocument/2006/math" xmlns:v="urn:schemas-microsoft-com:vml" xmlns:wp14="http://schemas.microsoft.com/office/word/2010/wordprocessingDrawing" xmlns:wp="http://schemas.openxmlformats.org/drawingml/2006/wordprocessingDrawing" xmlns:w10="urn:schemas-microsoft-com:office:word" xmlns:w="http://schemas.openxmlformats.org/wordprocessingml/2006/main" xmlns:w14="http://schemas.microsoft.com/office/word/2010/wordml" xmlns:w15="http://schemas.microsoft.com/office/word/2012/wordml" xmlns:w16cid="http://schemas.microsoft.com/office/word/2016/wordml/cid" xmlns:w16se="http://schemas.microsoft.com/office/word/2015/wordml/symex" xmlns:wpg="http://schemas.microsoft.com/office/word/2010/wordprocessingGroup" xmlns:wpi="http://schemas.microsoft.com/office/word/2010/wordprocessingInk" xmlns:wne="http://schemas.microsoft.com/office/word/2006/wordml" xmlns:wps="http://schemas.microsoft.com/office/word/2010/wordprocessingShape" mc:Ignorable="w14 w15 w16se w16cid wp14">
+  <w:footnote w:type="separator" w:id="-1">
+    <w:p>
+      <w:r>
+        <w:separator/>
+      </w:r>
+    </w:p>
+  </w:footnote>
+  <w:footnote w:type="continuationSeparator" w:id="0">
+    <w:p>
+      <w:r>
+        <w:continuationSeparator/>
+      </w:r>
+    </w:p>
+  </w:footnote>
+</w:footnotes>
+</file>
+
+<file path=word/header1.xml><?xml version="1.0" encoding="utf-8"?>
+<w:hdr xmlns:wpc="http://schemas.microsoft.com/office/word/2010/wordprocessingCanvas" xmlns:cx="http://schemas.microsoft.com/office/drawing/2014/chartex" xmlns:cx1="http://schemas.microsoft.com/office/drawing/2015/9/8/chartex" xmlns:cx2="http://schemas.microsoft.com/office/drawing/2015/10/21/chartex" xmlns:cx3="http://schemas.microsoft.com/office/drawing/2016/5/9/chartex" xmlns:cx4="http://schemas.microsoft.com/office/drawing/2016/5/10/chartex" xmlns:cx5="http://schemas.microsoft.com/office/drawing/2016/5/11/chartex" xmlns:cx6="http://schemas.microsoft.com/office/drawing/2016/5/12/chartex" xmlns:cx7="http://schemas.microsoft.com/office/drawing/2016/5/13/chartex" xmlns:cx8="http://schemas.microsoft.com/office/drawing/2016/5/14/chartex" xmlns:mc="http://schemas.openxmlformats.org/markup-compatibility/2006" xmlns:aink="http://schemas.microsoft.com/office/drawing/2016/ink" xmlns:am3d="http://schemas.microsoft.com/office/drawing/2017/model3d" xmlns:o="urn:schemas-microsoft-com:office:office" xmlns:r="http://schemas.openxmlformats.org/officeDocument/2006/relationships" xmlns:m="http://schemas.openxmlformats.org/officeDocument/2006/math" xmlns:v="urn:schemas-microsoft-com:vml" xmlns:wp14="http://schemas.microsoft.com/office/word/2010/wordprocessingDrawing" xmlns:wp="http://schemas.openxmlformats.org/drawingml/2006/wordprocessingDrawing" xmlns:w10="urn:schemas-microsoft-com:office:word" xmlns:w="http://schemas.openxmlformats.org/wordprocessingml/2006/main" xmlns:w14="http://schemas.microsoft.com/office/word/2010/wordml" xmlns:w15="http://schemas.microsoft.com/office/word/2012/wordml" xmlns:w16cid="http://schemas.microsoft.com/office/word/2016/wordml/cid" xmlns:w16se="http://schemas.microsoft.com/office/word/2015/wordml/symex" xmlns:wpg="http://schemas.microsoft.com/office/word/2010/wordprocessingGroup" xmlns:wpi="http://schemas.microsoft.com/office/word/2010/wordprocessingInk" xmlns:wne="http://schemas.microsoft.com/office/word/2006/wordml" xmlns:wps="http://schemas.microsoft.com/office/word/2010/wordprocessingShape" mc:Ignorable="w14 w15 w16se w16cid wp14">
+  <w:p>
+    <w:pPr>
+      <w:pStyle w:val="Header"/>
+    </w:pPr>
+  </w:p>
+</w:hdr>
+</file>
+
+<file path=word/header2.xml><?xml version="1.0" encoding="utf-8"?>
+<w:hdr xmlns:wpc="http://schemas.microsoft.com/office/word/2010/wordprocessingCanvas" xmlns:cx="http://schemas.microsoft.com/office/drawing/2014/chartex" xmlns:cx1="http://schemas.microsoft.com/office/drawing/2015/9/8/chartex" xmlns:cx2="http://schemas.microsoft.com/office/drawing/2015/10/21/chartex" xmlns:cx3="http://schemas.microsoft.com/office/drawing/2016/5/9/chartex" xmlns:cx4="http://schemas.microsoft.com/office/drawing/2016/5/10/chartex" xmlns:cx5="http://schemas.microsoft.com/office/drawing/2016/5/11/chartex" xmlns:cx6="http://schemas.microsoft.com/office/drawing/2016/5/12/chartex" xmlns:cx7="http://schemas.microsoft.com/office/drawing/2016/5/13/chartex" xmlns:cx8="http://schemas.microsoft.com/office/drawing/2016/5/14/chartex" xmlns:mc="http://schemas.openxmlformats.org/markup-compatibility/2006" xmlns:aink="http://schemas.microsoft.com/office/drawing/2016/ink" xmlns:am3d="http://schemas.microsoft.com/office/drawing/2017/model3d" xmlns:o="urn:schemas-microsoft-com:office:office" xmlns:r="http://schemas.openxmlformats.org/officeDocument/2006/relationships" xmlns:m="http://schemas.openxmlformats.org/officeDocument/2006/math" xmlns:v="urn:schemas-microsoft-com:vml" xmlns:wp14="http://schemas.microsoft.com/office/word/2010/wordprocessingDrawing" xmlns:wp="http://schemas.openxmlformats.org/drawingml/2006/wordprocessingDrawing" xmlns:w10="urn:schemas-microsoft-com:office:word" xmlns:w="http://schemas.openxmlformats.org/wordprocessingml/2006/main" xmlns:w14="http://schemas.microsoft.com/office/word/2010/wordml" xmlns:w15="http://schemas.microsoft.com/office/word/2012/wordml" xmlns:w16cid="http://schemas.microsoft.com/office/word/2016/wordml/cid" xmlns:w16se="http://schemas.microsoft.com/office/word/2015/wordml/symex" xmlns:wpg="http://schemas.microsoft.com/office/word/2010/wordprocessingGroup" xmlns:wpi="http://schemas.microsoft.com/office/word/2010/wordprocessingInk" xmlns:wne="http://schemas.microsoft.com/office/word/2006/wordml" xmlns:wps="http://schemas.microsoft.com/office/word/2010/wordprocessingShape" mc:Ignorable="w14 w15 w16se w16cid wp14">
+  <w:p>
+    <w:pPr>
+      <w:pStyle w:val="Header"/>
+    </w:pPr>
+  </w:p>
+</w:hdr>
+</file>
+
+<file path=word/header3.xml><?xml version="1.0" encoding="utf-8"?>
+<w:hdr xmlns:wpc="http://schemas.microsoft.com/office/word/2010/wordprocessingCanvas" xmlns:cx="http://schemas.microsoft.com/office/drawing/2014/chartex" xmlns:cx1="http://schemas.microsoft.com/office/drawing/2015/9/8/chartex" xmlns:cx2="http://schemas.microsoft.com/office/drawing/2015/10/21/chartex" xmlns:cx3="http://schemas.microsoft.com/office/drawing/2016/5/9/chartex" xmlns:cx4="http://schemas.microsoft.com/office/drawing/2016/5/10/chartex" xmlns:cx5="http://schemas.microsoft.com/office/drawing/2016/5/11/chartex" xmlns:cx6="http://schemas.microsoft.com/office/drawing/2016/5/12/chartex" xmlns:cx7="http://schemas.microsoft.com/office/drawing/2016/5/13/chartex" xmlns:cx8="http://schemas.microsoft.com/office/drawing/2016/5/14/chartex" xmlns:mc="http://schemas.openxmlformats.org/markup-compatibility/2006" xmlns:aink="http://schemas.microsoft.com/office/drawing/2016/ink" xmlns:am3d="http://schemas.microsoft.com/office/drawing/2017/model3d" xmlns:o="urn:schemas-microsoft-com:office:office" xmlns:r="http://schemas.openxmlformats.org/officeDocument/2006/relationships" xmlns:m="http://schemas.openxmlformats.org/officeDocument/2006/math" xmlns:v="urn:schemas-microsoft-com:vml" xmlns:wp14="http://schemas.microsoft.com/office/word/2010/wordprocessingDrawing" xmlns:wp="http://schemas.openxmlformats.org/drawingml/2006/wordprocessingDrawing" xmlns:w10="urn:schemas-microsoft-com:office:word" xmlns:w="http://schemas.openxmlformats.org/wordprocessingml/2006/main" xmlns:w14="http://schemas.microsoft.com/office/word/2010/wordml" xmlns:w15="http://schemas.microsoft.com/office/word/2012/wordml" xmlns:w16cid="http://schemas.microsoft.com/office/word/2016/wordml/cid" xmlns:w16se="http://schemas.microsoft.com/office/word/2015/wordml/symex" xmlns:wpg="http://schemas.microsoft.com/office/word/2010/wordprocessingGroup" xmlns:wpi="http://schemas.microsoft.com/office/word/2010/wordprocessingInk" xmlns:wne="http://schemas.microsoft.com/office/word/2006/wordml" xmlns:wps="http://schemas.microsoft.com/office/word/2010/wordprocessingShape" mc:Ignorable="w14 w15 w16se w16cid wp14">
+  <w:p>
+    <w:pPr>
+      <w:pStyle w:val="Header"/>
+    </w:pPr>
+  </w:p>
+</w:hdr>
 </file>
 
 <file path=word/styles.xml><?xml version="1.0" encoding="utf-8"?>
@@ -5290,6 +5105,68 @@
       <w:szCs w:val="30"/>
     </w:rPr>
   </w:style>
+  <w:style w:type="paragraph" w:styleId="Header">
+    <w:name w:val="header"/>
+    <w:basedOn w:val="Normal"/>
+    <w:link w:val="HeaderChar"/>
+    <w:uiPriority w:val="99"/>
+    <w:unhideWhenUsed/>
+    <w:rsid w:val="00B025C6"/>
+    <w:pPr>
+      <w:tabs>
+        <w:tab w:val="center" w:pos="4680"/>
+        <w:tab w:val="right" w:pos="9360"/>
+      </w:tabs>
+    </w:pPr>
+    <w:rPr>
+      <w:rFonts w:cs="Angsana New"/>
+      <w:szCs w:val="38"/>
+    </w:rPr>
+  </w:style>
+  <w:style w:type="character" w:customStyle="1" w:styleId="HeaderChar">
+    <w:name w:val="Header Char"/>
+    <w:basedOn w:val="DefaultParagraphFont"/>
+    <w:link w:val="Header"/>
+    <w:uiPriority w:val="99"/>
+    <w:rsid w:val="00B025C6"/>
+    <w:rPr>
+      <w:rFonts w:ascii="CordiaUPC" w:eastAsia="Times New Roman" w:hAnsi="CordiaUPC" w:cs="Angsana New"/>
+      <w:color w:val="0000FF"/>
+      <w:sz w:val="30"/>
+      <w:szCs w:val="38"/>
+    </w:rPr>
+  </w:style>
+  <w:style w:type="paragraph" w:styleId="Footer">
+    <w:name w:val="footer"/>
+    <w:basedOn w:val="Normal"/>
+    <w:link w:val="FooterChar"/>
+    <w:uiPriority w:val="99"/>
+    <w:unhideWhenUsed/>
+    <w:rsid w:val="00B025C6"/>
+    <w:pPr>
+      <w:tabs>
+        <w:tab w:val="center" w:pos="4680"/>
+        <w:tab w:val="right" w:pos="9360"/>
+      </w:tabs>
+    </w:pPr>
+    <w:rPr>
+      <w:rFonts w:cs="Angsana New"/>
+      <w:szCs w:val="38"/>
+    </w:rPr>
+  </w:style>
+  <w:style w:type="character" w:customStyle="1" w:styleId="FooterChar">
+    <w:name w:val="Footer Char"/>
+    <w:basedOn w:val="DefaultParagraphFont"/>
+    <w:link w:val="Footer"/>
+    <w:uiPriority w:val="99"/>
+    <w:rsid w:val="00B025C6"/>
+    <w:rPr>
+      <w:rFonts w:ascii="CordiaUPC" w:eastAsia="Times New Roman" w:hAnsi="CordiaUPC" w:cs="Angsana New"/>
+      <w:color w:val="0000FF"/>
+      <w:sz w:val="30"/>
+      <w:szCs w:val="38"/>
+    </w:rPr>
+  </w:style>
 </w:styles>
 </file>
 

--- a/TEMPLATE/w76.docx
+++ b/TEMPLATE/w76.docx
@@ -1,6 +1,6 @@
 
 <file path=word/document.xml><?xml version="1.0" encoding="utf-8"?>
-<w:document xmlns:wpc="http://schemas.microsoft.com/office/word/2010/wordprocessingCanvas" xmlns:cx="http://schemas.microsoft.com/office/drawing/2014/chartex" xmlns:cx1="http://schemas.microsoft.com/office/drawing/2015/9/8/chartex" xmlns:cx2="http://schemas.microsoft.com/office/drawing/2015/10/21/chartex" xmlns:cx3="http://schemas.microsoft.com/office/drawing/2016/5/9/chartex" xmlns:cx4="http://schemas.microsoft.com/office/drawing/2016/5/10/chartex" xmlns:cx5="http://schemas.microsoft.com/office/drawing/2016/5/11/chartex" xmlns:cx6="http://schemas.microsoft.com/office/drawing/2016/5/12/chartex" xmlns:cx7="http://schemas.microsoft.com/office/drawing/2016/5/13/chartex" xmlns:cx8="http://schemas.microsoft.com/office/drawing/2016/5/14/chartex" xmlns:mc="http://schemas.openxmlformats.org/markup-compatibility/2006" xmlns:aink="http://schemas.microsoft.com/office/drawing/2016/ink" xmlns:am3d="http://schemas.microsoft.com/office/drawing/2017/model3d" xmlns:o="urn:schemas-microsoft-com:office:office" xmlns:r="http://schemas.openxmlformats.org/officeDocument/2006/relationships" xmlns:m="http://schemas.openxmlformats.org/officeDocument/2006/math" xmlns:v="urn:schemas-microsoft-com:vml" xmlns:wp14="http://schemas.microsoft.com/office/word/2010/wordprocessingDrawing" xmlns:wp="http://schemas.openxmlformats.org/drawingml/2006/wordprocessingDrawing" xmlns:w10="urn:schemas-microsoft-com:office:word" xmlns:w="http://schemas.openxmlformats.org/wordprocessingml/2006/main" xmlns:w14="http://schemas.microsoft.com/office/word/2010/wordml" xmlns:w15="http://schemas.microsoft.com/office/word/2012/wordml" xmlns:w16cid="http://schemas.microsoft.com/office/word/2016/wordml/cid" xmlns:w16se="http://schemas.microsoft.com/office/word/2015/wordml/symex" xmlns:wpg="http://schemas.microsoft.com/office/word/2010/wordprocessingGroup" xmlns:wpi="http://schemas.microsoft.com/office/word/2010/wordprocessingInk" xmlns:wne="http://schemas.microsoft.com/office/word/2006/wordml" xmlns:wps="http://schemas.microsoft.com/office/word/2010/wordprocessingShape" mc:Ignorable="w14 w15 w16se w16cid wp14">
+<w:document xmlns:wpc="http://schemas.microsoft.com/office/word/2010/wordprocessingCanvas" xmlns:cx="http://schemas.microsoft.com/office/drawing/2014/chartex" xmlns:mc="http://schemas.openxmlformats.org/markup-compatibility/2006" xmlns:o="urn:schemas-microsoft-com:office:office" xmlns:r="http://schemas.openxmlformats.org/officeDocument/2006/relationships" xmlns:m="http://schemas.openxmlformats.org/officeDocument/2006/math" xmlns:v="urn:schemas-microsoft-com:vml" xmlns:wp14="http://schemas.microsoft.com/office/word/2010/wordprocessingDrawing" xmlns:wp="http://schemas.openxmlformats.org/drawingml/2006/wordprocessingDrawing" xmlns:w10="urn:schemas-microsoft-com:office:word" xmlns:w="http://schemas.openxmlformats.org/wordprocessingml/2006/main" xmlns:w14="http://schemas.microsoft.com/office/word/2010/wordml" xmlns:w15="http://schemas.microsoft.com/office/word/2012/wordml" xmlns:w16se="http://schemas.microsoft.com/office/word/2015/wordml/symex" xmlns:wpg="http://schemas.microsoft.com/office/word/2010/wordprocessingGroup" xmlns:wpi="http://schemas.microsoft.com/office/word/2010/wordprocessingInk" xmlns:wne="http://schemas.microsoft.com/office/word/2006/wordml" xmlns:wps="http://schemas.microsoft.com/office/word/2010/wordprocessingShape" mc:Ignorable="w14 w15 w16se wp14">
   <w:body>
     <w:tbl>
       <w:tblPr>
@@ -87,24 +87,24 @@
             <w:r>
               <w:rPr>
                 <w:rFonts w:ascii="TH SarabunPSK" w:hAnsi="TH SarabunPSK" w:cs="TH SarabunPSK"/>
-                <w:color w:val="000000"/>
-                <w:position w:val="-8"/>
+                <w:color w:val="auto"/>
+                <w:sz w:val="28"/>
               </w:rPr>
               <w:fldChar w:fldCharType="begin"/>
             </w:r>
             <w:r>
               <w:rPr>
                 <w:rFonts w:ascii="TH SarabunPSK" w:hAnsi="TH SarabunPSK" w:cs="TH SarabunPSK"/>
-                <w:color w:val="000000"/>
-                <w:position w:val="-8"/>
+                <w:color w:val="auto"/>
+                <w:sz w:val="28"/>
               </w:rPr>
               <w:instrText xml:space="preserve"> MERGEFIELD S29 </w:instrText>
             </w:r>
             <w:r>
               <w:rPr>
                 <w:rFonts w:ascii="TH SarabunPSK" w:hAnsi="TH SarabunPSK" w:cs="TH SarabunPSK"/>
-                <w:color w:val="000000"/>
-                <w:position w:val="-8"/>
+                <w:color w:val="auto"/>
+                <w:sz w:val="28"/>
               </w:rPr>
               <w:fldChar w:fldCharType="separate"/>
             </w:r>
@@ -112,16 +112,65 @@
               <w:rPr>
                 <w:rFonts w:ascii="TH SarabunPSK" w:hAnsi="TH SarabunPSK" w:cs="TH SarabunPSK"/>
                 <w:noProof/>
-                <w:color w:val="000000"/>
-                <w:position w:val="-8"/>
+                <w:color w:val="auto"/>
+                <w:sz w:val="28"/>
               </w:rPr>
               <w:t>«S29»</w:t>
             </w:r>
             <w:r>
               <w:rPr>
                 <w:rFonts w:ascii="TH SarabunPSK" w:hAnsi="TH SarabunPSK" w:cs="TH SarabunPSK"/>
-                <w:color w:val="000000"/>
-                <w:position w:val="-8"/>
+                <w:color w:val="auto"/>
+                <w:sz w:val="28"/>
+              </w:rPr>
+              <w:fldChar w:fldCharType="end"/>
+            </w:r>
+            <w:r>
+              <w:rPr>
+                <w:rFonts w:ascii="TH SarabunPSK" w:hAnsi="TH SarabunPSK" w:cs="TH SarabunPSK"/>
+                <w:color w:val="auto"/>
+                <w:sz w:val="28"/>
+              </w:rPr>
+              <w:t xml:space="preserve"> </w:t>
+            </w:r>
+            <w:r>
+              <w:rPr>
+                <w:rFonts w:ascii="TH SarabunPSK" w:hAnsi="TH SarabunPSK" w:cs="TH SarabunPSK"/>
+                <w:color w:val="auto"/>
+                <w:sz w:val="28"/>
+              </w:rPr>
+              <w:fldChar w:fldCharType="begin"/>
+            </w:r>
+            <w:r>
+              <w:rPr>
+                <w:rFonts w:ascii="TH SarabunPSK" w:hAnsi="TH SarabunPSK" w:cs="TH SarabunPSK"/>
+                <w:color w:val="auto"/>
+                <w:sz w:val="28"/>
+              </w:rPr>
+              <w:instrText xml:space="preserve"> MERGEFIELD C38 </w:instrText>
+            </w:r>
+            <w:r>
+              <w:rPr>
+                <w:rFonts w:ascii="TH SarabunPSK" w:hAnsi="TH SarabunPSK" w:cs="TH SarabunPSK"/>
+                <w:color w:val="auto"/>
+                <w:sz w:val="28"/>
+              </w:rPr>
+              <w:fldChar w:fldCharType="separate"/>
+            </w:r>
+            <w:r>
+              <w:rPr>
+                <w:rFonts w:ascii="TH SarabunPSK" w:hAnsi="TH SarabunPSK" w:cs="TH SarabunPSK"/>
+                <w:noProof/>
+                <w:color w:val="auto"/>
+                <w:sz w:val="28"/>
+              </w:rPr>
+              <w:t>«C38»</w:t>
+            </w:r>
+            <w:r>
+              <w:rPr>
+                <w:rFonts w:ascii="TH SarabunPSK" w:hAnsi="TH SarabunPSK" w:cs="TH SarabunPSK"/>
+                <w:color w:val="auto"/>
+                <w:sz w:val="28"/>
               </w:rPr>
               <w:fldChar w:fldCharType="end"/>
             </w:r>
@@ -140,6 +189,8 @@
                 <w:position w:val="-8"/>
               </w:rPr>
             </w:pPr>
+            <w:bookmarkStart w:id="0" w:name="_GoBack"/>
+            <w:bookmarkEnd w:id="0"/>
           </w:p>
         </w:tc>
         <w:tc>
@@ -982,7 +1033,7 @@
           </w:tcPr>
           <w:p>
             <w:pPr>
-              <w:pStyle w:val="Heading1"/>
+              <w:pStyle w:val="1"/>
               <w:spacing w:line="240" w:lineRule="auto"/>
               <w:rPr>
                 <w:rFonts w:ascii="TH SarabunPSK" w:hAnsi="TH SarabunPSK" w:cs="TH SarabunPSK"/>
@@ -1451,7 +1502,7 @@
           </w:tcPr>
           <w:p>
             <w:pPr>
-              <w:pStyle w:val="Heading1"/>
+              <w:pStyle w:val="1"/>
               <w:spacing w:line="240" w:lineRule="auto"/>
               <w:rPr>
                 <w:rFonts w:ascii="TH SarabunPSK" w:hAnsi="TH SarabunPSK" w:cs="TH SarabunPSK"/>
@@ -1799,7 +1850,7 @@
           </w:tcPr>
           <w:p>
             <w:pPr>
-              <w:pStyle w:val="Heading1"/>
+              <w:pStyle w:val="1"/>
               <w:spacing w:line="240" w:lineRule="auto"/>
               <w:rPr>
                 <w:rFonts w:ascii="TH SarabunPSK" w:hAnsi="TH SarabunPSK" w:cs="TH SarabunPSK"/>
@@ -1946,7 +1997,7 @@
           </w:tcPr>
           <w:p>
             <w:pPr>
-              <w:pStyle w:val="Heading1"/>
+              <w:pStyle w:val="1"/>
               <w:spacing w:line="240" w:lineRule="auto"/>
               <w:rPr>
                 <w:rFonts w:ascii="TH SarabunPSK" w:hAnsi="TH SarabunPSK" w:cs="TH SarabunPSK"/>
@@ -2249,7 +2300,7 @@
           </w:tcPr>
           <w:p>
             <w:pPr>
-              <w:pStyle w:val="Heading1"/>
+              <w:pStyle w:val="1"/>
               <w:spacing w:line="240" w:lineRule="auto"/>
               <w:rPr>
                 <w:rFonts w:ascii="TH SarabunPSK" w:hAnsi="TH SarabunPSK" w:cs="TH SarabunPSK"/>
@@ -2496,7 +2547,7 @@
           </w:tcPr>
           <w:p>
             <w:pPr>
-              <w:pStyle w:val="Heading1"/>
+              <w:pStyle w:val="1"/>
               <w:spacing w:line="240" w:lineRule="auto"/>
               <w:rPr>
                 <w:rFonts w:ascii="TH SarabunPSK" w:hAnsi="TH SarabunPSK" w:cs="TH SarabunPSK"/>
@@ -2607,7 +2658,7 @@
           </w:tcPr>
           <w:p>
             <w:pPr>
-              <w:pStyle w:val="Heading1"/>
+              <w:pStyle w:val="1"/>
               <w:spacing w:line="240" w:lineRule="auto"/>
               <w:rPr>
                 <w:rFonts w:ascii="TH SarabunPSK" w:hAnsi="TH SarabunPSK" w:cs="TH SarabunPSK"/>
@@ -4461,7 +4512,7 @@
 </file>
 
 <file path=word/endnotes.xml><?xml version="1.0" encoding="utf-8"?>
-<w:endnotes xmlns:wpc="http://schemas.microsoft.com/office/word/2010/wordprocessingCanvas" xmlns:cx="http://schemas.microsoft.com/office/drawing/2014/chartex" xmlns:cx1="http://schemas.microsoft.com/office/drawing/2015/9/8/chartex" xmlns:cx2="http://schemas.microsoft.com/office/drawing/2015/10/21/chartex" xmlns:cx3="http://schemas.microsoft.com/office/drawing/2016/5/9/chartex" xmlns:cx4="http://schemas.microsoft.com/office/drawing/2016/5/10/chartex" xmlns:cx5="http://schemas.microsoft.com/office/drawing/2016/5/11/chartex" xmlns:cx6="http://schemas.microsoft.com/office/drawing/2016/5/12/chartex" xmlns:cx7="http://schemas.microsoft.com/office/drawing/2016/5/13/chartex" xmlns:cx8="http://schemas.microsoft.com/office/drawing/2016/5/14/chartex" xmlns:mc="http://schemas.openxmlformats.org/markup-compatibility/2006" xmlns:aink="http://schemas.microsoft.com/office/drawing/2016/ink" xmlns:am3d="http://schemas.microsoft.com/office/drawing/2017/model3d" xmlns:o="urn:schemas-microsoft-com:office:office" xmlns:r="http://schemas.openxmlformats.org/officeDocument/2006/relationships" xmlns:m="http://schemas.openxmlformats.org/officeDocument/2006/math" xmlns:v="urn:schemas-microsoft-com:vml" xmlns:wp14="http://schemas.microsoft.com/office/word/2010/wordprocessingDrawing" xmlns:wp="http://schemas.openxmlformats.org/drawingml/2006/wordprocessingDrawing" xmlns:w10="urn:schemas-microsoft-com:office:word" xmlns:w="http://schemas.openxmlformats.org/wordprocessingml/2006/main" xmlns:w14="http://schemas.microsoft.com/office/word/2010/wordml" xmlns:w15="http://schemas.microsoft.com/office/word/2012/wordml" xmlns:w16cid="http://schemas.microsoft.com/office/word/2016/wordml/cid" xmlns:w16se="http://schemas.microsoft.com/office/word/2015/wordml/symex" xmlns:wpg="http://schemas.microsoft.com/office/word/2010/wordprocessingGroup" xmlns:wpi="http://schemas.microsoft.com/office/word/2010/wordprocessingInk" xmlns:wne="http://schemas.microsoft.com/office/word/2006/wordml" xmlns:wps="http://schemas.microsoft.com/office/word/2010/wordprocessingShape" mc:Ignorable="w14 w15 w16se w16cid wp14">
+<w:endnotes xmlns:wpc="http://schemas.microsoft.com/office/word/2010/wordprocessingCanvas" xmlns:cx="http://schemas.microsoft.com/office/drawing/2014/chartex" xmlns:mc="http://schemas.openxmlformats.org/markup-compatibility/2006" xmlns:o="urn:schemas-microsoft-com:office:office" xmlns:r="http://schemas.openxmlformats.org/officeDocument/2006/relationships" xmlns:m="http://schemas.openxmlformats.org/officeDocument/2006/math" xmlns:v="urn:schemas-microsoft-com:vml" xmlns:wp14="http://schemas.microsoft.com/office/word/2010/wordprocessingDrawing" xmlns:wp="http://schemas.openxmlformats.org/drawingml/2006/wordprocessingDrawing" xmlns:w10="urn:schemas-microsoft-com:office:word" xmlns:w="http://schemas.openxmlformats.org/wordprocessingml/2006/main" xmlns:w14="http://schemas.microsoft.com/office/word/2010/wordml" xmlns:w15="http://schemas.microsoft.com/office/word/2012/wordml" xmlns:w16se="http://schemas.microsoft.com/office/word/2015/wordml/symex" xmlns:wpg="http://schemas.microsoft.com/office/word/2010/wordprocessingGroup" xmlns:wpi="http://schemas.microsoft.com/office/word/2010/wordprocessingInk" xmlns:wne="http://schemas.microsoft.com/office/word/2006/wordml" xmlns:wps="http://schemas.microsoft.com/office/word/2010/wordprocessingShape" mc:Ignorable="w14 w15 w16se wp14">
   <w:endnote w:type="separator" w:id="-1">
     <w:p>
       <w:r>
@@ -4480,20 +4531,20 @@
 </file>
 
 <file path=word/footer1.xml><?xml version="1.0" encoding="utf-8"?>
-<w:ftr xmlns:wpc="http://schemas.microsoft.com/office/word/2010/wordprocessingCanvas" xmlns:cx="http://schemas.microsoft.com/office/drawing/2014/chartex" xmlns:cx1="http://schemas.microsoft.com/office/drawing/2015/9/8/chartex" xmlns:cx2="http://schemas.microsoft.com/office/drawing/2015/10/21/chartex" xmlns:cx3="http://schemas.microsoft.com/office/drawing/2016/5/9/chartex" xmlns:cx4="http://schemas.microsoft.com/office/drawing/2016/5/10/chartex" xmlns:cx5="http://schemas.microsoft.com/office/drawing/2016/5/11/chartex" xmlns:cx6="http://schemas.microsoft.com/office/drawing/2016/5/12/chartex" xmlns:cx7="http://schemas.microsoft.com/office/drawing/2016/5/13/chartex" xmlns:cx8="http://schemas.microsoft.com/office/drawing/2016/5/14/chartex" xmlns:mc="http://schemas.openxmlformats.org/markup-compatibility/2006" xmlns:aink="http://schemas.microsoft.com/office/drawing/2016/ink" xmlns:am3d="http://schemas.microsoft.com/office/drawing/2017/model3d" xmlns:o="urn:schemas-microsoft-com:office:office" xmlns:r="http://schemas.openxmlformats.org/officeDocument/2006/relationships" xmlns:m="http://schemas.openxmlformats.org/officeDocument/2006/math" xmlns:v="urn:schemas-microsoft-com:vml" xmlns:wp14="http://schemas.microsoft.com/office/word/2010/wordprocessingDrawing" xmlns:wp="http://schemas.openxmlformats.org/drawingml/2006/wordprocessingDrawing" xmlns:w10="urn:schemas-microsoft-com:office:word" xmlns:w="http://schemas.openxmlformats.org/wordprocessingml/2006/main" xmlns:w14="http://schemas.microsoft.com/office/word/2010/wordml" xmlns:w15="http://schemas.microsoft.com/office/word/2012/wordml" xmlns:w16cid="http://schemas.microsoft.com/office/word/2016/wordml/cid" xmlns:w16se="http://schemas.microsoft.com/office/word/2015/wordml/symex" xmlns:wpg="http://schemas.microsoft.com/office/word/2010/wordprocessingGroup" xmlns:wpi="http://schemas.microsoft.com/office/word/2010/wordprocessingInk" xmlns:wne="http://schemas.microsoft.com/office/word/2006/wordml" xmlns:wps="http://schemas.microsoft.com/office/word/2010/wordprocessingShape" mc:Ignorable="w14 w15 w16se w16cid wp14">
+<w:ftr xmlns:wpc="http://schemas.microsoft.com/office/word/2010/wordprocessingCanvas" xmlns:cx="http://schemas.microsoft.com/office/drawing/2014/chartex" xmlns:mc="http://schemas.openxmlformats.org/markup-compatibility/2006" xmlns:o="urn:schemas-microsoft-com:office:office" xmlns:r="http://schemas.openxmlformats.org/officeDocument/2006/relationships" xmlns:m="http://schemas.openxmlformats.org/officeDocument/2006/math" xmlns:v="urn:schemas-microsoft-com:vml" xmlns:wp14="http://schemas.microsoft.com/office/word/2010/wordprocessingDrawing" xmlns:wp="http://schemas.openxmlformats.org/drawingml/2006/wordprocessingDrawing" xmlns:w10="urn:schemas-microsoft-com:office:word" xmlns:w="http://schemas.openxmlformats.org/wordprocessingml/2006/main" xmlns:w14="http://schemas.microsoft.com/office/word/2010/wordml" xmlns:w15="http://schemas.microsoft.com/office/word/2012/wordml" xmlns:w16se="http://schemas.microsoft.com/office/word/2015/wordml/symex" xmlns:wpg="http://schemas.microsoft.com/office/word/2010/wordprocessingGroup" xmlns:wpi="http://schemas.microsoft.com/office/word/2010/wordprocessingInk" xmlns:wne="http://schemas.microsoft.com/office/word/2006/wordml" xmlns:wps="http://schemas.microsoft.com/office/word/2010/wordprocessingShape" mc:Ignorable="w14 w15 w16se wp14">
   <w:p>
     <w:pPr>
-      <w:pStyle w:val="Footer"/>
+      <w:pStyle w:val="a5"/>
     </w:pPr>
   </w:p>
 </w:ftr>
 </file>
 
 <file path=word/footer2.xml><?xml version="1.0" encoding="utf-8"?>
-<w:ftr xmlns:wpc="http://schemas.microsoft.com/office/word/2010/wordprocessingCanvas" xmlns:cx="http://schemas.microsoft.com/office/drawing/2014/chartex" xmlns:cx1="http://schemas.microsoft.com/office/drawing/2015/9/8/chartex" xmlns:cx2="http://schemas.microsoft.com/office/drawing/2015/10/21/chartex" xmlns:cx3="http://schemas.microsoft.com/office/drawing/2016/5/9/chartex" xmlns:cx4="http://schemas.microsoft.com/office/drawing/2016/5/10/chartex" xmlns:cx5="http://schemas.microsoft.com/office/drawing/2016/5/11/chartex" xmlns:cx6="http://schemas.microsoft.com/office/drawing/2016/5/12/chartex" xmlns:cx7="http://schemas.microsoft.com/office/drawing/2016/5/13/chartex" xmlns:cx8="http://schemas.microsoft.com/office/drawing/2016/5/14/chartex" xmlns:mc="http://schemas.openxmlformats.org/markup-compatibility/2006" xmlns:aink="http://schemas.microsoft.com/office/drawing/2016/ink" xmlns:am3d="http://schemas.microsoft.com/office/drawing/2017/model3d" xmlns:o="urn:schemas-microsoft-com:office:office" xmlns:r="http://schemas.openxmlformats.org/officeDocument/2006/relationships" xmlns:m="http://schemas.openxmlformats.org/officeDocument/2006/math" xmlns:v="urn:schemas-microsoft-com:vml" xmlns:wp14="http://schemas.microsoft.com/office/word/2010/wordprocessingDrawing" xmlns:wp="http://schemas.openxmlformats.org/drawingml/2006/wordprocessingDrawing" xmlns:w10="urn:schemas-microsoft-com:office:word" xmlns:w="http://schemas.openxmlformats.org/wordprocessingml/2006/main" xmlns:w14="http://schemas.microsoft.com/office/word/2010/wordml" xmlns:w15="http://schemas.microsoft.com/office/word/2012/wordml" xmlns:w16cid="http://schemas.microsoft.com/office/word/2016/wordml/cid" xmlns:w16se="http://schemas.microsoft.com/office/word/2015/wordml/symex" xmlns:wpg="http://schemas.microsoft.com/office/word/2010/wordprocessingGroup" xmlns:wpi="http://schemas.microsoft.com/office/word/2010/wordprocessingInk" xmlns:wne="http://schemas.microsoft.com/office/word/2006/wordml" xmlns:wps="http://schemas.microsoft.com/office/word/2010/wordprocessingShape" mc:Ignorable="w14 w15 w16se w16cid wp14">
+<w:ftr xmlns:wpc="http://schemas.microsoft.com/office/word/2010/wordprocessingCanvas" xmlns:cx="http://schemas.microsoft.com/office/drawing/2014/chartex" xmlns:mc="http://schemas.openxmlformats.org/markup-compatibility/2006" xmlns:o="urn:schemas-microsoft-com:office:office" xmlns:r="http://schemas.openxmlformats.org/officeDocument/2006/relationships" xmlns:m="http://schemas.openxmlformats.org/officeDocument/2006/math" xmlns:v="urn:schemas-microsoft-com:vml" xmlns:wp14="http://schemas.microsoft.com/office/word/2010/wordprocessingDrawing" xmlns:wp="http://schemas.openxmlformats.org/drawingml/2006/wordprocessingDrawing" xmlns:w10="urn:schemas-microsoft-com:office:word" xmlns:w="http://schemas.openxmlformats.org/wordprocessingml/2006/main" xmlns:w14="http://schemas.microsoft.com/office/word/2010/wordml" xmlns:w15="http://schemas.microsoft.com/office/word/2012/wordml" xmlns:w16se="http://schemas.microsoft.com/office/word/2015/wordml/symex" xmlns:wpg="http://schemas.microsoft.com/office/word/2010/wordprocessingGroup" xmlns:wpi="http://schemas.microsoft.com/office/word/2010/wordprocessingInk" xmlns:wne="http://schemas.microsoft.com/office/word/2006/wordml" xmlns:wps="http://schemas.microsoft.com/office/word/2010/wordprocessingShape" mc:Ignorable="w14 w15 w16se wp14">
   <w:p>
     <w:pPr>
-      <w:pStyle w:val="Footer"/>
+      <w:pStyle w:val="a5"/>
       <w:rPr>
         <w:rFonts w:ascii="TH SarabunPSK" w:hAnsi="TH SarabunPSK" w:cs="TH SarabunPSK"/>
         <w:color w:val="auto"/>
@@ -4531,24 +4582,22 @@
       </w:rPr>
       <w:t>)</w:t>
     </w:r>
-    <w:bookmarkStart w:id="0" w:name="_GoBack"/>
-    <w:bookmarkEnd w:id="0"/>
   </w:p>
 </w:ftr>
 </file>
 
 <file path=word/footer3.xml><?xml version="1.0" encoding="utf-8"?>
-<w:ftr xmlns:wpc="http://schemas.microsoft.com/office/word/2010/wordprocessingCanvas" xmlns:cx="http://schemas.microsoft.com/office/drawing/2014/chartex" xmlns:cx1="http://schemas.microsoft.com/office/drawing/2015/9/8/chartex" xmlns:cx2="http://schemas.microsoft.com/office/drawing/2015/10/21/chartex" xmlns:cx3="http://schemas.microsoft.com/office/drawing/2016/5/9/chartex" xmlns:cx4="http://schemas.microsoft.com/office/drawing/2016/5/10/chartex" xmlns:cx5="http://schemas.microsoft.com/office/drawing/2016/5/11/chartex" xmlns:cx6="http://schemas.microsoft.com/office/drawing/2016/5/12/chartex" xmlns:cx7="http://schemas.microsoft.com/office/drawing/2016/5/13/chartex" xmlns:cx8="http://schemas.microsoft.com/office/drawing/2016/5/14/chartex" xmlns:mc="http://schemas.openxmlformats.org/markup-compatibility/2006" xmlns:aink="http://schemas.microsoft.com/office/drawing/2016/ink" xmlns:am3d="http://schemas.microsoft.com/office/drawing/2017/model3d" xmlns:o="urn:schemas-microsoft-com:office:office" xmlns:r="http://schemas.openxmlformats.org/officeDocument/2006/relationships" xmlns:m="http://schemas.openxmlformats.org/officeDocument/2006/math" xmlns:v="urn:schemas-microsoft-com:vml" xmlns:wp14="http://schemas.microsoft.com/office/word/2010/wordprocessingDrawing" xmlns:wp="http://schemas.openxmlformats.org/drawingml/2006/wordprocessingDrawing" xmlns:w10="urn:schemas-microsoft-com:office:word" xmlns:w="http://schemas.openxmlformats.org/wordprocessingml/2006/main" xmlns:w14="http://schemas.microsoft.com/office/word/2010/wordml" xmlns:w15="http://schemas.microsoft.com/office/word/2012/wordml" xmlns:w16cid="http://schemas.microsoft.com/office/word/2016/wordml/cid" xmlns:w16se="http://schemas.microsoft.com/office/word/2015/wordml/symex" xmlns:wpg="http://schemas.microsoft.com/office/word/2010/wordprocessingGroup" xmlns:wpi="http://schemas.microsoft.com/office/word/2010/wordprocessingInk" xmlns:wne="http://schemas.microsoft.com/office/word/2006/wordml" xmlns:wps="http://schemas.microsoft.com/office/word/2010/wordprocessingShape" mc:Ignorable="w14 w15 w16se w16cid wp14">
+<w:ftr xmlns:wpc="http://schemas.microsoft.com/office/word/2010/wordprocessingCanvas" xmlns:cx="http://schemas.microsoft.com/office/drawing/2014/chartex" xmlns:mc="http://schemas.openxmlformats.org/markup-compatibility/2006" xmlns:o="urn:schemas-microsoft-com:office:office" xmlns:r="http://schemas.openxmlformats.org/officeDocument/2006/relationships" xmlns:m="http://schemas.openxmlformats.org/officeDocument/2006/math" xmlns:v="urn:schemas-microsoft-com:vml" xmlns:wp14="http://schemas.microsoft.com/office/word/2010/wordprocessingDrawing" xmlns:wp="http://schemas.openxmlformats.org/drawingml/2006/wordprocessingDrawing" xmlns:w10="urn:schemas-microsoft-com:office:word" xmlns:w="http://schemas.openxmlformats.org/wordprocessingml/2006/main" xmlns:w14="http://schemas.microsoft.com/office/word/2010/wordml" xmlns:w15="http://schemas.microsoft.com/office/word/2012/wordml" xmlns:w16se="http://schemas.microsoft.com/office/word/2015/wordml/symex" xmlns:wpg="http://schemas.microsoft.com/office/word/2010/wordprocessingGroup" xmlns:wpi="http://schemas.microsoft.com/office/word/2010/wordprocessingInk" xmlns:wne="http://schemas.microsoft.com/office/word/2006/wordml" xmlns:wps="http://schemas.microsoft.com/office/word/2010/wordprocessingShape" mc:Ignorable="w14 w15 w16se wp14">
   <w:p>
     <w:pPr>
-      <w:pStyle w:val="Footer"/>
+      <w:pStyle w:val="a5"/>
     </w:pPr>
   </w:p>
 </w:ftr>
 </file>
 
 <file path=word/footnotes.xml><?xml version="1.0" encoding="utf-8"?>
-<w:footnotes xmlns:wpc="http://schemas.microsoft.com/office/word/2010/wordprocessingCanvas" xmlns:cx="http://schemas.microsoft.com/office/drawing/2014/chartex" xmlns:cx1="http://schemas.microsoft.com/office/drawing/2015/9/8/chartex" xmlns:cx2="http://schemas.microsoft.com/office/drawing/2015/10/21/chartex" xmlns:cx3="http://schemas.microsoft.com/office/drawing/2016/5/9/chartex" xmlns:cx4="http://schemas.microsoft.com/office/drawing/2016/5/10/chartex" xmlns:cx5="http://schemas.microsoft.com/office/drawing/2016/5/11/chartex" xmlns:cx6="http://schemas.microsoft.com/office/drawing/2016/5/12/chartex" xmlns:cx7="http://schemas.microsoft.com/office/drawing/2016/5/13/chartex" xmlns:cx8="http://schemas.microsoft.com/office/drawing/2016/5/14/chartex" xmlns:mc="http://schemas.openxmlformats.org/markup-compatibility/2006" xmlns:aink="http://schemas.microsoft.com/office/drawing/2016/ink" xmlns:am3d="http://schemas.microsoft.com/office/drawing/2017/model3d" xmlns:o="urn:schemas-microsoft-com:office:office" xmlns:r="http://schemas.openxmlformats.org/officeDocument/2006/relationships" xmlns:m="http://schemas.openxmlformats.org/officeDocument/2006/math" xmlns:v="urn:schemas-microsoft-com:vml" xmlns:wp14="http://schemas.microsoft.com/office/word/2010/wordprocessingDrawing" xmlns:wp="http://schemas.openxmlformats.org/drawingml/2006/wordprocessingDrawing" xmlns:w10="urn:schemas-microsoft-com:office:word" xmlns:w="http://schemas.openxmlformats.org/wordprocessingml/2006/main" xmlns:w14="http://schemas.microsoft.com/office/word/2010/wordml" xmlns:w15="http://schemas.microsoft.com/office/word/2012/wordml" xmlns:w16cid="http://schemas.microsoft.com/office/word/2016/wordml/cid" xmlns:w16se="http://schemas.microsoft.com/office/word/2015/wordml/symex" xmlns:wpg="http://schemas.microsoft.com/office/word/2010/wordprocessingGroup" xmlns:wpi="http://schemas.microsoft.com/office/word/2010/wordprocessingInk" xmlns:wne="http://schemas.microsoft.com/office/word/2006/wordml" xmlns:wps="http://schemas.microsoft.com/office/word/2010/wordprocessingShape" mc:Ignorable="w14 w15 w16se w16cid wp14">
+<w:footnotes xmlns:wpc="http://schemas.microsoft.com/office/word/2010/wordprocessingCanvas" xmlns:cx="http://schemas.microsoft.com/office/drawing/2014/chartex" xmlns:mc="http://schemas.openxmlformats.org/markup-compatibility/2006" xmlns:o="urn:schemas-microsoft-com:office:office" xmlns:r="http://schemas.openxmlformats.org/officeDocument/2006/relationships" xmlns:m="http://schemas.openxmlformats.org/officeDocument/2006/math" xmlns:v="urn:schemas-microsoft-com:vml" xmlns:wp14="http://schemas.microsoft.com/office/word/2010/wordprocessingDrawing" xmlns:wp="http://schemas.openxmlformats.org/drawingml/2006/wordprocessingDrawing" xmlns:w10="urn:schemas-microsoft-com:office:word" xmlns:w="http://schemas.openxmlformats.org/wordprocessingml/2006/main" xmlns:w14="http://schemas.microsoft.com/office/word/2010/wordml" xmlns:w15="http://schemas.microsoft.com/office/word/2012/wordml" xmlns:w16se="http://schemas.microsoft.com/office/word/2015/wordml/symex" xmlns:wpg="http://schemas.microsoft.com/office/word/2010/wordprocessingGroup" xmlns:wpi="http://schemas.microsoft.com/office/word/2010/wordprocessingInk" xmlns:wne="http://schemas.microsoft.com/office/word/2006/wordml" xmlns:wps="http://schemas.microsoft.com/office/word/2010/wordprocessingShape" mc:Ignorable="w14 w15 w16se wp14">
   <w:footnote w:type="separator" w:id="-1">
     <w:p>
       <w:r>
@@ -4567,37 +4616,37 @@
 </file>
 
 <file path=word/header1.xml><?xml version="1.0" encoding="utf-8"?>
-<w:hdr xmlns:wpc="http://schemas.microsoft.com/office/word/2010/wordprocessingCanvas" xmlns:cx="http://schemas.microsoft.com/office/drawing/2014/chartex" xmlns:cx1="http://schemas.microsoft.com/office/drawing/2015/9/8/chartex" xmlns:cx2="http://schemas.microsoft.com/office/drawing/2015/10/21/chartex" xmlns:cx3="http://schemas.microsoft.com/office/drawing/2016/5/9/chartex" xmlns:cx4="http://schemas.microsoft.com/office/drawing/2016/5/10/chartex" xmlns:cx5="http://schemas.microsoft.com/office/drawing/2016/5/11/chartex" xmlns:cx6="http://schemas.microsoft.com/office/drawing/2016/5/12/chartex" xmlns:cx7="http://schemas.microsoft.com/office/drawing/2016/5/13/chartex" xmlns:cx8="http://schemas.microsoft.com/office/drawing/2016/5/14/chartex" xmlns:mc="http://schemas.openxmlformats.org/markup-compatibility/2006" xmlns:aink="http://schemas.microsoft.com/office/drawing/2016/ink" xmlns:am3d="http://schemas.microsoft.com/office/drawing/2017/model3d" xmlns:o="urn:schemas-microsoft-com:office:office" xmlns:r="http://schemas.openxmlformats.org/officeDocument/2006/relationships" xmlns:m="http://schemas.openxmlformats.org/officeDocument/2006/math" xmlns:v="urn:schemas-microsoft-com:vml" xmlns:wp14="http://schemas.microsoft.com/office/word/2010/wordprocessingDrawing" xmlns:wp="http://schemas.openxmlformats.org/drawingml/2006/wordprocessingDrawing" xmlns:w10="urn:schemas-microsoft-com:office:word" xmlns:w="http://schemas.openxmlformats.org/wordprocessingml/2006/main" xmlns:w14="http://schemas.microsoft.com/office/word/2010/wordml" xmlns:w15="http://schemas.microsoft.com/office/word/2012/wordml" xmlns:w16cid="http://schemas.microsoft.com/office/word/2016/wordml/cid" xmlns:w16se="http://schemas.microsoft.com/office/word/2015/wordml/symex" xmlns:wpg="http://schemas.microsoft.com/office/word/2010/wordprocessingGroup" xmlns:wpi="http://schemas.microsoft.com/office/word/2010/wordprocessingInk" xmlns:wne="http://schemas.microsoft.com/office/word/2006/wordml" xmlns:wps="http://schemas.microsoft.com/office/word/2010/wordprocessingShape" mc:Ignorable="w14 w15 w16se w16cid wp14">
+<w:hdr xmlns:wpc="http://schemas.microsoft.com/office/word/2010/wordprocessingCanvas" xmlns:cx="http://schemas.microsoft.com/office/drawing/2014/chartex" xmlns:mc="http://schemas.openxmlformats.org/markup-compatibility/2006" xmlns:o="urn:schemas-microsoft-com:office:office" xmlns:r="http://schemas.openxmlformats.org/officeDocument/2006/relationships" xmlns:m="http://schemas.openxmlformats.org/officeDocument/2006/math" xmlns:v="urn:schemas-microsoft-com:vml" xmlns:wp14="http://schemas.microsoft.com/office/word/2010/wordprocessingDrawing" xmlns:wp="http://schemas.openxmlformats.org/drawingml/2006/wordprocessingDrawing" xmlns:w10="urn:schemas-microsoft-com:office:word" xmlns:w="http://schemas.openxmlformats.org/wordprocessingml/2006/main" xmlns:w14="http://schemas.microsoft.com/office/word/2010/wordml" xmlns:w15="http://schemas.microsoft.com/office/word/2012/wordml" xmlns:w16se="http://schemas.microsoft.com/office/word/2015/wordml/symex" xmlns:wpg="http://schemas.microsoft.com/office/word/2010/wordprocessingGroup" xmlns:wpi="http://schemas.microsoft.com/office/word/2010/wordprocessingInk" xmlns:wne="http://schemas.microsoft.com/office/word/2006/wordml" xmlns:wps="http://schemas.microsoft.com/office/word/2010/wordprocessingShape" mc:Ignorable="w14 w15 w16se wp14">
   <w:p>
     <w:pPr>
-      <w:pStyle w:val="Header"/>
+      <w:pStyle w:val="a3"/>
     </w:pPr>
   </w:p>
 </w:hdr>
 </file>
 
 <file path=word/header2.xml><?xml version="1.0" encoding="utf-8"?>
-<w:hdr xmlns:wpc="http://schemas.microsoft.com/office/word/2010/wordprocessingCanvas" xmlns:cx="http://schemas.microsoft.com/office/drawing/2014/chartex" xmlns:cx1="http://schemas.microsoft.com/office/drawing/2015/9/8/chartex" xmlns:cx2="http://schemas.microsoft.com/office/drawing/2015/10/21/chartex" xmlns:cx3="http://schemas.microsoft.com/office/drawing/2016/5/9/chartex" xmlns:cx4="http://schemas.microsoft.com/office/drawing/2016/5/10/chartex" xmlns:cx5="http://schemas.microsoft.com/office/drawing/2016/5/11/chartex" xmlns:cx6="http://schemas.microsoft.com/office/drawing/2016/5/12/chartex" xmlns:cx7="http://schemas.microsoft.com/office/drawing/2016/5/13/chartex" xmlns:cx8="http://schemas.microsoft.com/office/drawing/2016/5/14/chartex" xmlns:mc="http://schemas.openxmlformats.org/markup-compatibility/2006" xmlns:aink="http://schemas.microsoft.com/office/drawing/2016/ink" xmlns:am3d="http://schemas.microsoft.com/office/drawing/2017/model3d" xmlns:o="urn:schemas-microsoft-com:office:office" xmlns:r="http://schemas.openxmlformats.org/officeDocument/2006/relationships" xmlns:m="http://schemas.openxmlformats.org/officeDocument/2006/math" xmlns:v="urn:schemas-microsoft-com:vml" xmlns:wp14="http://schemas.microsoft.com/office/word/2010/wordprocessingDrawing" xmlns:wp="http://schemas.openxmlformats.org/drawingml/2006/wordprocessingDrawing" xmlns:w10="urn:schemas-microsoft-com:office:word" xmlns:w="http://schemas.openxmlformats.org/wordprocessingml/2006/main" xmlns:w14="http://schemas.microsoft.com/office/word/2010/wordml" xmlns:w15="http://schemas.microsoft.com/office/word/2012/wordml" xmlns:w16cid="http://schemas.microsoft.com/office/word/2016/wordml/cid" xmlns:w16se="http://schemas.microsoft.com/office/word/2015/wordml/symex" xmlns:wpg="http://schemas.microsoft.com/office/word/2010/wordprocessingGroup" xmlns:wpi="http://schemas.microsoft.com/office/word/2010/wordprocessingInk" xmlns:wne="http://schemas.microsoft.com/office/word/2006/wordml" xmlns:wps="http://schemas.microsoft.com/office/word/2010/wordprocessingShape" mc:Ignorable="w14 w15 w16se w16cid wp14">
+<w:hdr xmlns:wpc="http://schemas.microsoft.com/office/word/2010/wordprocessingCanvas" xmlns:cx="http://schemas.microsoft.com/office/drawing/2014/chartex" xmlns:mc="http://schemas.openxmlformats.org/markup-compatibility/2006" xmlns:o="urn:schemas-microsoft-com:office:office" xmlns:r="http://schemas.openxmlformats.org/officeDocument/2006/relationships" xmlns:m="http://schemas.openxmlformats.org/officeDocument/2006/math" xmlns:v="urn:schemas-microsoft-com:vml" xmlns:wp14="http://schemas.microsoft.com/office/word/2010/wordprocessingDrawing" xmlns:wp="http://schemas.openxmlformats.org/drawingml/2006/wordprocessingDrawing" xmlns:w10="urn:schemas-microsoft-com:office:word" xmlns:w="http://schemas.openxmlformats.org/wordprocessingml/2006/main" xmlns:w14="http://schemas.microsoft.com/office/word/2010/wordml" xmlns:w15="http://schemas.microsoft.com/office/word/2012/wordml" xmlns:w16se="http://schemas.microsoft.com/office/word/2015/wordml/symex" xmlns:wpg="http://schemas.microsoft.com/office/word/2010/wordprocessingGroup" xmlns:wpi="http://schemas.microsoft.com/office/word/2010/wordprocessingInk" xmlns:wne="http://schemas.microsoft.com/office/word/2006/wordml" xmlns:wps="http://schemas.microsoft.com/office/word/2010/wordprocessingShape" mc:Ignorable="w14 w15 w16se wp14">
   <w:p>
     <w:pPr>
-      <w:pStyle w:val="Header"/>
+      <w:pStyle w:val="a3"/>
     </w:pPr>
   </w:p>
 </w:hdr>
 </file>
 
 <file path=word/header3.xml><?xml version="1.0" encoding="utf-8"?>
-<w:hdr xmlns:wpc="http://schemas.microsoft.com/office/word/2010/wordprocessingCanvas" xmlns:cx="http://schemas.microsoft.com/office/drawing/2014/chartex" xmlns:cx1="http://schemas.microsoft.com/office/drawing/2015/9/8/chartex" xmlns:cx2="http://schemas.microsoft.com/office/drawing/2015/10/21/chartex" xmlns:cx3="http://schemas.microsoft.com/office/drawing/2016/5/9/chartex" xmlns:cx4="http://schemas.microsoft.com/office/drawing/2016/5/10/chartex" xmlns:cx5="http://schemas.microsoft.com/office/drawing/2016/5/11/chartex" xmlns:cx6="http://schemas.microsoft.com/office/drawing/2016/5/12/chartex" xmlns:cx7="http://schemas.microsoft.com/office/drawing/2016/5/13/chartex" xmlns:cx8="http://schemas.microsoft.com/office/drawing/2016/5/14/chartex" xmlns:mc="http://schemas.openxmlformats.org/markup-compatibility/2006" xmlns:aink="http://schemas.microsoft.com/office/drawing/2016/ink" xmlns:am3d="http://schemas.microsoft.com/office/drawing/2017/model3d" xmlns:o="urn:schemas-microsoft-com:office:office" xmlns:r="http://schemas.openxmlformats.org/officeDocument/2006/relationships" xmlns:m="http://schemas.openxmlformats.org/officeDocument/2006/math" xmlns:v="urn:schemas-microsoft-com:vml" xmlns:wp14="http://schemas.microsoft.com/office/word/2010/wordprocessingDrawing" xmlns:wp="http://schemas.openxmlformats.org/drawingml/2006/wordprocessingDrawing" xmlns:w10="urn:schemas-microsoft-com:office:word" xmlns:w="http://schemas.openxmlformats.org/wordprocessingml/2006/main" xmlns:w14="http://schemas.microsoft.com/office/word/2010/wordml" xmlns:w15="http://schemas.microsoft.com/office/word/2012/wordml" xmlns:w16cid="http://schemas.microsoft.com/office/word/2016/wordml/cid" xmlns:w16se="http://schemas.microsoft.com/office/word/2015/wordml/symex" xmlns:wpg="http://schemas.microsoft.com/office/word/2010/wordprocessingGroup" xmlns:wpi="http://schemas.microsoft.com/office/word/2010/wordprocessingInk" xmlns:wne="http://schemas.microsoft.com/office/word/2006/wordml" xmlns:wps="http://schemas.microsoft.com/office/word/2010/wordprocessingShape" mc:Ignorable="w14 w15 w16se w16cid wp14">
+<w:hdr xmlns:wpc="http://schemas.microsoft.com/office/word/2010/wordprocessingCanvas" xmlns:cx="http://schemas.microsoft.com/office/drawing/2014/chartex" xmlns:mc="http://schemas.openxmlformats.org/markup-compatibility/2006" xmlns:o="urn:schemas-microsoft-com:office:office" xmlns:r="http://schemas.openxmlformats.org/officeDocument/2006/relationships" xmlns:m="http://schemas.openxmlformats.org/officeDocument/2006/math" xmlns:v="urn:schemas-microsoft-com:vml" xmlns:wp14="http://schemas.microsoft.com/office/word/2010/wordprocessingDrawing" xmlns:wp="http://schemas.openxmlformats.org/drawingml/2006/wordprocessingDrawing" xmlns:w10="urn:schemas-microsoft-com:office:word" xmlns:w="http://schemas.openxmlformats.org/wordprocessingml/2006/main" xmlns:w14="http://schemas.microsoft.com/office/word/2010/wordml" xmlns:w15="http://schemas.microsoft.com/office/word/2012/wordml" xmlns:w16se="http://schemas.microsoft.com/office/word/2015/wordml/symex" xmlns:wpg="http://schemas.microsoft.com/office/word/2010/wordprocessingGroup" xmlns:wpi="http://schemas.microsoft.com/office/word/2010/wordprocessingInk" xmlns:wne="http://schemas.microsoft.com/office/word/2006/wordml" xmlns:wps="http://schemas.microsoft.com/office/word/2010/wordprocessingShape" mc:Ignorable="w14 w15 w16se wp14">
   <w:p>
     <w:pPr>
-      <w:pStyle w:val="Header"/>
+      <w:pStyle w:val="a3"/>
     </w:pPr>
   </w:p>
 </w:hdr>
 </file>
 
 <file path=word/styles.xml><?xml version="1.0" encoding="utf-8"?>
-<w:styles xmlns:mc="http://schemas.openxmlformats.org/markup-compatibility/2006" xmlns:r="http://schemas.openxmlformats.org/officeDocument/2006/relationships" xmlns:w="http://schemas.openxmlformats.org/wordprocessingml/2006/main" xmlns:w14="http://schemas.microsoft.com/office/word/2010/wordml" xmlns:w15="http://schemas.microsoft.com/office/word/2012/wordml" xmlns:w16cid="http://schemas.microsoft.com/office/word/2016/wordml/cid" xmlns:w16se="http://schemas.microsoft.com/office/word/2015/wordml/symex" mc:Ignorable="w14 w15 w16se w16cid">
+<w:styles xmlns:mc="http://schemas.openxmlformats.org/markup-compatibility/2006" xmlns:r="http://schemas.openxmlformats.org/officeDocument/2006/relationships" xmlns:w="http://schemas.openxmlformats.org/wordprocessingml/2006/main" xmlns:w14="http://schemas.microsoft.com/office/word/2010/wordml" xmlns:w15="http://schemas.microsoft.com/office/word/2012/wordml" xmlns:w16se="http://schemas.microsoft.com/office/word/2015/wordml/symex" mc:Ignorable="w14 w15 w16se">
   <w:docDefaults>
     <w:rPrDefault>
       <w:rPr>
@@ -4613,7 +4662,7 @@
       </w:pPr>
     </w:pPrDefault>
   </w:docDefaults>
-  <w:latentStyles w:defLockedState="0" w:defUIPriority="99" w:defSemiHidden="0" w:defUnhideWhenUsed="0" w:defQFormat="0" w:count="376">
+  <w:latentStyles w:defLockedState="0" w:defUIPriority="99" w:defSemiHidden="0" w:defUnhideWhenUsed="0" w:defQFormat="0" w:count="371">
     <w:lsdException w:name="Normal" w:uiPriority="0" w:qFormat="1"/>
     <w:lsdException w:name="heading 1" w:uiPriority="0" w:qFormat="1"/>
     <w:lsdException w:name="heading 2" w:semiHidden="1" w:uiPriority="0" w:unhideWhenUsed="1" w:qFormat="1"/>
@@ -4985,13 +5034,8 @@
     <w:lsdException w:name="List Table 5 Dark Accent 6" w:uiPriority="50"/>
     <w:lsdException w:name="List Table 6 Colorful Accent 6" w:uiPriority="51"/>
     <w:lsdException w:name="List Table 7 Colorful Accent 6" w:uiPriority="52"/>
-    <w:lsdException w:name="Mention" w:semiHidden="1" w:unhideWhenUsed="1"/>
-    <w:lsdException w:name="Smart Hyperlink" w:semiHidden="1" w:unhideWhenUsed="1"/>
-    <w:lsdException w:name="Hashtag" w:semiHidden="1" w:unhideWhenUsed="1"/>
-    <w:lsdException w:name="Unresolved Mention" w:semiHidden="1" w:unhideWhenUsed="1"/>
-    <w:lsdException w:name="Smart Link" w:semiHidden="1" w:unhideWhenUsed="1"/>
   </w:latentStyles>
-  <w:style w:type="paragraph" w:default="1" w:styleId="Normal">
+  <w:style w:type="paragraph" w:default="1" w:styleId="a">
     <w:name w:val="Normal"/>
     <w:qFormat/>
     <w:rsid w:val="00236247"/>
@@ -5005,11 +5049,11 @@
       <w:szCs w:val="30"/>
     </w:rPr>
   </w:style>
-  <w:style w:type="paragraph" w:styleId="Heading1">
+  <w:style w:type="paragraph" w:styleId="1">
     <w:name w:val="heading 1"/>
-    <w:basedOn w:val="Normal"/>
-    <w:next w:val="Normal"/>
-    <w:link w:val="Heading1Char"/>
+    <w:basedOn w:val="a"/>
+    <w:next w:val="a"/>
+    <w:link w:val="10"/>
     <w:qFormat/>
     <w:rsid w:val="00236247"/>
     <w:pPr>
@@ -5025,11 +5069,11 @@
       <w:spacing w:val="10"/>
     </w:rPr>
   </w:style>
-  <w:style w:type="paragraph" w:styleId="Heading2">
+  <w:style w:type="paragraph" w:styleId="2">
     <w:name w:val="heading 2"/>
-    <w:basedOn w:val="Normal"/>
-    <w:next w:val="Normal"/>
-    <w:link w:val="Heading2Char"/>
+    <w:basedOn w:val="a"/>
+    <w:next w:val="a"/>
+    <w:link w:val="20"/>
     <w:qFormat/>
     <w:rsid w:val="00236247"/>
     <w:pPr>
@@ -5046,13 +5090,13 @@
       <w:spacing w:val="8"/>
     </w:rPr>
   </w:style>
-  <w:style w:type="character" w:default="1" w:styleId="DefaultParagraphFont">
+  <w:style w:type="character" w:default="1" w:styleId="a0">
     <w:name w:val="Default Paragraph Font"/>
     <w:uiPriority w:val="1"/>
     <w:semiHidden/>
     <w:unhideWhenUsed/>
   </w:style>
-  <w:style w:type="table" w:default="1" w:styleId="TableNormal">
+  <w:style w:type="table" w:default="1" w:styleId="a1">
     <w:name w:val="Normal Table"/>
     <w:uiPriority w:val="99"/>
     <w:semiHidden/>
@@ -5067,16 +5111,16 @@
       </w:tblCellMar>
     </w:tblPr>
   </w:style>
-  <w:style w:type="numbering" w:default="1" w:styleId="NoList">
+  <w:style w:type="numbering" w:default="1" w:styleId="a2">
     <w:name w:val="No List"/>
     <w:uiPriority w:val="99"/>
     <w:semiHidden/>
     <w:unhideWhenUsed/>
   </w:style>
-  <w:style w:type="character" w:customStyle="1" w:styleId="Heading1Char">
-    <w:name w:val="Heading 1 Char"/>
-    <w:basedOn w:val="DefaultParagraphFont"/>
-    <w:link w:val="Heading1"/>
+  <w:style w:type="character" w:customStyle="1" w:styleId="10">
+    <w:name w:val="หัวเรื่อง 1 อักขระ"/>
+    <w:basedOn w:val="a0"/>
+    <w:link w:val="1"/>
     <w:rsid w:val="00236247"/>
     <w:rPr>
       <w:rFonts w:ascii="CordiaUPC" w:eastAsia="Times New Roman" w:hAnsi="CordiaUPC" w:cs="CordiaUPC"/>
@@ -5089,10 +5133,10 @@
       <w:szCs w:val="30"/>
     </w:rPr>
   </w:style>
-  <w:style w:type="character" w:customStyle="1" w:styleId="Heading2Char">
-    <w:name w:val="Heading 2 Char"/>
-    <w:basedOn w:val="DefaultParagraphFont"/>
-    <w:link w:val="Heading2"/>
+  <w:style w:type="character" w:customStyle="1" w:styleId="20">
+    <w:name w:val="หัวเรื่อง 2 อักขระ"/>
+    <w:basedOn w:val="a0"/>
+    <w:link w:val="2"/>
     <w:rsid w:val="00236247"/>
     <w:rPr>
       <w:rFonts w:ascii="CordiaUPC" w:eastAsia="Times New Roman" w:hAnsi="CordiaUPC" w:cs="CordiaUPC"/>
@@ -5105,10 +5149,10 @@
       <w:szCs w:val="30"/>
     </w:rPr>
   </w:style>
-  <w:style w:type="paragraph" w:styleId="Header">
+  <w:style w:type="paragraph" w:styleId="a3">
     <w:name w:val="header"/>
-    <w:basedOn w:val="Normal"/>
-    <w:link w:val="HeaderChar"/>
+    <w:basedOn w:val="a"/>
+    <w:link w:val="a4"/>
     <w:uiPriority w:val="99"/>
     <w:unhideWhenUsed/>
     <w:rsid w:val="00B025C6"/>
@@ -5123,10 +5167,10 @@
       <w:szCs w:val="38"/>
     </w:rPr>
   </w:style>
-  <w:style w:type="character" w:customStyle="1" w:styleId="HeaderChar">
-    <w:name w:val="Header Char"/>
-    <w:basedOn w:val="DefaultParagraphFont"/>
-    <w:link w:val="Header"/>
+  <w:style w:type="character" w:customStyle="1" w:styleId="a4">
+    <w:name w:val="หัวกระดาษ อักขระ"/>
+    <w:basedOn w:val="a0"/>
+    <w:link w:val="a3"/>
     <w:uiPriority w:val="99"/>
     <w:rsid w:val="00B025C6"/>
     <w:rPr>
@@ -5136,10 +5180,10 @@
       <w:szCs w:val="38"/>
     </w:rPr>
   </w:style>
-  <w:style w:type="paragraph" w:styleId="Footer">
+  <w:style w:type="paragraph" w:styleId="a5">
     <w:name w:val="footer"/>
-    <w:basedOn w:val="Normal"/>
-    <w:link w:val="FooterChar"/>
+    <w:basedOn w:val="a"/>
+    <w:link w:val="a6"/>
     <w:uiPriority w:val="99"/>
     <w:unhideWhenUsed/>
     <w:rsid w:val="00B025C6"/>
@@ -5154,10 +5198,10 @@
       <w:szCs w:val="38"/>
     </w:rPr>
   </w:style>
-  <w:style w:type="character" w:customStyle="1" w:styleId="FooterChar">
-    <w:name w:val="Footer Char"/>
-    <w:basedOn w:val="DefaultParagraphFont"/>
-    <w:link w:val="Footer"/>
+  <w:style w:type="character" w:customStyle="1" w:styleId="a6">
+    <w:name w:val="ท้ายกระดาษ อักขระ"/>
+    <w:basedOn w:val="a0"/>
+    <w:link w:val="a5"/>
     <w:uiPriority w:val="99"/>
     <w:rsid w:val="00B025C6"/>
     <w:rPr>

--- a/TEMPLATE/w76.docx
+++ b/TEMPLATE/w76.docx
@@ -1,6 +1,6 @@
 
 <file path=word/document.xml><?xml version="1.0" encoding="utf-8"?>
-<w:document xmlns:wpc="http://schemas.microsoft.com/office/word/2010/wordprocessingCanvas" xmlns:cx="http://schemas.microsoft.com/office/drawing/2014/chartex" xmlns:mc="http://schemas.openxmlformats.org/markup-compatibility/2006" xmlns:o="urn:schemas-microsoft-com:office:office" xmlns:r="http://schemas.openxmlformats.org/officeDocument/2006/relationships" xmlns:m="http://schemas.openxmlformats.org/officeDocument/2006/math" xmlns:v="urn:schemas-microsoft-com:vml" xmlns:wp14="http://schemas.microsoft.com/office/word/2010/wordprocessingDrawing" xmlns:wp="http://schemas.openxmlformats.org/drawingml/2006/wordprocessingDrawing" xmlns:w10="urn:schemas-microsoft-com:office:word" xmlns:w="http://schemas.openxmlformats.org/wordprocessingml/2006/main" xmlns:w14="http://schemas.microsoft.com/office/word/2010/wordml" xmlns:w15="http://schemas.microsoft.com/office/word/2012/wordml" xmlns:w16se="http://schemas.microsoft.com/office/word/2015/wordml/symex" xmlns:wpg="http://schemas.microsoft.com/office/word/2010/wordprocessingGroup" xmlns:wpi="http://schemas.microsoft.com/office/word/2010/wordprocessingInk" xmlns:wne="http://schemas.microsoft.com/office/word/2006/wordml" xmlns:wps="http://schemas.microsoft.com/office/word/2010/wordprocessingShape" mc:Ignorable="w14 w15 w16se wp14">
+<w:document xmlns:wpc="http://schemas.microsoft.com/office/word/2010/wordprocessingCanvas" xmlns:cx="http://schemas.microsoft.com/office/drawing/2014/chartex" xmlns:cx1="http://schemas.microsoft.com/office/drawing/2015/9/8/chartex" xmlns:cx2="http://schemas.microsoft.com/office/drawing/2015/10/21/chartex" xmlns:cx3="http://schemas.microsoft.com/office/drawing/2016/5/9/chartex" xmlns:cx4="http://schemas.microsoft.com/office/drawing/2016/5/10/chartex" xmlns:cx5="http://schemas.microsoft.com/office/drawing/2016/5/11/chartex" xmlns:cx6="http://schemas.microsoft.com/office/drawing/2016/5/12/chartex" xmlns:cx7="http://schemas.microsoft.com/office/drawing/2016/5/13/chartex" xmlns:cx8="http://schemas.microsoft.com/office/drawing/2016/5/14/chartex" xmlns:mc="http://schemas.openxmlformats.org/markup-compatibility/2006" xmlns:aink="http://schemas.microsoft.com/office/drawing/2016/ink" xmlns:am3d="http://schemas.microsoft.com/office/drawing/2017/model3d" xmlns:o="urn:schemas-microsoft-com:office:office" xmlns:r="http://schemas.openxmlformats.org/officeDocument/2006/relationships" xmlns:m="http://schemas.openxmlformats.org/officeDocument/2006/math" xmlns:v="urn:schemas-microsoft-com:vml" xmlns:wp14="http://schemas.microsoft.com/office/word/2010/wordprocessingDrawing" xmlns:wp="http://schemas.openxmlformats.org/drawingml/2006/wordprocessingDrawing" xmlns:w10="urn:schemas-microsoft-com:office:word" xmlns:w="http://schemas.openxmlformats.org/wordprocessingml/2006/main" xmlns:w14="http://schemas.microsoft.com/office/word/2010/wordml" xmlns:w15="http://schemas.microsoft.com/office/word/2012/wordml" xmlns:w16cid="http://schemas.microsoft.com/office/word/2016/wordml/cid" xmlns:w16se="http://schemas.microsoft.com/office/word/2015/wordml/symex" xmlns:wpg="http://schemas.microsoft.com/office/word/2010/wordprocessingGroup" xmlns:wpi="http://schemas.microsoft.com/office/word/2010/wordprocessingInk" xmlns:wne="http://schemas.microsoft.com/office/word/2006/wordml" xmlns:wps="http://schemas.microsoft.com/office/word/2010/wordprocessingShape" mc:Ignorable="w14 w15 w16se w16cid wp14">
   <w:body>
     <w:tbl>
       <w:tblPr>
@@ -13,8 +13,7 @@
         <w:gridCol w:w="383"/>
         <w:gridCol w:w="677"/>
         <w:gridCol w:w="176"/>
-        <w:gridCol w:w="556"/>
-        <w:gridCol w:w="383"/>
+        <w:gridCol w:w="939"/>
         <w:gridCol w:w="237"/>
         <w:gridCol w:w="196"/>
         <w:gridCol w:w="322"/>
@@ -28,8 +27,7 @@
         <w:gridCol w:w="19"/>
         <w:gridCol w:w="307"/>
         <w:gridCol w:w="18"/>
-        <w:gridCol w:w="215"/>
-        <w:gridCol w:w="295"/>
+        <w:gridCol w:w="510"/>
         <w:gridCol w:w="138"/>
         <w:gridCol w:w="566"/>
         <w:gridCol w:w="144"/>
@@ -40,8 +38,7 @@
         <w:gridCol w:w="283"/>
         <w:gridCol w:w="142"/>
         <w:gridCol w:w="90"/>
-        <w:gridCol w:w="342"/>
-        <w:gridCol w:w="420"/>
+        <w:gridCol w:w="762"/>
         <w:gridCol w:w="536"/>
         <w:gridCol w:w="952"/>
       </w:tblGrid>
@@ -73,7 +70,7 @@
         <w:tc>
           <w:tcPr>
             <w:tcW w:w="2583" w:type="dxa"/>
-            <w:gridSpan w:val="8"/>
+            <w:gridSpan w:val="7"/>
             <w:vAlign w:val="bottom"/>
           </w:tcPr>
           <w:p>
@@ -189,14 +186,12 @@
                 <w:position w:val="-8"/>
               </w:rPr>
             </w:pPr>
-            <w:bookmarkStart w:id="0" w:name="_GoBack"/>
-            <w:bookmarkEnd w:id="0"/>
           </w:p>
         </w:tc>
         <w:tc>
           <w:tcPr>
             <w:tcW w:w="1984" w:type="dxa"/>
-            <w:gridSpan w:val="8"/>
+            <w:gridSpan w:val="7"/>
           </w:tcPr>
           <w:p>
             <w:pPr>
@@ -266,7 +261,7 @@
         <w:tc>
           <w:tcPr>
             <w:tcW w:w="4611" w:type="dxa"/>
-            <w:gridSpan w:val="13"/>
+            <w:gridSpan w:val="12"/>
             <w:vAlign w:val="bottom"/>
           </w:tcPr>
           <w:p>
@@ -334,7 +329,7 @@
         <w:tc>
           <w:tcPr>
             <w:tcW w:w="10710" w:type="dxa"/>
-            <w:gridSpan w:val="34"/>
+            <w:gridSpan w:val="31"/>
           </w:tcPr>
           <w:p>
             <w:pPr>
@@ -561,7 +556,7 @@
         <w:tc>
           <w:tcPr>
             <w:tcW w:w="1870" w:type="dxa"/>
-            <w:gridSpan w:val="6"/>
+            <w:gridSpan w:val="5"/>
           </w:tcPr>
           <w:p>
             <w:pPr>
@@ -584,7 +579,7 @@
         <w:tc>
           <w:tcPr>
             <w:tcW w:w="7780" w:type="dxa"/>
-            <w:gridSpan w:val="26"/>
+            <w:gridSpan w:val="24"/>
           </w:tcPr>
           <w:p>
             <w:pPr>
@@ -653,7 +648,7 @@
         <w:tc>
           <w:tcPr>
             <w:tcW w:w="9650" w:type="dxa"/>
-            <w:gridSpan w:val="32"/>
+            <w:gridSpan w:val="29"/>
           </w:tcPr>
           <w:p>
             <w:pPr>
@@ -701,7 +696,7 @@
         <w:tc>
           <w:tcPr>
             <w:tcW w:w="4391" w:type="dxa"/>
-            <w:gridSpan w:val="16"/>
+            <w:gridSpan w:val="15"/>
           </w:tcPr>
           <w:p>
             <w:pPr>
@@ -732,7 +727,7 @@
         <w:tc>
           <w:tcPr>
             <w:tcW w:w="5259" w:type="dxa"/>
-            <w:gridSpan w:val="16"/>
+            <w:gridSpan w:val="14"/>
           </w:tcPr>
           <w:p>
             <w:pPr>
@@ -788,7 +783,7 @@
         <w:tc>
           <w:tcPr>
             <w:tcW w:w="10710" w:type="dxa"/>
-            <w:gridSpan w:val="34"/>
+            <w:gridSpan w:val="31"/>
           </w:tcPr>
           <w:p>
             <w:pPr>
@@ -1029,11 +1024,11 @@
         <w:tc>
           <w:tcPr>
             <w:tcW w:w="2171" w:type="dxa"/>
-            <w:gridSpan w:val="8"/>
-          </w:tcPr>
-          <w:p>
-            <w:pPr>
-              <w:pStyle w:val="1"/>
+            <w:gridSpan w:val="7"/>
+          </w:tcPr>
+          <w:p>
+            <w:pPr>
+              <w:pStyle w:val="Heading1"/>
               <w:spacing w:line="240" w:lineRule="auto"/>
               <w:rPr>
                 <w:rFonts w:ascii="TH SarabunPSK" w:hAnsi="TH SarabunPSK" w:cs="TH SarabunPSK"/>
@@ -1061,7 +1056,7 @@
         <w:tc>
           <w:tcPr>
             <w:tcW w:w="3829" w:type="dxa"/>
-            <w:gridSpan w:val="13"/>
+            <w:gridSpan w:val="12"/>
           </w:tcPr>
           <w:p>
             <w:pPr>
@@ -1135,7 +1130,7 @@
         <w:tc>
           <w:tcPr>
             <w:tcW w:w="2765" w:type="dxa"/>
-            <w:gridSpan w:val="7"/>
+            <w:gridSpan w:val="6"/>
           </w:tcPr>
           <w:p>
             <w:pPr>
@@ -1218,7 +1213,7 @@
         <w:tc>
           <w:tcPr>
             <w:tcW w:w="1730" w:type="dxa"/>
-            <w:gridSpan w:val="6"/>
+            <w:gridSpan w:val="5"/>
           </w:tcPr>
           <w:p>
             <w:pPr>
@@ -1242,7 +1237,7 @@
         <w:tc>
           <w:tcPr>
             <w:tcW w:w="3843" w:type="dxa"/>
-            <w:gridSpan w:val="14"/>
+            <w:gridSpan w:val="13"/>
           </w:tcPr>
           <w:p>
             <w:pPr>
@@ -1317,7 +1312,7 @@
         <w:tc>
           <w:tcPr>
             <w:tcW w:w="1701" w:type="dxa"/>
-            <w:gridSpan w:val="7"/>
+            <w:gridSpan w:val="6"/>
           </w:tcPr>
           <w:p>
             <w:pPr>
@@ -1423,7 +1418,7 @@
         <w:tc>
           <w:tcPr>
             <w:tcW w:w="1176" w:type="dxa"/>
-            <w:gridSpan w:val="3"/>
+            <w:gridSpan w:val="2"/>
           </w:tcPr>
           <w:p>
             <w:pPr>
@@ -1502,7 +1497,7 @@
           </w:tcPr>
           <w:p>
             <w:pPr>
-              <w:pStyle w:val="1"/>
+              <w:pStyle w:val="Heading1"/>
               <w:spacing w:line="240" w:lineRule="auto"/>
               <w:rPr>
                 <w:rFonts w:ascii="TH SarabunPSK" w:hAnsi="TH SarabunPSK" w:cs="TH SarabunPSK"/>
@@ -1530,7 +1525,7 @@
         <w:tc>
           <w:tcPr>
             <w:tcW w:w="2129" w:type="dxa"/>
-            <w:gridSpan w:val="9"/>
+            <w:gridSpan w:val="8"/>
           </w:tcPr>
           <w:p>
             <w:pPr>
@@ -1605,7 +1600,7 @@
         <w:tc>
           <w:tcPr>
             <w:tcW w:w="2482" w:type="dxa"/>
-            <w:gridSpan w:val="6"/>
+            <w:gridSpan w:val="5"/>
           </w:tcPr>
           <w:p>
             <w:pPr>
@@ -1689,7 +1684,7 @@
         <w:tc>
           <w:tcPr>
             <w:tcW w:w="1694" w:type="dxa"/>
-            <w:gridSpan w:val="5"/>
+            <w:gridSpan w:val="4"/>
           </w:tcPr>
           <w:p>
             <w:pPr>
@@ -1713,7 +1708,7 @@
         <w:tc>
           <w:tcPr>
             <w:tcW w:w="3879" w:type="dxa"/>
-            <w:gridSpan w:val="15"/>
+            <w:gridSpan w:val="14"/>
           </w:tcPr>
           <w:p>
             <w:pPr>
@@ -1763,7 +1758,7 @@
         <w:tc>
           <w:tcPr>
             <w:tcW w:w="3901" w:type="dxa"/>
-            <w:gridSpan w:val="11"/>
+            <w:gridSpan w:val="10"/>
           </w:tcPr>
           <w:p>
             <w:pPr>
@@ -1846,11 +1841,11 @@
         <w:tc>
           <w:tcPr>
             <w:tcW w:w="7134" w:type="dxa"/>
-            <w:gridSpan w:val="26"/>
-          </w:tcPr>
-          <w:p>
-            <w:pPr>
-              <w:pStyle w:val="1"/>
+            <w:gridSpan w:val="24"/>
+          </w:tcPr>
+          <w:p>
+            <w:pPr>
+              <w:pStyle w:val="Heading1"/>
               <w:spacing w:line="240" w:lineRule="auto"/>
               <w:rPr>
                 <w:rFonts w:ascii="TH SarabunPSK" w:hAnsi="TH SarabunPSK" w:cs="TH SarabunPSK"/>
@@ -1878,7 +1873,7 @@
         <w:tc>
           <w:tcPr>
             <w:tcW w:w="2340" w:type="dxa"/>
-            <w:gridSpan w:val="5"/>
+            <w:gridSpan w:val="4"/>
           </w:tcPr>
           <w:p>
             <w:pPr>
@@ -1910,7 +1905,7 @@
         <w:tc>
           <w:tcPr>
             <w:tcW w:w="9474" w:type="dxa"/>
-            <w:gridSpan w:val="31"/>
+            <w:gridSpan w:val="28"/>
           </w:tcPr>
           <w:p>
             <w:pPr>
@@ -1992,12 +1987,289 @@
         </w:tc>
         <w:tc>
           <w:tcPr>
-            <w:tcW w:w="1730" w:type="dxa"/>
-            <w:gridSpan w:val="6"/>
-          </w:tcPr>
-          <w:p>
-            <w:pPr>
-              <w:pStyle w:val="1"/>
+            <w:tcW w:w="9474" w:type="dxa"/>
+            <w:gridSpan w:val="28"/>
+          </w:tcPr>
+          <w:p>
+            <w:pPr>
+              <w:rPr>
+                <w:rFonts w:ascii="TH SarabunPSK" w:hAnsi="TH SarabunPSK" w:cs="TH SarabunPSK"/>
+                <w:color w:val="000000"/>
+              </w:rPr>
+            </w:pPr>
+            <w:r>
+              <w:rPr>
+                <w:rFonts w:ascii="TH SarabunPSK" w:hAnsi="TH SarabunPSK" w:cs="TH SarabunPSK"/>
+                <w:color w:val="000000"/>
+                <w:spacing w:val="6"/>
+                <w:cs/>
+              </w:rPr>
+              <w:t>ที่อยู่ปัจจุบัน</w:t>
+            </w:r>
+            <w:r>
+              <w:rPr>
+                <w:rFonts w:ascii="TH SarabunPSK" w:hAnsi="TH SarabunPSK" w:cs="TH SarabunPSK" w:hint="cs"/>
+                <w:color w:val="000000"/>
+                <w:spacing w:val="6"/>
+                <w:cs/>
+              </w:rPr>
+              <w:t xml:space="preserve">เลขที่ </w:t>
+            </w:r>
+            <w:r>
+              <w:rPr>
+                <w:rFonts w:ascii="TH SarabunPSK" w:hAnsi="TH SarabunPSK" w:cs="TH SarabunPSK"/>
+                <w:color w:val="000000"/>
+              </w:rPr>
+              <w:fldChar w:fldCharType="begin"/>
+            </w:r>
+            <w:r>
+              <w:rPr>
+                <w:rFonts w:ascii="TH SarabunPSK" w:hAnsi="TH SarabunPSK" w:cs="TH SarabunPSK"/>
+                <w:color w:val="000000"/>
+              </w:rPr>
+              <w:instrText xml:space="preserve"> MERGEFIELD PY22 </w:instrText>
+            </w:r>
+            <w:r>
+              <w:rPr>
+                <w:rFonts w:ascii="TH SarabunPSK" w:hAnsi="TH SarabunPSK" w:cs="TH SarabunPSK"/>
+                <w:color w:val="000000"/>
+              </w:rPr>
+              <w:fldChar w:fldCharType="separate"/>
+            </w:r>
+            <w:r>
+              <w:rPr>
+                <w:rFonts w:ascii="TH SarabunPSK" w:hAnsi="TH SarabunPSK" w:cs="TH SarabunPSK"/>
+                <w:noProof/>
+                <w:color w:val="000000"/>
+              </w:rPr>
+              <w:t>«PY22»</w:t>
+            </w:r>
+            <w:r>
+              <w:rPr>
+                <w:rFonts w:ascii="TH SarabunPSK" w:hAnsi="TH SarabunPSK" w:cs="TH SarabunPSK"/>
+                <w:color w:val="000000"/>
+              </w:rPr>
+              <w:fldChar w:fldCharType="end"/>
+            </w:r>
+            <w:r>
+              <w:rPr>
+                <w:rFonts w:ascii="TH SarabunPSK" w:hAnsi="TH SarabunPSK" w:cs="TH SarabunPSK" w:hint="cs"/>
+                <w:color w:val="000000"/>
+                <w:cs/>
+              </w:rPr>
+              <w:t xml:space="preserve"> หมู่</w:t>
+            </w:r>
+            <w:r>
+              <w:rPr>
+                <w:rFonts w:ascii="TH SarabunPSK" w:hAnsi="TH SarabunPSK" w:cs="TH SarabunPSK"/>
+                <w:color w:val="000000"/>
+              </w:rPr>
+              <w:fldChar w:fldCharType="begin"/>
+            </w:r>
+            <w:r>
+              <w:rPr>
+                <w:rFonts w:ascii="TH SarabunPSK" w:hAnsi="TH SarabunPSK" w:cs="TH SarabunPSK"/>
+                <w:color w:val="000000"/>
+              </w:rPr>
+              <w:instrText xml:space="preserve"> MERGEFIELD PY23 </w:instrText>
+            </w:r>
+            <w:r>
+              <w:rPr>
+                <w:rFonts w:ascii="TH SarabunPSK" w:hAnsi="TH SarabunPSK" w:cs="TH SarabunPSK"/>
+                <w:color w:val="000000"/>
+              </w:rPr>
+              <w:fldChar w:fldCharType="separate"/>
+            </w:r>
+            <w:r>
+              <w:rPr>
+                <w:rFonts w:ascii="TH SarabunPSK" w:hAnsi="TH SarabunPSK" w:cs="TH SarabunPSK"/>
+                <w:noProof/>
+                <w:color w:val="000000"/>
+              </w:rPr>
+              <w:t>«PY23»</w:t>
+            </w:r>
+            <w:r>
+              <w:rPr>
+                <w:rFonts w:ascii="TH SarabunPSK" w:hAnsi="TH SarabunPSK" w:cs="TH SarabunPSK"/>
+                <w:color w:val="000000"/>
+              </w:rPr>
+              <w:fldChar w:fldCharType="end"/>
+            </w:r>
+            <w:r>
+              <w:rPr>
+                <w:rFonts w:ascii="TH SarabunPSK" w:hAnsi="TH SarabunPSK" w:cs="TH SarabunPSK" w:hint="cs"/>
+                <w:color w:val="000000"/>
+                <w:cs/>
+              </w:rPr>
+              <w:t xml:space="preserve"> แขวง/ตำบล </w:t>
+            </w:r>
+            <w:r>
+              <w:rPr>
+                <w:rFonts w:ascii="TH SarabunPSK" w:hAnsi="TH SarabunPSK" w:cs="TH SarabunPSK"/>
+                <w:color w:val="000000"/>
+              </w:rPr>
+              <w:fldChar w:fldCharType="begin"/>
+            </w:r>
+            <w:r>
+              <w:rPr>
+                <w:rFonts w:ascii="TH SarabunPSK" w:hAnsi="TH SarabunPSK" w:cs="TH SarabunPSK"/>
+                <w:color w:val="000000"/>
+              </w:rPr>
+              <w:instrText xml:space="preserve"> MERGEFIELD PY24 </w:instrText>
+            </w:r>
+            <w:r>
+              <w:rPr>
+                <w:rFonts w:ascii="TH SarabunPSK" w:hAnsi="TH SarabunPSK" w:cs="TH SarabunPSK"/>
+                <w:color w:val="000000"/>
+              </w:rPr>
+              <w:fldChar w:fldCharType="separate"/>
+            </w:r>
+            <w:r>
+              <w:rPr>
+                <w:rFonts w:ascii="TH SarabunPSK" w:hAnsi="TH SarabunPSK" w:cs="TH SarabunPSK"/>
+                <w:noProof/>
+                <w:color w:val="000000"/>
+              </w:rPr>
+              <w:t>«PY24»</w:t>
+            </w:r>
+            <w:r>
+              <w:rPr>
+                <w:rFonts w:ascii="TH SarabunPSK" w:hAnsi="TH SarabunPSK" w:cs="TH SarabunPSK"/>
+                <w:color w:val="000000"/>
+              </w:rPr>
+              <w:fldChar w:fldCharType="end"/>
+            </w:r>
+            <w:r>
+              <w:rPr>
+                <w:rFonts w:ascii="TH SarabunPSK" w:hAnsi="TH SarabunPSK" w:cs="TH SarabunPSK" w:hint="cs"/>
+                <w:color w:val="000000"/>
+                <w:cs/>
+              </w:rPr>
+              <w:t xml:space="preserve"> เขต/อำเภอ </w:t>
+            </w:r>
+            <w:r>
+              <w:rPr>
+                <w:rFonts w:ascii="TH SarabunPSK" w:hAnsi="TH SarabunPSK" w:cs="TH SarabunPSK"/>
+                <w:color w:val="000000"/>
+              </w:rPr>
+              <w:fldChar w:fldCharType="begin"/>
+            </w:r>
+            <w:r>
+              <w:rPr>
+                <w:rFonts w:ascii="TH SarabunPSK" w:hAnsi="TH SarabunPSK" w:cs="TH SarabunPSK"/>
+                <w:color w:val="000000"/>
+              </w:rPr>
+              <w:instrText xml:space="preserve"> MERGEFIELD PY25 </w:instrText>
+            </w:r>
+            <w:r>
+              <w:rPr>
+                <w:rFonts w:ascii="TH SarabunPSK" w:hAnsi="TH SarabunPSK" w:cs="TH SarabunPSK"/>
+                <w:color w:val="000000"/>
+              </w:rPr>
+              <w:fldChar w:fldCharType="separate"/>
+            </w:r>
+            <w:r>
+              <w:rPr>
+                <w:rFonts w:ascii="TH SarabunPSK" w:hAnsi="TH SarabunPSK" w:cs="TH SarabunPSK"/>
+                <w:noProof/>
+                <w:color w:val="000000"/>
+              </w:rPr>
+              <w:t>«PY25»</w:t>
+            </w:r>
+            <w:r>
+              <w:rPr>
+                <w:rFonts w:ascii="TH SarabunPSK" w:hAnsi="TH SarabunPSK" w:cs="TH SarabunPSK"/>
+                <w:color w:val="000000"/>
+              </w:rPr>
+              <w:fldChar w:fldCharType="end"/>
+            </w:r>
+            <w:r>
+              <w:rPr>
+                <w:rFonts w:ascii="TH SarabunPSK" w:hAnsi="TH SarabunPSK" w:cs="TH SarabunPSK" w:hint="cs"/>
+                <w:color w:val="000000"/>
+                <w:cs/>
+              </w:rPr>
+              <w:t xml:space="preserve"> จังหวัด </w:t>
+            </w:r>
+            <w:r>
+              <w:rPr>
+                <w:rFonts w:ascii="TH SarabunPSK" w:hAnsi="TH SarabunPSK" w:cs="TH SarabunPSK"/>
+                <w:color w:val="000000"/>
+              </w:rPr>
+              <w:fldChar w:fldCharType="begin"/>
+            </w:r>
+            <w:r>
+              <w:rPr>
+                <w:rFonts w:ascii="TH SarabunPSK" w:hAnsi="TH SarabunPSK" w:cs="TH SarabunPSK"/>
+                <w:color w:val="000000"/>
+              </w:rPr>
+              <w:instrText xml:space="preserve"> MERGEFIELD PY26 </w:instrText>
+            </w:r>
+            <w:r>
+              <w:rPr>
+                <w:rFonts w:ascii="TH SarabunPSK" w:hAnsi="TH SarabunPSK" w:cs="TH SarabunPSK"/>
+                <w:color w:val="000000"/>
+              </w:rPr>
+              <w:fldChar w:fldCharType="separate"/>
+            </w:r>
+            <w:r>
+              <w:rPr>
+                <w:rFonts w:ascii="TH SarabunPSK" w:hAnsi="TH SarabunPSK" w:cs="TH SarabunPSK"/>
+                <w:noProof/>
+                <w:color w:val="000000"/>
+              </w:rPr>
+              <w:t>«PY26»</w:t>
+            </w:r>
+            <w:r>
+              <w:rPr>
+                <w:rFonts w:ascii="TH SarabunPSK" w:hAnsi="TH SarabunPSK" w:cs="TH SarabunPSK"/>
+                <w:color w:val="000000"/>
+              </w:rPr>
+              <w:fldChar w:fldCharType="end"/>
+            </w:r>
+          </w:p>
+        </w:tc>
+      </w:tr>
+      <w:tr>
+        <w:tc>
+          <w:tcPr>
+            <w:tcW w:w="1236" w:type="dxa"/>
+            <w:gridSpan w:val="3"/>
+            <w:vAlign w:val="center"/>
+          </w:tcPr>
+          <w:p>
+            <w:pPr>
+              <w:jc w:val="right"/>
+              <w:rPr>
+                <w:rFonts w:ascii="TH SarabunPSK" w:hAnsi="TH SarabunPSK" w:cs="TH SarabunPSK"/>
+                <w:color w:val="000000"/>
+              </w:rPr>
+            </w:pPr>
+            <w:r>
+              <w:rPr>
+                <w:rFonts w:ascii="TH SarabunPSK" w:hAnsi="TH SarabunPSK" w:cs="TH SarabunPSK"/>
+                <w:color w:val="000000"/>
+                <w:cs/>
+              </w:rPr>
+              <w:t>๗</w:t>
+            </w:r>
+            <w:r>
+              <w:rPr>
+                <w:rFonts w:ascii="TH SarabunPSK" w:hAnsi="TH SarabunPSK" w:cs="TH SarabunPSK"/>
+                <w:color w:val="000000"/>
+              </w:rPr>
+              <w:t>.</w:t>
+            </w:r>
+          </w:p>
+        </w:tc>
+        <w:tc>
+          <w:tcPr>
+            <w:tcW w:w="6285" w:type="dxa"/>
+            <w:gridSpan w:val="20"/>
+          </w:tcPr>
+          <w:p>
+            <w:pPr>
+              <w:pStyle w:val="Heading1"/>
               <w:spacing w:line="240" w:lineRule="auto"/>
               <w:rPr>
                 <w:rFonts w:ascii="TH SarabunPSK" w:hAnsi="TH SarabunPSK" w:cs="TH SarabunPSK"/>
@@ -2018,9 +2290,345 @@
                 <w:spacing w:val="6"/>
                 <w:cs/>
               </w:rPr>
-              <w:t>ที่อยู่ปัจจุบัน</w:t>
-            </w:r>
-            <w:r>
+              <w:t>อาชีพของเด็กหรือเยาวชน  และของบิดามารดาหรือผู้ปกครอง</w:t>
+            </w:r>
+          </w:p>
+        </w:tc>
+        <w:tc>
+          <w:tcPr>
+            <w:tcW w:w="3189" w:type="dxa"/>
+            <w:gridSpan w:val="8"/>
+          </w:tcPr>
+          <w:p>
+            <w:pPr>
+              <w:rPr>
+                <w:rFonts w:ascii="TH SarabunPSK" w:hAnsi="TH SarabunPSK" w:cs="TH SarabunPSK"/>
+                <w:color w:val="000000"/>
+              </w:rPr>
+            </w:pPr>
+          </w:p>
+        </w:tc>
+      </w:tr>
+      <w:tr>
+        <w:tc>
+          <w:tcPr>
+            <w:tcW w:w="1236" w:type="dxa"/>
+            <w:gridSpan w:val="3"/>
+            <w:vAlign w:val="center"/>
+          </w:tcPr>
+          <w:p>
+            <w:pPr>
+              <w:jc w:val="right"/>
+              <w:rPr>
+                <w:rFonts w:ascii="TH SarabunPSK" w:hAnsi="TH SarabunPSK" w:cs="TH SarabunPSK"/>
+                <w:color w:val="000000"/>
+              </w:rPr>
+            </w:pPr>
+          </w:p>
+        </w:tc>
+        <w:tc>
+          <w:tcPr>
+            <w:tcW w:w="2360" w:type="dxa"/>
+            <w:gridSpan w:val="8"/>
+          </w:tcPr>
+          <w:p>
+            <w:pPr>
+              <w:rPr>
+                <w:rFonts w:ascii="TH SarabunPSK" w:hAnsi="TH SarabunPSK" w:cs="TH SarabunPSK"/>
+                <w:color w:val="000000"/>
+              </w:rPr>
+            </w:pPr>
+            <w:r>
+              <w:rPr>
+                <w:rFonts w:ascii="TH SarabunPSK" w:hAnsi="TH SarabunPSK" w:cs="TH SarabunPSK"/>
+                <w:color w:val="000000"/>
+              </w:rPr>
+              <w:fldChar w:fldCharType="begin"/>
+            </w:r>
+            <w:r>
+              <w:rPr>
+                <w:rFonts w:ascii="TH SarabunPSK" w:hAnsi="TH SarabunPSK" w:cs="TH SarabunPSK"/>
+                <w:color w:val="000000"/>
+              </w:rPr>
+              <w:instrText xml:space="preserve"> MERGEFIELD PY17 </w:instrText>
+            </w:r>
+            <w:r>
+              <w:rPr>
+                <w:rFonts w:ascii="TH SarabunPSK" w:hAnsi="TH SarabunPSK" w:cs="TH SarabunPSK"/>
+                <w:color w:val="000000"/>
+              </w:rPr>
+              <w:fldChar w:fldCharType="separate"/>
+            </w:r>
+            <w:r>
+              <w:rPr>
+                <w:rFonts w:ascii="TH SarabunPSK" w:hAnsi="TH SarabunPSK" w:cs="TH SarabunPSK"/>
+                <w:noProof/>
+                <w:color w:val="000000"/>
+              </w:rPr>
+              <w:t>«PY17»</w:t>
+            </w:r>
+            <w:r>
+              <w:rPr>
+                <w:rFonts w:ascii="TH SarabunPSK" w:hAnsi="TH SarabunPSK" w:cs="TH SarabunPSK"/>
+                <w:color w:val="000000"/>
+              </w:rPr>
+              <w:fldChar w:fldCharType="end"/>
+            </w:r>
+          </w:p>
+        </w:tc>
+        <w:tc>
+          <w:tcPr>
+            <w:tcW w:w="2365" w:type="dxa"/>
+            <w:gridSpan w:val="7"/>
+          </w:tcPr>
+          <w:p>
+            <w:pPr>
+              <w:rPr>
+                <w:rFonts w:ascii="TH SarabunPSK" w:hAnsi="TH SarabunPSK" w:cs="TH SarabunPSK"/>
+                <w:color w:val="000000"/>
+              </w:rPr>
+            </w:pPr>
+            <w:r>
+              <w:rPr>
+                <w:rFonts w:ascii="TH SarabunPSK" w:hAnsi="TH SarabunPSK" w:cs="TH SarabunPSK"/>
+                <w:color w:val="000000"/>
+              </w:rPr>
+              <w:fldChar w:fldCharType="begin"/>
+            </w:r>
+            <w:r>
+              <w:rPr>
+                <w:rFonts w:ascii="TH SarabunPSK" w:hAnsi="TH SarabunPSK" w:cs="TH SarabunPSK"/>
+                <w:color w:val="000000"/>
+              </w:rPr>
+              <w:instrText xml:space="preserve"> MERGEFIELD PY60 </w:instrText>
+            </w:r>
+            <w:r>
+              <w:rPr>
+                <w:rFonts w:ascii="TH SarabunPSK" w:hAnsi="TH SarabunPSK" w:cs="TH SarabunPSK"/>
+                <w:color w:val="000000"/>
+              </w:rPr>
+              <w:fldChar w:fldCharType="separate"/>
+            </w:r>
+            <w:r>
+              <w:rPr>
+                <w:rFonts w:ascii="TH SarabunPSK" w:hAnsi="TH SarabunPSK" w:cs="TH SarabunPSK"/>
+                <w:noProof/>
+                <w:color w:val="000000"/>
+              </w:rPr>
+              <w:t>«PY60»</w:t>
+            </w:r>
+            <w:r>
+              <w:rPr>
+                <w:rFonts w:ascii="TH SarabunPSK" w:hAnsi="TH SarabunPSK" w:cs="TH SarabunPSK"/>
+                <w:color w:val="000000"/>
+              </w:rPr>
+              <w:fldChar w:fldCharType="end"/>
+            </w:r>
+          </w:p>
+        </w:tc>
+        <w:tc>
+          <w:tcPr>
+            <w:tcW w:w="4749" w:type="dxa"/>
+            <w:gridSpan w:val="13"/>
+          </w:tcPr>
+          <w:p>
+            <w:pPr>
+              <w:rPr>
+                <w:rFonts w:ascii="TH SarabunPSK" w:hAnsi="TH SarabunPSK" w:cs="TH SarabunPSK"/>
+                <w:color w:val="000000"/>
+              </w:rPr>
+            </w:pPr>
+            <w:r>
+              <w:rPr>
+                <w:rFonts w:ascii="TH SarabunPSK" w:hAnsi="TH SarabunPSK" w:cs="TH SarabunPSK"/>
+                <w:color w:val="000000"/>
+              </w:rPr>
+              <w:fldChar w:fldCharType="begin"/>
+            </w:r>
+            <w:r>
+              <w:rPr>
+                <w:rFonts w:ascii="TH SarabunPSK" w:hAnsi="TH SarabunPSK" w:cs="TH SarabunPSK"/>
+                <w:color w:val="000000"/>
+              </w:rPr>
+              <w:instrText xml:space="preserve"> MERGEFIELD PY65 </w:instrText>
+            </w:r>
+            <w:r>
+              <w:rPr>
+                <w:rFonts w:ascii="TH SarabunPSK" w:hAnsi="TH SarabunPSK" w:cs="TH SarabunPSK"/>
+                <w:color w:val="000000"/>
+              </w:rPr>
+              <w:fldChar w:fldCharType="separate"/>
+            </w:r>
+            <w:r>
+              <w:rPr>
+                <w:rFonts w:ascii="TH SarabunPSK" w:hAnsi="TH SarabunPSK" w:cs="TH SarabunPSK"/>
+                <w:noProof/>
+                <w:color w:val="000000"/>
+              </w:rPr>
+              <w:t>«PY65»</w:t>
+            </w:r>
+            <w:r>
+              <w:rPr>
+                <w:rFonts w:ascii="TH SarabunPSK" w:hAnsi="TH SarabunPSK" w:cs="TH SarabunPSK"/>
+                <w:color w:val="000000"/>
+              </w:rPr>
+              <w:fldChar w:fldCharType="end"/>
+            </w:r>
+          </w:p>
+        </w:tc>
+      </w:tr>
+      <w:tr>
+        <w:tc>
+          <w:tcPr>
+            <w:tcW w:w="1236" w:type="dxa"/>
+            <w:gridSpan w:val="3"/>
+            <w:vAlign w:val="center"/>
+          </w:tcPr>
+          <w:p>
+            <w:pPr>
+              <w:jc w:val="right"/>
+              <w:rPr>
+                <w:rFonts w:ascii="TH SarabunPSK" w:hAnsi="TH SarabunPSK" w:cs="TH SarabunPSK"/>
+                <w:color w:val="000000"/>
+              </w:rPr>
+            </w:pPr>
+            <w:r>
+              <w:rPr>
+                <w:rFonts w:ascii="TH SarabunPSK" w:hAnsi="TH SarabunPSK" w:cs="TH SarabunPSK"/>
+                <w:color w:val="000000"/>
+                <w:cs/>
+              </w:rPr>
+              <w:t>๘</w:t>
+            </w:r>
+            <w:r>
+              <w:rPr>
+                <w:rFonts w:ascii="TH SarabunPSK" w:hAnsi="TH SarabunPSK" w:cs="TH SarabunPSK"/>
+                <w:color w:val="000000"/>
+              </w:rPr>
+              <w:t>.</w:t>
+            </w:r>
+          </w:p>
+        </w:tc>
+        <w:tc>
+          <w:tcPr>
+            <w:tcW w:w="6567" w:type="dxa"/>
+            <w:gridSpan w:val="21"/>
+          </w:tcPr>
+          <w:p>
+            <w:pPr>
+              <w:pStyle w:val="Heading1"/>
+              <w:spacing w:line="240" w:lineRule="auto"/>
+              <w:rPr>
+                <w:rFonts w:ascii="TH SarabunPSK" w:hAnsi="TH SarabunPSK" w:cs="TH SarabunPSK"/>
+                <w:b w:val="0"/>
+                <w:bCs w:val="0"/>
+                <w:vanish w:val="0"/>
+                <w:color w:val="000000"/>
+                <w:spacing w:val="6"/>
+              </w:rPr>
+            </w:pPr>
+            <w:r>
+              <w:rPr>
+                <w:rFonts w:ascii="TH SarabunPSK" w:hAnsi="TH SarabunPSK" w:cs="TH SarabunPSK"/>
+                <w:b w:val="0"/>
+                <w:bCs w:val="0"/>
+                <w:vanish w:val="0"/>
+                <w:color w:val="000000"/>
+                <w:spacing w:val="6"/>
+                <w:cs/>
+              </w:rPr>
+              <w:t>การศึกษาอบรมยังศึกษาอยู่โรงเรียนใดหรือออกจากโรงเรียนแล้ว</w:t>
+            </w:r>
+          </w:p>
+        </w:tc>
+        <w:tc>
+          <w:tcPr>
+            <w:tcW w:w="2907" w:type="dxa"/>
+            <w:gridSpan w:val="7"/>
+          </w:tcPr>
+          <w:p>
+            <w:pPr>
+              <w:rPr>
+                <w:rFonts w:ascii="TH SarabunPSK" w:hAnsi="TH SarabunPSK" w:cs="TH SarabunPSK"/>
+                <w:color w:val="000000"/>
+              </w:rPr>
+            </w:pPr>
+          </w:p>
+        </w:tc>
+      </w:tr>
+      <w:tr>
+        <w:tc>
+          <w:tcPr>
+            <w:tcW w:w="1236" w:type="dxa"/>
+            <w:gridSpan w:val="3"/>
+            <w:vAlign w:val="center"/>
+          </w:tcPr>
+          <w:p>
+            <w:pPr>
+              <w:jc w:val="right"/>
+              <w:rPr>
+                <w:rFonts w:ascii="TH SarabunPSK" w:hAnsi="TH SarabunPSK" w:cs="TH SarabunPSK"/>
+                <w:color w:val="000000"/>
+              </w:rPr>
+            </w:pPr>
+          </w:p>
+        </w:tc>
+        <w:tc>
+          <w:tcPr>
+            <w:tcW w:w="9474" w:type="dxa"/>
+            <w:gridSpan w:val="28"/>
+          </w:tcPr>
+          <w:p>
+            <w:pPr>
+              <w:rPr>
+                <w:rFonts w:ascii="TH SarabunPSK" w:hAnsi="TH SarabunPSK" w:cs="TH SarabunPSK"/>
+                <w:color w:val="000000"/>
+              </w:rPr>
+            </w:pPr>
+          </w:p>
+        </w:tc>
+      </w:tr>
+      <w:tr>
+        <w:tc>
+          <w:tcPr>
+            <w:tcW w:w="1236" w:type="dxa"/>
+            <w:gridSpan w:val="3"/>
+            <w:vAlign w:val="center"/>
+          </w:tcPr>
+          <w:p>
+            <w:pPr>
+              <w:jc w:val="right"/>
+              <w:rPr>
+                <w:rFonts w:ascii="TH SarabunPSK" w:hAnsi="TH SarabunPSK" w:cs="TH SarabunPSK"/>
+                <w:color w:val="000000"/>
+              </w:rPr>
+            </w:pPr>
+            <w:r>
+              <w:rPr>
+                <w:rFonts w:ascii="TH SarabunPSK" w:hAnsi="TH SarabunPSK" w:cs="TH SarabunPSK"/>
+                <w:color w:val="000000"/>
+                <w:cs/>
+              </w:rPr>
+              <w:t>๙</w:t>
+            </w:r>
+            <w:r>
+              <w:rPr>
+                <w:rFonts w:ascii="TH SarabunPSK" w:hAnsi="TH SarabunPSK" w:cs="TH SarabunPSK"/>
+                <w:color w:val="000000"/>
+              </w:rPr>
+              <w:t>.</w:t>
+            </w:r>
+          </w:p>
+        </w:tc>
+        <w:tc>
+          <w:tcPr>
+            <w:tcW w:w="9474" w:type="dxa"/>
+            <w:gridSpan w:val="28"/>
+          </w:tcPr>
+          <w:p>
+            <w:pPr>
+              <w:pStyle w:val="Heading1"/>
+              <w:spacing w:line="240" w:lineRule="auto"/>
               <w:rPr>
                 <w:rFonts w:ascii="TH SarabunPSK" w:hAnsi="TH SarabunPSK" w:cs="TH SarabunPSK" w:hint="cs"/>
                 <w:b w:val="0"/>
@@ -2028,235 +2636,19 @@
                 <w:vanish w:val="0"/>
                 <w:color w:val="000000"/>
                 <w:spacing w:val="6"/>
-                <w:cs/>
-              </w:rPr>
-              <w:t>เลขที่</w:t>
-            </w:r>
-          </w:p>
-        </w:tc>
-        <w:tc>
-          <w:tcPr>
-            <w:tcW w:w="7744" w:type="dxa"/>
-            <w:gridSpan w:val="25"/>
-          </w:tcPr>
-          <w:p>
-            <w:pPr>
-              <w:rPr>
-                <w:rFonts w:ascii="TH SarabunPSK" w:hAnsi="TH SarabunPSK" w:cs="TH SarabunPSK"/>
-                <w:color w:val="000000"/>
-              </w:rPr>
-            </w:pPr>
-            <w:r>
-              <w:rPr>
-                <w:rFonts w:ascii="TH SarabunPSK" w:hAnsi="TH SarabunPSK" w:cs="TH SarabunPSK"/>
-                <w:color w:val="000000"/>
-              </w:rPr>
-              <w:fldChar w:fldCharType="begin"/>
-            </w:r>
-            <w:r>
-              <w:rPr>
-                <w:rFonts w:ascii="TH SarabunPSK" w:hAnsi="TH SarabunPSK" w:cs="TH SarabunPSK"/>
-                <w:color w:val="000000"/>
-              </w:rPr>
-              <w:instrText xml:space="preserve"> MERGEFIELD PY22 </w:instrText>
-            </w:r>
-            <w:r>
-              <w:rPr>
-                <w:rFonts w:ascii="TH SarabunPSK" w:hAnsi="TH SarabunPSK" w:cs="TH SarabunPSK"/>
-                <w:color w:val="000000"/>
-              </w:rPr>
-              <w:fldChar w:fldCharType="separate"/>
-            </w:r>
-            <w:r>
-              <w:rPr>
-                <w:rFonts w:ascii="TH SarabunPSK" w:hAnsi="TH SarabunPSK" w:cs="TH SarabunPSK"/>
-                <w:noProof/>
-                <w:color w:val="000000"/>
-              </w:rPr>
-              <w:t>«PY22»</w:t>
-            </w:r>
-            <w:r>
-              <w:rPr>
-                <w:rFonts w:ascii="TH SarabunPSK" w:hAnsi="TH SarabunPSK" w:cs="TH SarabunPSK"/>
-                <w:color w:val="000000"/>
-              </w:rPr>
-              <w:fldChar w:fldCharType="end"/>
-            </w:r>
-            <w:r>
-              <w:rPr>
-                <w:rFonts w:ascii="TH SarabunPSK" w:hAnsi="TH SarabunPSK" w:cs="TH SarabunPSK" w:hint="cs"/>
-                <w:color w:val="000000"/>
-                <w:cs/>
-              </w:rPr>
-              <w:t xml:space="preserve"> หมู่</w:t>
-            </w:r>
-            <w:r>
-              <w:rPr>
-                <w:rFonts w:ascii="TH SarabunPSK" w:hAnsi="TH SarabunPSK" w:cs="TH SarabunPSK"/>
-                <w:color w:val="000000"/>
-              </w:rPr>
-              <w:fldChar w:fldCharType="begin"/>
-            </w:r>
-            <w:r>
-              <w:rPr>
-                <w:rFonts w:ascii="TH SarabunPSK" w:hAnsi="TH SarabunPSK" w:cs="TH SarabunPSK"/>
-                <w:color w:val="000000"/>
-              </w:rPr>
-              <w:instrText xml:space="preserve"> MERGEFIELD PY23 </w:instrText>
-            </w:r>
-            <w:r>
-              <w:rPr>
-                <w:rFonts w:ascii="TH SarabunPSK" w:hAnsi="TH SarabunPSK" w:cs="TH SarabunPSK"/>
-                <w:color w:val="000000"/>
-              </w:rPr>
-              <w:fldChar w:fldCharType="separate"/>
-            </w:r>
-            <w:r>
-              <w:rPr>
-                <w:rFonts w:ascii="TH SarabunPSK" w:hAnsi="TH SarabunPSK" w:cs="TH SarabunPSK"/>
-                <w:noProof/>
-                <w:color w:val="000000"/>
-              </w:rPr>
-              <w:t>«PY23»</w:t>
-            </w:r>
-            <w:r>
-              <w:rPr>
-                <w:rFonts w:ascii="TH SarabunPSK" w:hAnsi="TH SarabunPSK" w:cs="TH SarabunPSK"/>
-                <w:color w:val="000000"/>
-              </w:rPr>
-              <w:fldChar w:fldCharType="end"/>
-            </w:r>
-            <w:r>
-              <w:rPr>
-                <w:rFonts w:ascii="TH SarabunPSK" w:hAnsi="TH SarabunPSK" w:cs="TH SarabunPSK" w:hint="cs"/>
-                <w:color w:val="000000"/>
-                <w:cs/>
-              </w:rPr>
-              <w:t xml:space="preserve"> แขวง/ตำบล </w:t>
-            </w:r>
-            <w:r>
-              <w:rPr>
-                <w:rFonts w:ascii="TH SarabunPSK" w:hAnsi="TH SarabunPSK" w:cs="TH SarabunPSK"/>
-                <w:color w:val="000000"/>
-              </w:rPr>
-              <w:fldChar w:fldCharType="begin"/>
-            </w:r>
-            <w:r>
-              <w:rPr>
-                <w:rFonts w:ascii="TH SarabunPSK" w:hAnsi="TH SarabunPSK" w:cs="TH SarabunPSK"/>
-                <w:color w:val="000000"/>
-              </w:rPr>
-              <w:instrText xml:space="preserve"> MERGEFIELD PY24 </w:instrText>
-            </w:r>
-            <w:r>
-              <w:rPr>
-                <w:rFonts w:ascii="TH SarabunPSK" w:hAnsi="TH SarabunPSK" w:cs="TH SarabunPSK"/>
-                <w:color w:val="000000"/>
-              </w:rPr>
-              <w:fldChar w:fldCharType="separate"/>
-            </w:r>
-            <w:r>
-              <w:rPr>
-                <w:rFonts w:ascii="TH SarabunPSK" w:hAnsi="TH SarabunPSK" w:cs="TH SarabunPSK"/>
-                <w:noProof/>
-                <w:color w:val="000000"/>
-              </w:rPr>
-              <w:t>«PY24»</w:t>
-            </w:r>
-            <w:r>
-              <w:rPr>
-                <w:rFonts w:ascii="TH SarabunPSK" w:hAnsi="TH SarabunPSK" w:cs="TH SarabunPSK"/>
-                <w:color w:val="000000"/>
-              </w:rPr>
-              <w:fldChar w:fldCharType="end"/>
-            </w:r>
-            <w:r>
-              <w:rPr>
-                <w:rFonts w:ascii="TH SarabunPSK" w:hAnsi="TH SarabunPSK" w:cs="TH SarabunPSK" w:hint="cs"/>
-                <w:color w:val="000000"/>
-                <w:cs/>
-              </w:rPr>
-              <w:t xml:space="preserve"> เขต/อำเภอ </w:t>
-            </w:r>
-            <w:r>
-              <w:rPr>
-                <w:rFonts w:ascii="TH SarabunPSK" w:hAnsi="TH SarabunPSK" w:cs="TH SarabunPSK"/>
-                <w:color w:val="000000"/>
-              </w:rPr>
-              <w:fldChar w:fldCharType="begin"/>
-            </w:r>
-            <w:r>
-              <w:rPr>
-                <w:rFonts w:ascii="TH SarabunPSK" w:hAnsi="TH SarabunPSK" w:cs="TH SarabunPSK"/>
-                <w:color w:val="000000"/>
-              </w:rPr>
-              <w:instrText xml:space="preserve"> MERGEFIELD PY25 </w:instrText>
-            </w:r>
-            <w:r>
-              <w:rPr>
-                <w:rFonts w:ascii="TH SarabunPSK" w:hAnsi="TH SarabunPSK" w:cs="TH SarabunPSK"/>
-                <w:color w:val="000000"/>
-              </w:rPr>
-              <w:fldChar w:fldCharType="separate"/>
-            </w:r>
-            <w:r>
-              <w:rPr>
-                <w:rFonts w:ascii="TH SarabunPSK" w:hAnsi="TH SarabunPSK" w:cs="TH SarabunPSK"/>
-                <w:noProof/>
-                <w:color w:val="000000"/>
-              </w:rPr>
-              <w:t>«PY25»</w:t>
-            </w:r>
-            <w:r>
-              <w:rPr>
-                <w:rFonts w:ascii="TH SarabunPSK" w:hAnsi="TH SarabunPSK" w:cs="TH SarabunPSK"/>
-                <w:color w:val="000000"/>
-              </w:rPr>
-              <w:fldChar w:fldCharType="end"/>
-            </w:r>
-            <w:r>
-              <w:rPr>
-                <w:rFonts w:ascii="TH SarabunPSK" w:hAnsi="TH SarabunPSK" w:cs="TH SarabunPSK" w:hint="cs"/>
-                <w:color w:val="000000"/>
-                <w:cs/>
-              </w:rPr>
-              <w:t xml:space="preserve"> จังหวัด </w:t>
-            </w:r>
-            <w:r>
-              <w:rPr>
-                <w:rFonts w:ascii="TH SarabunPSK" w:hAnsi="TH SarabunPSK" w:cs="TH SarabunPSK"/>
-                <w:color w:val="000000"/>
-              </w:rPr>
-              <w:fldChar w:fldCharType="begin"/>
-            </w:r>
-            <w:r>
-              <w:rPr>
-                <w:rFonts w:ascii="TH SarabunPSK" w:hAnsi="TH SarabunPSK" w:cs="TH SarabunPSK"/>
-                <w:color w:val="000000"/>
-              </w:rPr>
-              <w:instrText xml:space="preserve"> MERGEFIELD PY26 </w:instrText>
-            </w:r>
-            <w:r>
-              <w:rPr>
-                <w:rFonts w:ascii="TH SarabunPSK" w:hAnsi="TH SarabunPSK" w:cs="TH SarabunPSK"/>
-                <w:color w:val="000000"/>
-              </w:rPr>
-              <w:fldChar w:fldCharType="separate"/>
-            </w:r>
-            <w:r>
-              <w:rPr>
-                <w:rFonts w:ascii="TH SarabunPSK" w:hAnsi="TH SarabunPSK" w:cs="TH SarabunPSK"/>
-                <w:noProof/>
-                <w:color w:val="000000"/>
-              </w:rPr>
-              <w:t>«PY26»</w:t>
-            </w:r>
-            <w:r>
-              <w:rPr>
-                <w:rFonts w:ascii="TH SarabunPSK" w:hAnsi="TH SarabunPSK" w:cs="TH SarabunPSK"/>
-                <w:color w:val="000000"/>
-              </w:rPr>
-              <w:fldChar w:fldCharType="end"/>
+              </w:rPr>
+            </w:pPr>
+            <w:r>
+              <w:rPr>
+                <w:rFonts w:ascii="TH SarabunPSK" w:hAnsi="TH SarabunPSK" w:cs="TH SarabunPSK"/>
+                <w:b w:val="0"/>
+                <w:bCs w:val="0"/>
+                <w:vanish w:val="0"/>
+                <w:color w:val="000000"/>
+                <w:spacing w:val="6"/>
+                <w:cs/>
+              </w:rPr>
+              <w:t>ครั้งนี้ต้องหาว่าได้กระทำผิดในข้อหาใด เมื่อใด ที่ใหน</w:t>
             </w:r>
           </w:p>
         </w:tc>
@@ -2276,67 +2668,565 @@
                 <w:color w:val="000000"/>
               </w:rPr>
             </w:pPr>
-            <w:r>
-              <w:rPr>
-                <w:rFonts w:ascii="TH SarabunPSK" w:hAnsi="TH SarabunPSK" w:cs="TH SarabunPSK"/>
-                <w:color w:val="000000"/>
-                <w:cs/>
-              </w:rPr>
-              <w:t>๗</w:t>
-            </w:r>
-            <w:r>
-              <w:rPr>
-                <w:rFonts w:ascii="TH SarabunPSK" w:hAnsi="TH SarabunPSK" w:cs="TH SarabunPSK"/>
-                <w:color w:val="000000"/>
-              </w:rPr>
-              <w:t>.</w:t>
-            </w:r>
-          </w:p>
-        </w:tc>
-        <w:tc>
-          <w:tcPr>
-            <w:tcW w:w="6285" w:type="dxa"/>
-            <w:gridSpan w:val="22"/>
-          </w:tcPr>
-          <w:p>
-            <w:pPr>
-              <w:pStyle w:val="1"/>
-              <w:spacing w:line="240" w:lineRule="auto"/>
-              <w:rPr>
-                <w:rFonts w:ascii="TH SarabunPSK" w:hAnsi="TH SarabunPSK" w:cs="TH SarabunPSK"/>
-                <w:b w:val="0"/>
-                <w:bCs w:val="0"/>
-                <w:vanish w:val="0"/>
-                <w:color w:val="000000"/>
-                <w:spacing w:val="6"/>
-              </w:rPr>
-            </w:pPr>
-            <w:r>
-              <w:rPr>
-                <w:rFonts w:ascii="TH SarabunPSK" w:hAnsi="TH SarabunPSK" w:cs="TH SarabunPSK"/>
-                <w:b w:val="0"/>
-                <w:bCs w:val="0"/>
-                <w:vanish w:val="0"/>
-                <w:color w:val="000000"/>
-                <w:spacing w:val="6"/>
-                <w:cs/>
-              </w:rPr>
-              <w:t>อาชีพของเด็กหรือเยาวชน  และของบิดามารดาหรือผู้ปกครอง</w:t>
-            </w:r>
-          </w:p>
-        </w:tc>
-        <w:tc>
-          <w:tcPr>
-            <w:tcW w:w="3189" w:type="dxa"/>
-            <w:gridSpan w:val="9"/>
-          </w:tcPr>
-          <w:p>
-            <w:pPr>
-              <w:rPr>
-                <w:rFonts w:ascii="TH SarabunPSK" w:hAnsi="TH SarabunPSK" w:cs="TH SarabunPSK"/>
-                <w:color w:val="000000"/>
-              </w:rPr>
-            </w:pPr>
+          </w:p>
+        </w:tc>
+        <w:tc>
+          <w:tcPr>
+            <w:tcW w:w="9474" w:type="dxa"/>
+            <w:gridSpan w:val="28"/>
+            <w:vMerge w:val="restart"/>
+          </w:tcPr>
+          <w:p>
+            <w:pPr>
+              <w:rPr>
+                <w:rFonts w:ascii="TH SarabunPSK" w:hAnsi="TH SarabunPSK" w:cs="TH SarabunPSK"/>
+                <w:color w:val="000000"/>
+                <w:spacing w:val="6"/>
+                <w:cs/>
+              </w:rPr>
+            </w:pPr>
+            <w:r>
+              <w:rPr>
+                <w:rFonts w:ascii="TH SarabunPSK" w:hAnsi="TH SarabunPSK" w:cs="TH SarabunPSK"/>
+                <w:color w:val="000000"/>
+              </w:rPr>
+              <w:fldChar w:fldCharType="begin"/>
+            </w:r>
+            <w:r>
+              <w:rPr>
+                <w:rFonts w:ascii="TH SarabunPSK" w:hAnsi="TH SarabunPSK" w:cs="TH SarabunPSK"/>
+                <w:color w:val="000000"/>
+              </w:rPr>
+              <w:instrText xml:space="preserve"> MERGEFIELD B2 </w:instrText>
+            </w:r>
+            <w:r>
+              <w:rPr>
+                <w:rFonts w:ascii="TH SarabunPSK" w:hAnsi="TH SarabunPSK" w:cs="TH SarabunPSK"/>
+                <w:color w:val="000000"/>
+              </w:rPr>
+              <w:fldChar w:fldCharType="separate"/>
+            </w:r>
+            <w:r>
+              <w:rPr>
+                <w:rFonts w:ascii="TH SarabunPSK" w:hAnsi="TH SarabunPSK" w:cs="TH SarabunPSK"/>
+                <w:noProof/>
+                <w:color w:val="000000"/>
+              </w:rPr>
+              <w:t>«B2»</w:t>
+            </w:r>
+            <w:r>
+              <w:rPr>
+                <w:rFonts w:ascii="TH SarabunPSK" w:hAnsi="TH SarabunPSK" w:cs="TH SarabunPSK"/>
+                <w:color w:val="000000"/>
+              </w:rPr>
+              <w:fldChar w:fldCharType="end"/>
+            </w:r>
+            <w:r>
+              <w:rPr>
+                <w:rFonts w:ascii="TH SarabunPSK" w:hAnsi="TH SarabunPSK" w:cs="TH SarabunPSK" w:hint="cs"/>
+                <w:color w:val="000000"/>
+                <w:cs/>
+              </w:rPr>
+              <w:t xml:space="preserve"> </w:t>
+            </w:r>
+            <w:r>
+              <w:rPr>
+                <w:rFonts w:ascii="TH SarabunPSK" w:hAnsi="TH SarabunPSK" w:cs="TH SarabunPSK" w:hint="cs"/>
+                <w:color w:val="000000"/>
+                <w:spacing w:val="6"/>
+                <w:cs/>
+              </w:rPr>
+              <w:t xml:space="preserve">เมื่อ </w:t>
+            </w:r>
+            <w:r>
+              <w:rPr>
+                <w:rFonts w:ascii="TH SarabunPSK" w:hAnsi="TH SarabunPSK" w:cs="TH SarabunPSK"/>
+                <w:color w:val="000000"/>
+                <w:spacing w:val="6"/>
+              </w:rPr>
+              <w:fldChar w:fldCharType="begin"/>
+            </w:r>
+            <w:r>
+              <w:rPr>
+                <w:rFonts w:ascii="TH SarabunPSK" w:hAnsi="TH SarabunPSK" w:cs="TH SarabunPSK"/>
+                <w:color w:val="000000"/>
+                <w:spacing w:val="6"/>
+              </w:rPr>
+              <w:instrText xml:space="preserve"> MERGEFIELD C4 </w:instrText>
+            </w:r>
+            <w:r>
+              <w:rPr>
+                <w:rFonts w:ascii="TH SarabunPSK" w:hAnsi="TH SarabunPSK" w:cs="TH SarabunPSK"/>
+                <w:color w:val="000000"/>
+                <w:spacing w:val="6"/>
+              </w:rPr>
+              <w:fldChar w:fldCharType="separate"/>
+            </w:r>
+            <w:r>
+              <w:rPr>
+                <w:rFonts w:ascii="TH SarabunPSK" w:hAnsi="TH SarabunPSK" w:cs="TH SarabunPSK"/>
+                <w:noProof/>
+                <w:color w:val="000000"/>
+                <w:spacing w:val="6"/>
+              </w:rPr>
+              <w:t>«C4»</w:t>
+            </w:r>
+            <w:r>
+              <w:rPr>
+                <w:rFonts w:ascii="TH SarabunPSK" w:hAnsi="TH SarabunPSK" w:cs="TH SarabunPSK"/>
+                <w:color w:val="000000"/>
+                <w:spacing w:val="6"/>
+              </w:rPr>
+              <w:fldChar w:fldCharType="end"/>
+            </w:r>
+            <w:r>
+              <w:rPr>
+                <w:rFonts w:ascii="TH SarabunPSK" w:hAnsi="TH SarabunPSK" w:cs="TH SarabunPSK" w:hint="cs"/>
+                <w:color w:val="000000"/>
+                <w:spacing w:val="6"/>
+                <w:cs/>
+              </w:rPr>
+              <w:t xml:space="preserve"> เวลา </w:t>
+            </w:r>
+            <w:r>
+              <w:rPr>
+                <w:rFonts w:ascii="TH SarabunPSK" w:hAnsi="TH SarabunPSK" w:cs="TH SarabunPSK"/>
+                <w:color w:val="000000"/>
+                <w:spacing w:val="6"/>
+              </w:rPr>
+              <w:fldChar w:fldCharType="begin"/>
+            </w:r>
+            <w:r>
+              <w:rPr>
+                <w:rFonts w:ascii="TH SarabunPSK" w:hAnsi="TH SarabunPSK" w:cs="TH SarabunPSK"/>
+                <w:color w:val="000000"/>
+                <w:spacing w:val="6"/>
+              </w:rPr>
+              <w:instrText xml:space="preserve"> </w:instrText>
+            </w:r>
+            <w:r>
+              <w:rPr>
+                <w:rFonts w:ascii="TH SarabunPSK" w:hAnsi="TH SarabunPSK" w:cs="TH SarabunPSK" w:hint="cs"/>
+                <w:color w:val="000000"/>
+                <w:spacing w:val="6"/>
+              </w:rPr>
+              <w:instrText>MERGEFIELD C441</w:instrText>
+            </w:r>
+            <w:r>
+              <w:rPr>
+                <w:rFonts w:ascii="TH SarabunPSK" w:hAnsi="TH SarabunPSK" w:cs="TH SarabunPSK"/>
+                <w:color w:val="000000"/>
+                <w:spacing w:val="6"/>
+              </w:rPr>
+              <w:instrText xml:space="preserve"> </w:instrText>
+            </w:r>
+            <w:r>
+              <w:rPr>
+                <w:rFonts w:ascii="TH SarabunPSK" w:hAnsi="TH SarabunPSK" w:cs="TH SarabunPSK"/>
+                <w:color w:val="000000"/>
+                <w:spacing w:val="6"/>
+              </w:rPr>
+              <w:fldChar w:fldCharType="separate"/>
+            </w:r>
+            <w:r>
+              <w:rPr>
+                <w:rFonts w:ascii="TH SarabunPSK" w:hAnsi="TH SarabunPSK" w:cs="TH SarabunPSK"/>
+                <w:noProof/>
+                <w:color w:val="000000"/>
+                <w:spacing w:val="6"/>
+              </w:rPr>
+              <w:t>«C441»</w:t>
+            </w:r>
+            <w:r>
+              <w:rPr>
+                <w:rFonts w:ascii="TH SarabunPSK" w:hAnsi="TH SarabunPSK" w:cs="TH SarabunPSK"/>
+                <w:color w:val="000000"/>
+                <w:spacing w:val="6"/>
+              </w:rPr>
+              <w:fldChar w:fldCharType="end"/>
+            </w:r>
+            <w:r>
+              <w:rPr>
+                <w:rFonts w:ascii="TH SarabunPSK" w:hAnsi="TH SarabunPSK" w:cs="TH SarabunPSK" w:hint="cs"/>
+                <w:color w:val="000000"/>
+                <w:spacing w:val="6"/>
+                <w:cs/>
+              </w:rPr>
+              <w:t xml:space="preserve"> น.ที่ </w:t>
+            </w:r>
+            <w:r>
+              <w:rPr>
+                <w:rFonts w:ascii="TH SarabunPSK" w:hAnsi="TH SarabunPSK" w:cs="TH SarabunPSK"/>
+                <w:color w:val="000000"/>
+                <w:spacing w:val="6"/>
+              </w:rPr>
+              <w:fldChar w:fldCharType="begin"/>
+            </w:r>
+            <w:r>
+              <w:rPr>
+                <w:rFonts w:ascii="TH SarabunPSK" w:hAnsi="TH SarabunPSK" w:cs="TH SarabunPSK"/>
+                <w:color w:val="000000"/>
+                <w:spacing w:val="6"/>
+              </w:rPr>
+              <w:instrText xml:space="preserve"> </w:instrText>
+            </w:r>
+            <w:r>
+              <w:rPr>
+                <w:rFonts w:ascii="TH SarabunPSK" w:hAnsi="TH SarabunPSK" w:cs="TH SarabunPSK" w:hint="cs"/>
+                <w:color w:val="000000"/>
+                <w:spacing w:val="6"/>
+              </w:rPr>
+              <w:instrText>MERGEFIELD C8</w:instrText>
+            </w:r>
+            <w:r>
+              <w:rPr>
+                <w:rFonts w:ascii="TH SarabunPSK" w:hAnsi="TH SarabunPSK" w:cs="TH SarabunPSK"/>
+                <w:color w:val="000000"/>
+                <w:spacing w:val="6"/>
+              </w:rPr>
+              <w:instrText xml:space="preserve"> </w:instrText>
+            </w:r>
+            <w:r>
+              <w:rPr>
+                <w:rFonts w:ascii="TH SarabunPSK" w:hAnsi="TH SarabunPSK" w:cs="TH SarabunPSK"/>
+                <w:color w:val="000000"/>
+                <w:spacing w:val="6"/>
+              </w:rPr>
+              <w:fldChar w:fldCharType="separate"/>
+            </w:r>
+            <w:r>
+              <w:rPr>
+                <w:rFonts w:ascii="TH SarabunPSK" w:hAnsi="TH SarabunPSK" w:cs="TH SarabunPSK"/>
+                <w:noProof/>
+                <w:color w:val="000000"/>
+                <w:spacing w:val="6"/>
+              </w:rPr>
+              <w:t>«C8»</w:t>
+            </w:r>
+            <w:r>
+              <w:rPr>
+                <w:rFonts w:ascii="TH SarabunPSK" w:hAnsi="TH SarabunPSK" w:cs="TH SarabunPSK"/>
+                <w:color w:val="000000"/>
+                <w:spacing w:val="6"/>
+              </w:rPr>
+              <w:fldChar w:fldCharType="end"/>
+            </w:r>
+            <w:r>
+              <w:rPr>
+                <w:rFonts w:ascii="TH SarabunPSK" w:hAnsi="TH SarabunPSK" w:cs="TH SarabunPSK" w:hint="cs"/>
+                <w:color w:val="000000"/>
+                <w:spacing w:val="6"/>
+                <w:cs/>
+              </w:rPr>
+              <w:t xml:space="preserve"> หมู่ </w:t>
+            </w:r>
+            <w:r>
+              <w:rPr>
+                <w:rFonts w:ascii="TH SarabunPSK" w:hAnsi="TH SarabunPSK" w:cs="TH SarabunPSK"/>
+                <w:color w:val="000000"/>
+                <w:spacing w:val="6"/>
+              </w:rPr>
+              <w:fldChar w:fldCharType="begin"/>
+            </w:r>
+            <w:r>
+              <w:rPr>
+                <w:rFonts w:ascii="TH SarabunPSK" w:hAnsi="TH SarabunPSK" w:cs="TH SarabunPSK"/>
+                <w:color w:val="000000"/>
+                <w:spacing w:val="6"/>
+              </w:rPr>
+              <w:instrText xml:space="preserve"> MERGEFIELD C9 </w:instrText>
+            </w:r>
+            <w:r>
+              <w:rPr>
+                <w:rFonts w:ascii="TH SarabunPSK" w:hAnsi="TH SarabunPSK" w:cs="TH SarabunPSK"/>
+                <w:color w:val="000000"/>
+                <w:spacing w:val="6"/>
+              </w:rPr>
+              <w:fldChar w:fldCharType="separate"/>
+            </w:r>
+            <w:r>
+              <w:rPr>
+                <w:rFonts w:ascii="TH SarabunPSK" w:hAnsi="TH SarabunPSK" w:cs="TH SarabunPSK"/>
+                <w:noProof/>
+                <w:color w:val="000000"/>
+                <w:spacing w:val="6"/>
+              </w:rPr>
+              <w:t>«C9»</w:t>
+            </w:r>
+            <w:r>
+              <w:rPr>
+                <w:rFonts w:ascii="TH SarabunPSK" w:hAnsi="TH SarabunPSK" w:cs="TH SarabunPSK"/>
+                <w:color w:val="000000"/>
+                <w:spacing w:val="6"/>
+              </w:rPr>
+              <w:fldChar w:fldCharType="end"/>
+            </w:r>
+            <w:r>
+              <w:rPr>
+                <w:rFonts w:ascii="TH SarabunPSK" w:hAnsi="TH SarabunPSK" w:cs="TH SarabunPSK"/>
+                <w:color w:val="000000"/>
+                <w:spacing w:val="6"/>
+              </w:rPr>
+              <w:t xml:space="preserve"> </w:t>
+            </w:r>
+            <w:r>
+              <w:rPr>
+                <w:rFonts w:ascii="TH SarabunPSK" w:hAnsi="TH SarabunPSK" w:cs="TH SarabunPSK" w:hint="cs"/>
+                <w:color w:val="000000"/>
+                <w:spacing w:val="6"/>
+                <w:cs/>
+              </w:rPr>
+              <w:t xml:space="preserve">ซอย </w:t>
+            </w:r>
+            <w:r>
+              <w:rPr>
+                <w:rFonts w:ascii="TH SarabunPSK" w:hAnsi="TH SarabunPSK" w:cs="TH SarabunPSK"/>
+                <w:color w:val="000000"/>
+                <w:spacing w:val="6"/>
+              </w:rPr>
+              <w:fldChar w:fldCharType="begin"/>
+            </w:r>
+            <w:r>
+              <w:rPr>
+                <w:rFonts w:ascii="TH SarabunPSK" w:hAnsi="TH SarabunPSK" w:cs="TH SarabunPSK"/>
+                <w:color w:val="000000"/>
+                <w:spacing w:val="6"/>
+              </w:rPr>
+              <w:instrText xml:space="preserve"> MERGEFIELD C10 </w:instrText>
+            </w:r>
+            <w:r>
+              <w:rPr>
+                <w:rFonts w:ascii="TH SarabunPSK" w:hAnsi="TH SarabunPSK" w:cs="TH SarabunPSK"/>
+                <w:color w:val="000000"/>
+                <w:spacing w:val="6"/>
+              </w:rPr>
+              <w:fldChar w:fldCharType="separate"/>
+            </w:r>
+            <w:r>
+              <w:rPr>
+                <w:rFonts w:ascii="TH SarabunPSK" w:hAnsi="TH SarabunPSK" w:cs="TH SarabunPSK"/>
+                <w:noProof/>
+                <w:color w:val="000000"/>
+                <w:spacing w:val="6"/>
+              </w:rPr>
+              <w:t>«C10»</w:t>
+            </w:r>
+            <w:r>
+              <w:rPr>
+                <w:rFonts w:ascii="TH SarabunPSK" w:hAnsi="TH SarabunPSK" w:cs="TH SarabunPSK"/>
+                <w:color w:val="000000"/>
+                <w:spacing w:val="6"/>
+              </w:rPr>
+              <w:fldChar w:fldCharType="end"/>
+            </w:r>
+            <w:r>
+              <w:rPr>
+                <w:rFonts w:ascii="TH SarabunPSK" w:hAnsi="TH SarabunPSK" w:cs="TH SarabunPSK" w:hint="cs"/>
+                <w:color w:val="000000"/>
+                <w:spacing w:val="6"/>
+                <w:cs/>
+              </w:rPr>
+              <w:t xml:space="preserve"> ถนน</w:t>
+            </w:r>
+            <w:r>
+              <w:rPr>
+                <w:rFonts w:ascii="TH SarabunPSK" w:hAnsi="TH SarabunPSK" w:cs="TH SarabunPSK"/>
+                <w:color w:val="000000"/>
+                <w:spacing w:val="6"/>
+              </w:rPr>
+              <w:t xml:space="preserve"> </w:t>
+            </w:r>
+            <w:r>
+              <w:rPr>
+                <w:rFonts w:ascii="TH SarabunPSK" w:hAnsi="TH SarabunPSK" w:cs="TH SarabunPSK"/>
+                <w:color w:val="000000"/>
+                <w:spacing w:val="6"/>
+              </w:rPr>
+              <w:fldChar w:fldCharType="begin"/>
+            </w:r>
+            <w:r>
+              <w:rPr>
+                <w:rFonts w:ascii="TH SarabunPSK" w:hAnsi="TH SarabunPSK" w:cs="TH SarabunPSK"/>
+                <w:color w:val="000000"/>
+                <w:spacing w:val="6"/>
+              </w:rPr>
+              <w:instrText xml:space="preserve"> MERGEFIELD C11 </w:instrText>
+            </w:r>
+            <w:r>
+              <w:rPr>
+                <w:rFonts w:ascii="TH SarabunPSK" w:hAnsi="TH SarabunPSK" w:cs="TH SarabunPSK"/>
+                <w:color w:val="000000"/>
+                <w:spacing w:val="6"/>
+              </w:rPr>
+              <w:fldChar w:fldCharType="separate"/>
+            </w:r>
+            <w:r>
+              <w:rPr>
+                <w:rFonts w:ascii="TH SarabunPSK" w:hAnsi="TH SarabunPSK" w:cs="TH SarabunPSK"/>
+                <w:noProof/>
+                <w:color w:val="000000"/>
+                <w:spacing w:val="6"/>
+              </w:rPr>
+              <w:t>«C11»</w:t>
+            </w:r>
+            <w:r>
+              <w:rPr>
+                <w:rFonts w:ascii="TH SarabunPSK" w:hAnsi="TH SarabunPSK" w:cs="TH SarabunPSK"/>
+                <w:color w:val="000000"/>
+                <w:spacing w:val="6"/>
+              </w:rPr>
+              <w:fldChar w:fldCharType="end"/>
+            </w:r>
+            <w:r>
+              <w:rPr>
+                <w:rFonts w:ascii="TH SarabunPSK" w:hAnsi="TH SarabunPSK" w:cs="TH SarabunPSK" w:hint="cs"/>
+                <w:color w:val="000000"/>
+                <w:spacing w:val="6"/>
+                <w:cs/>
+              </w:rPr>
+              <w:t xml:space="preserve"> แขวง/ตำบล </w:t>
+            </w:r>
+            <w:r>
+              <w:rPr>
+                <w:rFonts w:ascii="TH SarabunPSK" w:hAnsi="TH SarabunPSK" w:cs="TH SarabunPSK"/>
+                <w:color w:val="000000"/>
+                <w:spacing w:val="6"/>
+              </w:rPr>
+              <w:fldChar w:fldCharType="begin"/>
+            </w:r>
+            <w:r>
+              <w:rPr>
+                <w:rFonts w:ascii="TH SarabunPSK" w:hAnsi="TH SarabunPSK" w:cs="TH SarabunPSK"/>
+                <w:color w:val="000000"/>
+                <w:spacing w:val="6"/>
+              </w:rPr>
+              <w:instrText xml:space="preserve"> MERGEFIELD C12 </w:instrText>
+            </w:r>
+            <w:r>
+              <w:rPr>
+                <w:rFonts w:ascii="TH SarabunPSK" w:hAnsi="TH SarabunPSK" w:cs="TH SarabunPSK"/>
+                <w:color w:val="000000"/>
+                <w:spacing w:val="6"/>
+              </w:rPr>
+              <w:fldChar w:fldCharType="separate"/>
+            </w:r>
+            <w:r>
+              <w:rPr>
+                <w:rFonts w:ascii="TH SarabunPSK" w:hAnsi="TH SarabunPSK" w:cs="TH SarabunPSK"/>
+                <w:noProof/>
+                <w:color w:val="000000"/>
+                <w:spacing w:val="6"/>
+              </w:rPr>
+              <w:t>«C12»</w:t>
+            </w:r>
+            <w:r>
+              <w:rPr>
+                <w:rFonts w:ascii="TH SarabunPSK" w:hAnsi="TH SarabunPSK" w:cs="TH SarabunPSK"/>
+                <w:color w:val="000000"/>
+                <w:spacing w:val="6"/>
+              </w:rPr>
+              <w:fldChar w:fldCharType="end"/>
+            </w:r>
+            <w:r>
+              <w:rPr>
+                <w:rFonts w:ascii="TH SarabunPSK" w:hAnsi="TH SarabunPSK" w:cs="TH SarabunPSK" w:hint="cs"/>
+                <w:color w:val="000000"/>
+                <w:spacing w:val="6"/>
+                <w:cs/>
+              </w:rPr>
+              <w:t xml:space="preserve"> อำเภอ </w:t>
+            </w:r>
+            <w:r>
+              <w:rPr>
+                <w:rFonts w:ascii="TH SarabunPSK" w:hAnsi="TH SarabunPSK" w:cs="TH SarabunPSK"/>
+                <w:color w:val="000000"/>
+                <w:spacing w:val="6"/>
+              </w:rPr>
+              <w:fldChar w:fldCharType="begin"/>
+            </w:r>
+            <w:r>
+              <w:rPr>
+                <w:rFonts w:ascii="TH SarabunPSK" w:hAnsi="TH SarabunPSK" w:cs="TH SarabunPSK"/>
+                <w:color w:val="000000"/>
+                <w:spacing w:val="6"/>
+              </w:rPr>
+              <w:instrText xml:space="preserve"> MERGEFIELD C13 </w:instrText>
+            </w:r>
+            <w:r>
+              <w:rPr>
+                <w:rFonts w:ascii="TH SarabunPSK" w:hAnsi="TH SarabunPSK" w:cs="TH SarabunPSK"/>
+                <w:color w:val="000000"/>
+                <w:spacing w:val="6"/>
+              </w:rPr>
+              <w:fldChar w:fldCharType="separate"/>
+            </w:r>
+            <w:r>
+              <w:rPr>
+                <w:rFonts w:ascii="TH SarabunPSK" w:hAnsi="TH SarabunPSK" w:cs="TH SarabunPSK"/>
+                <w:noProof/>
+                <w:color w:val="000000"/>
+                <w:spacing w:val="6"/>
+              </w:rPr>
+              <w:t>«C13»</w:t>
+            </w:r>
+            <w:r>
+              <w:rPr>
+                <w:rFonts w:ascii="TH SarabunPSK" w:hAnsi="TH SarabunPSK" w:cs="TH SarabunPSK"/>
+                <w:color w:val="000000"/>
+                <w:spacing w:val="6"/>
+              </w:rPr>
+              <w:fldChar w:fldCharType="end"/>
+            </w:r>
+            <w:r>
+              <w:rPr>
+                <w:rFonts w:ascii="TH SarabunPSK" w:hAnsi="TH SarabunPSK" w:cs="TH SarabunPSK" w:hint="cs"/>
+                <w:color w:val="000000"/>
+                <w:spacing w:val="6"/>
+                <w:cs/>
+              </w:rPr>
+              <w:t xml:space="preserve"> จังหวัด </w:t>
+            </w:r>
+            <w:r>
+              <w:rPr>
+                <w:rFonts w:ascii="TH SarabunPSK" w:hAnsi="TH SarabunPSK" w:cs="TH SarabunPSK"/>
+                <w:color w:val="000000"/>
+                <w:spacing w:val="6"/>
+              </w:rPr>
+              <w:fldChar w:fldCharType="begin"/>
+            </w:r>
+            <w:r>
+              <w:rPr>
+                <w:rFonts w:ascii="TH SarabunPSK" w:hAnsi="TH SarabunPSK" w:cs="TH SarabunPSK"/>
+                <w:color w:val="000000"/>
+                <w:spacing w:val="6"/>
+              </w:rPr>
+              <w:instrText xml:space="preserve"> MERGEFIELD C14 </w:instrText>
+            </w:r>
+            <w:r>
+              <w:rPr>
+                <w:rFonts w:ascii="TH SarabunPSK" w:hAnsi="TH SarabunPSK" w:cs="TH SarabunPSK"/>
+                <w:color w:val="000000"/>
+                <w:spacing w:val="6"/>
+              </w:rPr>
+              <w:fldChar w:fldCharType="separate"/>
+            </w:r>
+            <w:r>
+              <w:rPr>
+                <w:rFonts w:ascii="TH SarabunPSK" w:hAnsi="TH SarabunPSK" w:cs="TH SarabunPSK"/>
+                <w:noProof/>
+                <w:color w:val="000000"/>
+                <w:spacing w:val="6"/>
+              </w:rPr>
+              <w:t>«C14»</w:t>
+            </w:r>
+            <w:r>
+              <w:rPr>
+                <w:rFonts w:ascii="TH SarabunPSK" w:hAnsi="TH SarabunPSK" w:cs="TH SarabunPSK"/>
+                <w:color w:val="000000"/>
+                <w:spacing w:val="6"/>
+              </w:rPr>
+              <w:fldChar w:fldCharType="end"/>
+            </w:r>
           </w:p>
         </w:tc>
       </w:tr>
@@ -2359,152 +3249,18 @@
         </w:tc>
         <w:tc>
           <w:tcPr>
-            <w:tcW w:w="2360" w:type="dxa"/>
-            <w:gridSpan w:val="9"/>
-          </w:tcPr>
-          <w:p>
-            <w:pPr>
-              <w:rPr>
-                <w:rFonts w:ascii="TH SarabunPSK" w:hAnsi="TH SarabunPSK" w:cs="TH SarabunPSK"/>
-                <w:color w:val="000000"/>
-              </w:rPr>
-            </w:pPr>
-            <w:r>
-              <w:rPr>
-                <w:rFonts w:ascii="TH SarabunPSK" w:hAnsi="TH SarabunPSK" w:cs="TH SarabunPSK"/>
-                <w:color w:val="000000"/>
-              </w:rPr>
-              <w:fldChar w:fldCharType="begin"/>
-            </w:r>
-            <w:r>
-              <w:rPr>
-                <w:rFonts w:ascii="TH SarabunPSK" w:hAnsi="TH SarabunPSK" w:cs="TH SarabunPSK"/>
-                <w:color w:val="000000"/>
-              </w:rPr>
-              <w:instrText xml:space="preserve"> MERGEFIELD PY17 </w:instrText>
-            </w:r>
-            <w:r>
-              <w:rPr>
-                <w:rFonts w:ascii="TH SarabunPSK" w:hAnsi="TH SarabunPSK" w:cs="TH SarabunPSK"/>
-                <w:color w:val="000000"/>
-              </w:rPr>
-              <w:fldChar w:fldCharType="separate"/>
-            </w:r>
-            <w:r>
-              <w:rPr>
-                <w:rFonts w:ascii="TH SarabunPSK" w:hAnsi="TH SarabunPSK" w:cs="TH SarabunPSK"/>
-                <w:noProof/>
-                <w:color w:val="000000"/>
-              </w:rPr>
-              <w:t>«PY17»</w:t>
-            </w:r>
-            <w:r>
-              <w:rPr>
-                <w:rFonts w:ascii="TH SarabunPSK" w:hAnsi="TH SarabunPSK" w:cs="TH SarabunPSK"/>
-                <w:color w:val="000000"/>
-              </w:rPr>
-              <w:fldChar w:fldCharType="end"/>
-            </w:r>
-          </w:p>
-        </w:tc>
-        <w:tc>
-          <w:tcPr>
-            <w:tcW w:w="2365" w:type="dxa"/>
-            <w:gridSpan w:val="8"/>
-          </w:tcPr>
-          <w:p>
-            <w:pPr>
-              <w:rPr>
-                <w:rFonts w:ascii="TH SarabunPSK" w:hAnsi="TH SarabunPSK" w:cs="TH SarabunPSK"/>
-                <w:color w:val="000000"/>
-              </w:rPr>
-            </w:pPr>
-            <w:r>
-              <w:rPr>
-                <w:rFonts w:ascii="TH SarabunPSK" w:hAnsi="TH SarabunPSK" w:cs="TH SarabunPSK"/>
-                <w:color w:val="000000"/>
-              </w:rPr>
-              <w:fldChar w:fldCharType="begin"/>
-            </w:r>
-            <w:r>
-              <w:rPr>
-                <w:rFonts w:ascii="TH SarabunPSK" w:hAnsi="TH SarabunPSK" w:cs="TH SarabunPSK"/>
-                <w:color w:val="000000"/>
-              </w:rPr>
-              <w:instrText xml:space="preserve"> MERGEFIELD PY60 </w:instrText>
-            </w:r>
-            <w:r>
-              <w:rPr>
-                <w:rFonts w:ascii="TH SarabunPSK" w:hAnsi="TH SarabunPSK" w:cs="TH SarabunPSK"/>
-                <w:color w:val="000000"/>
-              </w:rPr>
-              <w:fldChar w:fldCharType="separate"/>
-            </w:r>
-            <w:r>
-              <w:rPr>
-                <w:rFonts w:ascii="TH SarabunPSK" w:hAnsi="TH SarabunPSK" w:cs="TH SarabunPSK"/>
-                <w:noProof/>
-                <w:color w:val="000000"/>
-              </w:rPr>
-              <w:t>«PY60»</w:t>
-            </w:r>
-            <w:r>
-              <w:rPr>
-                <w:rFonts w:ascii="TH SarabunPSK" w:hAnsi="TH SarabunPSK" w:cs="TH SarabunPSK"/>
-                <w:color w:val="000000"/>
-              </w:rPr>
-              <w:fldChar w:fldCharType="end"/>
-            </w:r>
-          </w:p>
-        </w:tc>
-        <w:tc>
-          <w:tcPr>
-            <w:tcW w:w="4749" w:type="dxa"/>
-            <w:gridSpan w:val="14"/>
-          </w:tcPr>
-          <w:p>
-            <w:pPr>
-              <w:rPr>
-                <w:rFonts w:ascii="TH SarabunPSK" w:hAnsi="TH SarabunPSK" w:cs="TH SarabunPSK"/>
-                <w:color w:val="000000"/>
-              </w:rPr>
-            </w:pPr>
-            <w:r>
-              <w:rPr>
-                <w:rFonts w:ascii="TH SarabunPSK" w:hAnsi="TH SarabunPSK" w:cs="TH SarabunPSK"/>
-                <w:color w:val="000000"/>
-              </w:rPr>
-              <w:fldChar w:fldCharType="begin"/>
-            </w:r>
-            <w:r>
-              <w:rPr>
-                <w:rFonts w:ascii="TH SarabunPSK" w:hAnsi="TH SarabunPSK" w:cs="TH SarabunPSK"/>
-                <w:color w:val="000000"/>
-              </w:rPr>
-              <w:instrText xml:space="preserve"> MERGEFIELD PY65 </w:instrText>
-            </w:r>
-            <w:r>
-              <w:rPr>
-                <w:rFonts w:ascii="TH SarabunPSK" w:hAnsi="TH SarabunPSK" w:cs="TH SarabunPSK"/>
-                <w:color w:val="000000"/>
-              </w:rPr>
-              <w:fldChar w:fldCharType="separate"/>
-            </w:r>
-            <w:r>
-              <w:rPr>
-                <w:rFonts w:ascii="TH SarabunPSK" w:hAnsi="TH SarabunPSK" w:cs="TH SarabunPSK"/>
-                <w:noProof/>
-                <w:color w:val="000000"/>
-              </w:rPr>
-              <w:t>«PY65»</w:t>
-            </w:r>
-            <w:r>
-              <w:rPr>
-                <w:rFonts w:ascii="TH SarabunPSK" w:hAnsi="TH SarabunPSK" w:cs="TH SarabunPSK"/>
-                <w:color w:val="000000"/>
-              </w:rPr>
-              <w:fldChar w:fldCharType="end"/>
-            </w:r>
+            <w:tcW w:w="9474" w:type="dxa"/>
+            <w:gridSpan w:val="28"/>
+            <w:vMerge/>
+          </w:tcPr>
+          <w:p>
+            <w:pPr>
+              <w:rPr>
+                <w:rFonts w:ascii="TH SarabunPSK" w:hAnsi="TH SarabunPSK" w:cs="TH SarabunPSK"/>
+                <w:color w:val="000000"/>
+                <w:spacing w:val="6"/>
+              </w:rPr>
+            </w:pPr>
           </w:p>
         </w:tc>
       </w:tr>
@@ -2529,7 +3285,7 @@
                 <w:color w:val="000000"/>
                 <w:cs/>
               </w:rPr>
-              <w:t>๘</w:t>
+              <w:t>๑๐</w:t>
             </w:r>
             <w:r>
               <w:rPr>
@@ -2542,40 +3298,33 @@
         </w:tc>
         <w:tc>
           <w:tcPr>
-            <w:tcW w:w="6567" w:type="dxa"/>
-            <w:gridSpan w:val="23"/>
-          </w:tcPr>
-          <w:p>
-            <w:pPr>
-              <w:pStyle w:val="1"/>
-              <w:spacing w:line="240" w:lineRule="auto"/>
-              <w:rPr>
-                <w:rFonts w:ascii="TH SarabunPSK" w:hAnsi="TH SarabunPSK" w:cs="TH SarabunPSK"/>
-                <w:b w:val="0"/>
-                <w:bCs w:val="0"/>
-                <w:vanish w:val="0"/>
-                <w:color w:val="000000"/>
-                <w:spacing w:val="6"/>
-              </w:rPr>
-            </w:pPr>
-            <w:r>
-              <w:rPr>
-                <w:rFonts w:ascii="TH SarabunPSK" w:hAnsi="TH SarabunPSK" w:cs="TH SarabunPSK"/>
-                <w:b w:val="0"/>
-                <w:bCs w:val="0"/>
-                <w:vanish w:val="0"/>
-                <w:color w:val="000000"/>
-                <w:spacing w:val="6"/>
-                <w:cs/>
-              </w:rPr>
-              <w:t>การศึกษาอบรมยังศึกษาอยู่โรงเรียนใดหรือออกจากโรงเรียนแล้ว</w:t>
-            </w:r>
-          </w:p>
-        </w:tc>
-        <w:tc>
-          <w:tcPr>
-            <w:tcW w:w="2907" w:type="dxa"/>
-            <w:gridSpan w:val="8"/>
+            <w:tcW w:w="5429" w:type="dxa"/>
+            <w:gridSpan w:val="17"/>
+          </w:tcPr>
+          <w:p>
+            <w:pPr>
+              <w:rPr>
+                <w:rFonts w:ascii="TH SarabunPSK" w:hAnsi="TH SarabunPSK" w:cs="TH SarabunPSK"/>
+                <w:color w:val="000000"/>
+                <w:spacing w:val="6"/>
+                <w:cs/>
+              </w:rPr>
+            </w:pPr>
+            <w:r>
+              <w:rPr>
+                <w:rFonts w:ascii="TH SarabunPSK" w:hAnsi="TH SarabunPSK" w:cs="TH SarabunPSK" w:hint="cs"/>
+                <w:color w:val="000000"/>
+                <w:spacing w:val="6"/>
+                <w:cs/>
+              </w:rPr>
+              <w:t>ครั้งนี้กระทำผิดร่วมกับใครหรือไม่</w:t>
+            </w:r>
+          </w:p>
+        </w:tc>
+        <w:tc>
+          <w:tcPr>
+            <w:tcW w:w="4045" w:type="dxa"/>
+            <w:gridSpan w:val="11"/>
           </w:tcPr>
           <w:p>
             <w:pPr>
@@ -2607,13 +3356,14 @@
         <w:tc>
           <w:tcPr>
             <w:tcW w:w="9474" w:type="dxa"/>
-            <w:gridSpan w:val="31"/>
-          </w:tcPr>
-          <w:p>
-            <w:pPr>
-              <w:rPr>
-                <w:rFonts w:ascii="TH SarabunPSK" w:hAnsi="TH SarabunPSK" w:cs="TH SarabunPSK"/>
-                <w:color w:val="000000"/>
+            <w:gridSpan w:val="28"/>
+          </w:tcPr>
+          <w:p>
+            <w:pPr>
+              <w:rPr>
+                <w:rFonts w:ascii="TH SarabunPSK" w:hAnsi="TH SarabunPSK" w:cs="TH SarabunPSK"/>
+                <w:color w:val="000000"/>
+                <w:spacing w:val="-8"/>
               </w:rPr>
             </w:pPr>
           </w:p>
@@ -2636,69 +3386,56 @@
             </w:pPr>
             <w:r>
               <w:rPr>
-                <w:rFonts w:ascii="TH SarabunPSK" w:hAnsi="TH SarabunPSK" w:cs="TH SarabunPSK"/>
-                <w:color w:val="000000"/>
-                <w:cs/>
-              </w:rPr>
-              <w:t>๙</w:t>
-            </w:r>
-            <w:r>
-              <w:rPr>
-                <w:rFonts w:ascii="TH SarabunPSK" w:hAnsi="TH SarabunPSK" w:cs="TH SarabunPSK"/>
-                <w:color w:val="000000"/>
-              </w:rPr>
-              <w:t>.</w:t>
-            </w:r>
-          </w:p>
-        </w:tc>
-        <w:tc>
-          <w:tcPr>
-            <w:tcW w:w="4863" w:type="dxa"/>
-            <w:gridSpan w:val="18"/>
-          </w:tcPr>
-          <w:p>
-            <w:pPr>
-              <w:pStyle w:val="1"/>
-              <w:spacing w:line="240" w:lineRule="auto"/>
-              <w:rPr>
-                <w:rFonts w:ascii="TH SarabunPSK" w:hAnsi="TH SarabunPSK" w:cs="TH SarabunPSK"/>
-                <w:b w:val="0"/>
-                <w:bCs w:val="0"/>
-                <w:vanish w:val="0"/>
-                <w:color w:val="000000"/>
-                <w:spacing w:val="6"/>
-              </w:rPr>
-            </w:pPr>
-            <w:r>
-              <w:rPr>
-                <w:rFonts w:ascii="TH SarabunPSK" w:hAnsi="TH SarabunPSK" w:cs="TH SarabunPSK"/>
-                <w:b w:val="0"/>
-                <w:bCs w:val="0"/>
-                <w:vanish w:val="0"/>
-                <w:color w:val="000000"/>
-                <w:spacing w:val="6"/>
-                <w:cs/>
-              </w:rPr>
-              <w:t>ครั้งนี้ต้องหาว่าได้กระทำผิดในข้อหาใด เมื่อใด ที่ใหน</w:t>
-            </w:r>
-          </w:p>
-        </w:tc>
-        <w:tc>
-          <w:tcPr>
-            <w:tcW w:w="4611" w:type="dxa"/>
-            <w:gridSpan w:val="13"/>
-          </w:tcPr>
-          <w:p>
-            <w:pPr>
-              <w:rPr>
-                <w:rFonts w:ascii="TH SarabunPSK" w:hAnsi="TH SarabunPSK" w:cs="TH SarabunPSK"/>
-                <w:color w:val="000000"/>
-              </w:rPr>
-            </w:pPr>
-            <w:r>
-              <w:rPr>
-                <w:rFonts w:ascii="TH SarabunPSK" w:hAnsi="TH SarabunPSK" w:cs="TH SarabunPSK"/>
-                <w:color w:val="000000"/>
+                <w:rFonts w:ascii="TH SarabunPSK" w:hAnsi="TH SarabunPSK" w:cs="TH SarabunPSK" w:hint="cs"/>
+                <w:color w:val="000000"/>
+                <w:cs/>
+              </w:rPr>
+              <w:t>๑๑.</w:t>
+            </w:r>
+          </w:p>
+        </w:tc>
+        <w:tc>
+          <w:tcPr>
+            <w:tcW w:w="1730" w:type="dxa"/>
+            <w:gridSpan w:val="5"/>
+          </w:tcPr>
+          <w:p>
+            <w:pPr>
+              <w:rPr>
+                <w:rFonts w:ascii="TH SarabunPSK" w:hAnsi="TH SarabunPSK" w:cs="TH SarabunPSK"/>
+                <w:color w:val="000000"/>
+                <w:spacing w:val="-8"/>
+              </w:rPr>
+            </w:pPr>
+            <w:r>
+              <w:rPr>
+                <w:rFonts w:ascii="TH SarabunPSK" w:hAnsi="TH SarabunPSK" w:cs="TH SarabunPSK" w:hint="cs"/>
+                <w:color w:val="000000"/>
+                <w:spacing w:val="6"/>
+                <w:cs/>
+              </w:rPr>
+              <w:t>พฤติการณ์แห่งคดี</w:t>
+            </w:r>
+          </w:p>
+        </w:tc>
+        <w:tc>
+          <w:tcPr>
+            <w:tcW w:w="7744" w:type="dxa"/>
+            <w:gridSpan w:val="23"/>
+          </w:tcPr>
+          <w:p>
+            <w:pPr>
+              <w:rPr>
+                <w:rFonts w:ascii="TH SarabunPSK" w:hAnsi="TH SarabunPSK" w:cs="TH SarabunPSK"/>
+                <w:color w:val="000000"/>
+                <w:spacing w:val="-8"/>
+              </w:rPr>
+            </w:pPr>
+            <w:r>
+              <w:rPr>
+                <w:rFonts w:ascii="TH SarabunPSK" w:hAnsi="TH SarabunPSK" w:cs="TH SarabunPSK"/>
+                <w:color w:val="000000"/>
+                <w:spacing w:val="-8"/>
               </w:rPr>
               <w:fldChar w:fldCharType="begin"/>
             </w:r>
@@ -2706,13 +3443,15 @@
               <w:rPr>
                 <w:rFonts w:ascii="TH SarabunPSK" w:hAnsi="TH SarabunPSK" w:cs="TH SarabunPSK"/>
                 <w:color w:val="000000"/>
-              </w:rPr>
-              <w:instrText xml:space="preserve"> MERGEFIELD B2 </w:instrText>
-            </w:r>
-            <w:r>
-              <w:rPr>
-                <w:rFonts w:ascii="TH SarabunPSK" w:hAnsi="TH SarabunPSK" w:cs="TH SarabunPSK"/>
-                <w:color w:val="000000"/>
+                <w:spacing w:val="-8"/>
+              </w:rPr>
+              <w:instrText xml:space="preserve"> MERGEFIELD A2 </w:instrText>
+            </w:r>
+            <w:r>
+              <w:rPr>
+                <w:rFonts w:ascii="TH SarabunPSK" w:hAnsi="TH SarabunPSK" w:cs="TH SarabunPSK"/>
+                <w:color w:val="000000"/>
+                <w:spacing w:val="-8"/>
               </w:rPr>
               <w:fldChar w:fldCharType="separate"/>
             </w:r>
@@ -2721,13 +3460,15 @@
                 <w:rFonts w:ascii="TH SarabunPSK" w:hAnsi="TH SarabunPSK" w:cs="TH SarabunPSK"/>
                 <w:noProof/>
                 <w:color w:val="000000"/>
-              </w:rPr>
-              <w:t>«B2»</w:t>
-            </w:r>
-            <w:r>
-              <w:rPr>
-                <w:rFonts w:ascii="TH SarabunPSK" w:hAnsi="TH SarabunPSK" w:cs="TH SarabunPSK"/>
-                <w:color w:val="000000"/>
+                <w:spacing w:val="-8"/>
+              </w:rPr>
+              <w:t>«A2»</w:t>
+            </w:r>
+            <w:r>
+              <w:rPr>
+                <w:rFonts w:ascii="TH SarabunPSK" w:hAnsi="TH SarabunPSK" w:cs="TH SarabunPSK"/>
+                <w:color w:val="000000"/>
+                <w:spacing w:val="-8"/>
               </w:rPr>
               <w:fldChar w:fldCharType="end"/>
             </w:r>
@@ -2753,307 +3494,15 @@
         </w:tc>
         <w:tc>
           <w:tcPr>
-            <w:tcW w:w="556" w:type="dxa"/>
-          </w:tcPr>
-          <w:p>
-            <w:pPr>
-              <w:rPr>
-                <w:rFonts w:ascii="TH SarabunPSK" w:hAnsi="TH SarabunPSK" w:cs="TH SarabunPSK"/>
-                <w:color w:val="000000"/>
-                <w:spacing w:val="6"/>
-                <w:cs/>
-              </w:rPr>
-            </w:pPr>
-            <w:r>
-              <w:rPr>
-                <w:rFonts w:ascii="TH SarabunPSK" w:hAnsi="TH SarabunPSK" w:cs="TH SarabunPSK" w:hint="cs"/>
-                <w:color w:val="000000"/>
-                <w:spacing w:val="6"/>
-                <w:cs/>
-              </w:rPr>
-              <w:t>เมื่อ</w:t>
-            </w:r>
-          </w:p>
-        </w:tc>
-        <w:tc>
-          <w:tcPr>
-            <w:tcW w:w="1804" w:type="dxa"/>
-            <w:gridSpan w:val="8"/>
-          </w:tcPr>
-          <w:p>
-            <w:pPr>
-              <w:rPr>
-                <w:rFonts w:ascii="TH SarabunPSK" w:hAnsi="TH SarabunPSK" w:cs="TH SarabunPSK"/>
-                <w:color w:val="000000"/>
-                <w:spacing w:val="6"/>
-              </w:rPr>
-            </w:pPr>
-            <w:r>
-              <w:rPr>
-                <w:rFonts w:ascii="TH SarabunPSK" w:hAnsi="TH SarabunPSK" w:cs="TH SarabunPSK"/>
-                <w:color w:val="000000"/>
-                <w:spacing w:val="6"/>
-              </w:rPr>
-              <w:fldChar w:fldCharType="begin"/>
-            </w:r>
-            <w:r>
-              <w:rPr>
-                <w:rFonts w:ascii="TH SarabunPSK" w:hAnsi="TH SarabunPSK" w:cs="TH SarabunPSK"/>
-                <w:color w:val="000000"/>
-                <w:spacing w:val="6"/>
-              </w:rPr>
-              <w:instrText xml:space="preserve"> MERGEFIELD C4 </w:instrText>
-            </w:r>
-            <w:r>
-              <w:rPr>
-                <w:rFonts w:ascii="TH SarabunPSK" w:hAnsi="TH SarabunPSK" w:cs="TH SarabunPSK"/>
-                <w:color w:val="000000"/>
-                <w:spacing w:val="6"/>
-              </w:rPr>
-              <w:fldChar w:fldCharType="separate"/>
-            </w:r>
-            <w:r>
-              <w:rPr>
-                <w:rFonts w:ascii="TH SarabunPSK" w:hAnsi="TH SarabunPSK" w:cs="TH SarabunPSK"/>
-                <w:noProof/>
-                <w:color w:val="000000"/>
-                <w:spacing w:val="6"/>
-              </w:rPr>
-              <w:t>«C4»</w:t>
-            </w:r>
-            <w:r>
-              <w:rPr>
-                <w:rFonts w:ascii="TH SarabunPSK" w:hAnsi="TH SarabunPSK" w:cs="TH SarabunPSK"/>
-                <w:color w:val="000000"/>
-                <w:spacing w:val="6"/>
-              </w:rPr>
-              <w:fldChar w:fldCharType="end"/>
-            </w:r>
-          </w:p>
-        </w:tc>
-        <w:tc>
-          <w:tcPr>
-            <w:tcW w:w="630" w:type="dxa"/>
-            <w:gridSpan w:val="2"/>
-          </w:tcPr>
-          <w:p>
-            <w:pPr>
-              <w:rPr>
-                <w:rFonts w:ascii="TH SarabunPSK" w:hAnsi="TH SarabunPSK" w:cs="TH SarabunPSK"/>
-                <w:color w:val="000000"/>
-                <w:spacing w:val="6"/>
-                <w:cs/>
-              </w:rPr>
-            </w:pPr>
-            <w:r>
-              <w:rPr>
-                <w:rFonts w:ascii="TH SarabunPSK" w:hAnsi="TH SarabunPSK" w:cs="TH SarabunPSK" w:hint="cs"/>
-                <w:color w:val="000000"/>
-                <w:spacing w:val="6"/>
-                <w:cs/>
-              </w:rPr>
-              <w:t>เวลา</w:t>
-            </w:r>
-          </w:p>
-        </w:tc>
-        <w:tc>
-          <w:tcPr>
-            <w:tcW w:w="900" w:type="dxa"/>
-            <w:gridSpan w:val="2"/>
-          </w:tcPr>
-          <w:p>
-            <w:pPr>
-              <w:rPr>
-                <w:rFonts w:ascii="TH SarabunPSK" w:hAnsi="TH SarabunPSK" w:cs="TH SarabunPSK"/>
-                <w:color w:val="000000"/>
-                <w:spacing w:val="6"/>
-                <w:cs/>
-              </w:rPr>
-            </w:pPr>
-            <w:r>
-              <w:rPr>
-                <w:rFonts w:ascii="TH SarabunPSK" w:hAnsi="TH SarabunPSK" w:cs="TH SarabunPSK"/>
-                <w:color w:val="000000"/>
-                <w:spacing w:val="6"/>
-              </w:rPr>
-              <w:fldChar w:fldCharType="begin"/>
-            </w:r>
-            <w:r>
-              <w:rPr>
-                <w:rFonts w:ascii="TH SarabunPSK" w:hAnsi="TH SarabunPSK" w:cs="TH SarabunPSK"/>
-                <w:color w:val="000000"/>
-                <w:spacing w:val="6"/>
-              </w:rPr>
-              <w:instrText xml:space="preserve"> </w:instrText>
-            </w:r>
-            <w:r>
-              <w:rPr>
-                <w:rFonts w:ascii="TH SarabunPSK" w:hAnsi="TH SarabunPSK" w:cs="TH SarabunPSK" w:hint="cs"/>
-                <w:color w:val="000000"/>
-                <w:spacing w:val="6"/>
-              </w:rPr>
-              <w:instrText>MERGEFIELD C441</w:instrText>
-            </w:r>
-            <w:r>
-              <w:rPr>
-                <w:rFonts w:ascii="TH SarabunPSK" w:hAnsi="TH SarabunPSK" w:cs="TH SarabunPSK"/>
-                <w:color w:val="000000"/>
-                <w:spacing w:val="6"/>
-              </w:rPr>
-              <w:instrText xml:space="preserve"> </w:instrText>
-            </w:r>
-            <w:r>
-              <w:rPr>
-                <w:rFonts w:ascii="TH SarabunPSK" w:hAnsi="TH SarabunPSK" w:cs="TH SarabunPSK"/>
-                <w:color w:val="000000"/>
-                <w:spacing w:val="6"/>
-              </w:rPr>
-              <w:fldChar w:fldCharType="separate"/>
-            </w:r>
-            <w:r>
-              <w:rPr>
-                <w:rFonts w:ascii="TH SarabunPSK" w:hAnsi="TH SarabunPSK" w:cs="TH SarabunPSK"/>
-                <w:noProof/>
-                <w:color w:val="000000"/>
-                <w:spacing w:val="6"/>
-              </w:rPr>
-              <w:t>«C441»</w:t>
-            </w:r>
-            <w:r>
-              <w:rPr>
-                <w:rFonts w:ascii="TH SarabunPSK" w:hAnsi="TH SarabunPSK" w:cs="TH SarabunPSK"/>
-                <w:color w:val="000000"/>
-                <w:spacing w:val="6"/>
-              </w:rPr>
-              <w:fldChar w:fldCharType="end"/>
-            </w:r>
-          </w:p>
-        </w:tc>
-        <w:tc>
-          <w:tcPr>
-            <w:tcW w:w="540" w:type="dxa"/>
-            <w:gridSpan w:val="3"/>
-          </w:tcPr>
-          <w:p>
-            <w:pPr>
-              <w:rPr>
-                <w:rFonts w:ascii="TH SarabunPSK" w:hAnsi="TH SarabunPSK" w:cs="TH SarabunPSK"/>
-                <w:color w:val="000000"/>
-                <w:spacing w:val="6"/>
-                <w:cs/>
-              </w:rPr>
-            </w:pPr>
-            <w:r>
-              <w:rPr>
-                <w:rFonts w:ascii="TH SarabunPSK" w:hAnsi="TH SarabunPSK" w:cs="TH SarabunPSK" w:hint="cs"/>
-                <w:color w:val="000000"/>
-                <w:spacing w:val="6"/>
-                <w:cs/>
-              </w:rPr>
-              <w:t>น.ที่</w:t>
-            </w:r>
-          </w:p>
-        </w:tc>
-        <w:tc>
-          <w:tcPr>
-            <w:tcW w:w="3136" w:type="dxa"/>
-            <w:gridSpan w:val="12"/>
-          </w:tcPr>
-          <w:p>
-            <w:pPr>
-              <w:rPr>
-                <w:rFonts w:ascii="TH SarabunPSK" w:hAnsi="TH SarabunPSK" w:cs="TH SarabunPSK"/>
-                <w:color w:val="000000"/>
-                <w:spacing w:val="6"/>
-                <w:cs/>
-              </w:rPr>
-            </w:pPr>
-            <w:r>
-              <w:rPr>
-                <w:rFonts w:ascii="TH SarabunPSK" w:hAnsi="TH SarabunPSK" w:cs="TH SarabunPSK"/>
-                <w:color w:val="000000"/>
-                <w:spacing w:val="6"/>
-              </w:rPr>
-              <w:fldChar w:fldCharType="begin"/>
-            </w:r>
-            <w:r>
-              <w:rPr>
-                <w:rFonts w:ascii="TH SarabunPSK" w:hAnsi="TH SarabunPSK" w:cs="TH SarabunPSK"/>
-                <w:color w:val="000000"/>
-                <w:spacing w:val="6"/>
-              </w:rPr>
-              <w:instrText xml:space="preserve"> </w:instrText>
-            </w:r>
-            <w:r>
-              <w:rPr>
-                <w:rFonts w:ascii="TH SarabunPSK" w:hAnsi="TH SarabunPSK" w:cs="TH SarabunPSK" w:hint="cs"/>
-                <w:color w:val="000000"/>
-                <w:spacing w:val="6"/>
-              </w:rPr>
-              <w:instrText>MERGEFIELD C8</w:instrText>
-            </w:r>
-            <w:r>
-              <w:rPr>
-                <w:rFonts w:ascii="TH SarabunPSK" w:hAnsi="TH SarabunPSK" w:cs="TH SarabunPSK"/>
-                <w:color w:val="000000"/>
-                <w:spacing w:val="6"/>
-              </w:rPr>
-              <w:instrText xml:space="preserve"> </w:instrText>
-            </w:r>
-            <w:r>
-              <w:rPr>
-                <w:rFonts w:ascii="TH SarabunPSK" w:hAnsi="TH SarabunPSK" w:cs="TH SarabunPSK"/>
-                <w:color w:val="000000"/>
-                <w:spacing w:val="6"/>
-              </w:rPr>
-              <w:fldChar w:fldCharType="separate"/>
-            </w:r>
-            <w:r>
-              <w:rPr>
-                <w:rFonts w:ascii="TH SarabunPSK" w:hAnsi="TH SarabunPSK" w:cs="TH SarabunPSK"/>
-                <w:noProof/>
-                <w:color w:val="000000"/>
-                <w:spacing w:val="6"/>
-              </w:rPr>
-              <w:t>«C8»</w:t>
-            </w:r>
-            <w:r>
-              <w:rPr>
-                <w:rFonts w:ascii="TH SarabunPSK" w:hAnsi="TH SarabunPSK" w:cs="TH SarabunPSK"/>
-                <w:color w:val="000000"/>
-                <w:spacing w:val="6"/>
-              </w:rPr>
-              <w:fldChar w:fldCharType="end"/>
-            </w:r>
-          </w:p>
-        </w:tc>
-        <w:tc>
-          <w:tcPr>
-            <w:tcW w:w="956" w:type="dxa"/>
-            <w:gridSpan w:val="2"/>
-          </w:tcPr>
-          <w:p>
-            <w:pPr>
-              <w:rPr>
-                <w:rFonts w:ascii="TH SarabunPSK" w:hAnsi="TH SarabunPSK" w:cs="TH SarabunPSK"/>
-                <w:color w:val="000000"/>
-                <w:spacing w:val="6"/>
-                <w:cs/>
-              </w:rPr>
-            </w:pPr>
-          </w:p>
-        </w:tc>
-        <w:tc>
-          <w:tcPr>
-            <w:tcW w:w="952" w:type="dxa"/>
-          </w:tcPr>
-          <w:p>
-            <w:pPr>
-              <w:rPr>
-                <w:rFonts w:ascii="TH SarabunPSK" w:hAnsi="TH SarabunPSK" w:cs="TH SarabunPSK"/>
-                <w:color w:val="000000"/>
-                <w:spacing w:val="6"/>
-                <w:cs/>
+            <w:tcW w:w="9474" w:type="dxa"/>
+            <w:gridSpan w:val="28"/>
+          </w:tcPr>
+          <w:p>
+            <w:pPr>
+              <w:jc w:val="right"/>
+              <w:rPr>
+                <w:rFonts w:ascii="TH SarabunPSK" w:hAnsi="TH SarabunPSK" w:cs="TH SarabunPSK"/>
+                <w:color w:val="000000"/>
               </w:rPr>
             </w:pPr>
           </w:p>
@@ -3074,35 +3523,80 @@
                 <w:color w:val="000000"/>
               </w:rPr>
             </w:pPr>
-          </w:p>
-        </w:tc>
-        <w:tc>
-          <w:tcPr>
-            <w:tcW w:w="9474" w:type="dxa"/>
-            <w:gridSpan w:val="31"/>
-          </w:tcPr>
-          <w:p>
-            <w:pPr>
-              <w:rPr>
-                <w:rFonts w:ascii="TH SarabunPSK" w:hAnsi="TH SarabunPSK" w:cs="TH SarabunPSK"/>
-                <w:color w:val="000000"/>
-                <w:spacing w:val="6"/>
-              </w:rPr>
-            </w:pPr>
+            <w:r>
+              <w:rPr>
+                <w:rFonts w:ascii="TH SarabunPSK" w:hAnsi="TH SarabunPSK" w:cs="TH SarabunPSK"/>
+                <w:color w:val="000000"/>
+                <w:cs/>
+              </w:rPr>
+              <w:t>๑</w:t>
+            </w:r>
             <w:r>
               <w:rPr>
                 <w:rFonts w:ascii="TH SarabunPSK" w:hAnsi="TH SarabunPSK" w:cs="TH SarabunPSK" w:hint="cs"/>
                 <w:color w:val="000000"/>
-                <w:spacing w:val="6"/>
-                <w:cs/>
-              </w:rPr>
-              <w:t xml:space="preserve">หมู่ </w:t>
-            </w:r>
-            <w:r>
-              <w:rPr>
-                <w:rFonts w:ascii="TH SarabunPSK" w:hAnsi="TH SarabunPSK" w:cs="TH SarabunPSK"/>
-                <w:color w:val="000000"/>
-                <w:spacing w:val="6"/>
+                <w:cs/>
+              </w:rPr>
+              <w:t>๒</w:t>
+            </w:r>
+            <w:r>
+              <w:rPr>
+                <w:rFonts w:ascii="TH SarabunPSK" w:hAnsi="TH SarabunPSK" w:cs="TH SarabunPSK"/>
+                <w:color w:val="000000"/>
+              </w:rPr>
+              <w:t>.</w:t>
+            </w:r>
+          </w:p>
+        </w:tc>
+        <w:tc>
+          <w:tcPr>
+            <w:tcW w:w="4197" w:type="dxa"/>
+            <w:gridSpan w:val="13"/>
+          </w:tcPr>
+          <w:p>
+            <w:pPr>
+              <w:rPr>
+                <w:rFonts w:ascii="TH SarabunPSK" w:hAnsi="TH SarabunPSK" w:cs="TH SarabunPSK"/>
+                <w:color w:val="000000"/>
+                <w:cs/>
+              </w:rPr>
+            </w:pPr>
+            <w:r>
+              <w:rPr>
+                <w:rFonts w:ascii="TH SarabunPSK" w:hAnsi="TH SarabunPSK" w:cs="TH SarabunPSK" w:hint="cs"/>
+                <w:color w:val="000000"/>
+                <w:spacing w:val="6"/>
+                <w:cs/>
+              </w:rPr>
+              <w:t>ถูกดำเนินคดีโดยแจ้งข้อหาให้ทราบ เมื่อวั</w:t>
+            </w:r>
+            <w:r>
+              <w:rPr>
+                <w:rFonts w:ascii="TH SarabunPSK" w:hAnsi="TH SarabunPSK" w:cs="TH SarabunPSK" w:hint="cs"/>
+                <w:color w:val="000000"/>
+                <w:spacing w:val="6"/>
+                <w:cs/>
+              </w:rPr>
+              <w:t>นที่</w:t>
+            </w:r>
+          </w:p>
+        </w:tc>
+        <w:tc>
+          <w:tcPr>
+            <w:tcW w:w="5277" w:type="dxa"/>
+            <w:gridSpan w:val="15"/>
+          </w:tcPr>
+          <w:p>
+            <w:pPr>
+              <w:rPr>
+                <w:rFonts w:ascii="TH SarabunPSK" w:hAnsi="TH SarabunPSK" w:cs="TH SarabunPSK"/>
+                <w:color w:val="000000"/>
+              </w:rPr>
+            </w:pPr>
+            <w:r>
+              <w:rPr>
+                <w:rFonts w:ascii="TH SarabunPSK" w:hAnsi="TH SarabunPSK" w:cs="TH SarabunPSK"/>
+                <w:color w:val="000000"/>
               </w:rPr>
               <w:fldChar w:fldCharType="begin"/>
             </w:r>
@@ -3110,15 +3604,13 @@
               <w:rPr>
                 <w:rFonts w:ascii="TH SarabunPSK" w:hAnsi="TH SarabunPSK" w:cs="TH SarabunPSK"/>
                 <w:color w:val="000000"/>
-                <w:spacing w:val="6"/>
-              </w:rPr>
-              <w:instrText xml:space="preserve"> MERGEFIELD C9 </w:instrText>
-            </w:r>
-            <w:r>
-              <w:rPr>
-                <w:rFonts w:ascii="TH SarabunPSK" w:hAnsi="TH SarabunPSK" w:cs="TH SarabunPSK"/>
-                <w:color w:val="000000"/>
-                <w:spacing w:val="6"/>
+              </w:rPr>
+              <w:instrText xml:space="preserve"> MERGEFIELD C6 </w:instrText>
+            </w:r>
+            <w:r>
+              <w:rPr>
+                <w:rFonts w:ascii="TH SarabunPSK" w:hAnsi="TH SarabunPSK" w:cs="TH SarabunPSK"/>
+                <w:color w:val="000000"/>
               </w:rPr>
               <w:fldChar w:fldCharType="separate"/>
             </w:r>
@@ -3127,40 +3619,28 @@
                 <w:rFonts w:ascii="TH SarabunPSK" w:hAnsi="TH SarabunPSK" w:cs="TH SarabunPSK"/>
                 <w:noProof/>
                 <w:color w:val="000000"/>
-                <w:spacing w:val="6"/>
-              </w:rPr>
-              <w:t>«C9»</w:t>
-            </w:r>
-            <w:r>
-              <w:rPr>
-                <w:rFonts w:ascii="TH SarabunPSK" w:hAnsi="TH SarabunPSK" w:cs="TH SarabunPSK"/>
-                <w:color w:val="000000"/>
-                <w:spacing w:val="6"/>
+              </w:rPr>
+              <w:t>«C6»</w:t>
+            </w:r>
+            <w:r>
+              <w:rPr>
+                <w:rFonts w:ascii="TH SarabunPSK" w:hAnsi="TH SarabunPSK" w:cs="TH SarabunPSK"/>
+                <w:color w:val="000000"/>
               </w:rPr>
               <w:fldChar w:fldCharType="end"/>
             </w:r>
             <w:r>
               <w:rPr>
-                <w:rFonts w:ascii="TH SarabunPSK" w:hAnsi="TH SarabunPSK" w:cs="TH SarabunPSK"/>
-                <w:color w:val="000000"/>
-                <w:spacing w:val="6"/>
-              </w:rPr>
-              <w:t xml:space="preserve"> </w:t>
-            </w:r>
-            <w:r>
-              <w:rPr>
                 <w:rFonts w:ascii="TH SarabunPSK" w:hAnsi="TH SarabunPSK" w:cs="TH SarabunPSK" w:hint="cs"/>
                 <w:color w:val="000000"/>
-                <w:spacing w:val="6"/>
-                <w:cs/>
-              </w:rPr>
-              <w:t xml:space="preserve">ซอย </w:t>
-            </w:r>
-            <w:r>
-              <w:rPr>
-                <w:rFonts w:ascii="TH SarabunPSK" w:hAnsi="TH SarabunPSK" w:cs="TH SarabunPSK"/>
-                <w:color w:val="000000"/>
-                <w:spacing w:val="6"/>
+                <w:cs/>
+              </w:rPr>
+              <w:t xml:space="preserve"> เวลา </w:t>
+            </w:r>
+            <w:r>
+              <w:rPr>
+                <w:rFonts w:ascii="TH SarabunPSK" w:hAnsi="TH SarabunPSK" w:cs="TH SarabunPSK"/>
+                <w:color w:val="000000"/>
               </w:rPr>
               <w:fldChar w:fldCharType="begin"/>
             </w:r>
@@ -3168,15 +3648,13 @@
               <w:rPr>
                 <w:rFonts w:ascii="TH SarabunPSK" w:hAnsi="TH SarabunPSK" w:cs="TH SarabunPSK"/>
                 <w:color w:val="000000"/>
-                <w:spacing w:val="6"/>
-              </w:rPr>
-              <w:instrText xml:space="preserve"> MERGEFIELD C10 </w:instrText>
-            </w:r>
-            <w:r>
-              <w:rPr>
-                <w:rFonts w:ascii="TH SarabunPSK" w:hAnsi="TH SarabunPSK" w:cs="TH SarabunPSK"/>
-                <w:color w:val="000000"/>
-                <w:spacing w:val="6"/>
+              </w:rPr>
+              <w:instrText xml:space="preserve"> MERGEFIELD C661 </w:instrText>
+            </w:r>
+            <w:r>
+              <w:rPr>
+                <w:rFonts w:ascii="TH SarabunPSK" w:hAnsi="TH SarabunPSK" w:cs="TH SarabunPSK"/>
+                <w:color w:val="000000"/>
               </w:rPr>
               <w:fldChar w:fldCharType="separate"/>
             </w:r>
@@ -3185,15 +3663,13 @@
                 <w:rFonts w:ascii="TH SarabunPSK" w:hAnsi="TH SarabunPSK" w:cs="TH SarabunPSK"/>
                 <w:noProof/>
                 <w:color w:val="000000"/>
-                <w:spacing w:val="6"/>
-              </w:rPr>
-              <w:t>«C10»</w:t>
-            </w:r>
-            <w:r>
-              <w:rPr>
-                <w:rFonts w:ascii="TH SarabunPSK" w:hAnsi="TH SarabunPSK" w:cs="TH SarabunPSK"/>
-                <w:color w:val="000000"/>
-                <w:spacing w:val="6"/>
+              </w:rPr>
+              <w:t>«C661»</w:t>
+            </w:r>
+            <w:r>
+              <w:rPr>
+                <w:rFonts w:ascii="TH SarabunPSK" w:hAnsi="TH SarabunPSK" w:cs="TH SarabunPSK"/>
+                <w:color w:val="000000"/>
               </w:rPr>
               <w:fldChar w:fldCharType="end"/>
             </w:r>
@@ -3201,209 +3677,9 @@
               <w:rPr>
                 <w:rFonts w:ascii="TH SarabunPSK" w:hAnsi="TH SarabunPSK" w:cs="TH SarabunPSK" w:hint="cs"/>
                 <w:color w:val="000000"/>
-                <w:spacing w:val="6"/>
-                <w:cs/>
-              </w:rPr>
-              <w:t xml:space="preserve"> ถนน</w:t>
-            </w:r>
-            <w:r>
-              <w:rPr>
-                <w:rFonts w:ascii="TH SarabunPSK" w:hAnsi="TH SarabunPSK" w:cs="TH SarabunPSK"/>
-                <w:color w:val="000000"/>
-                <w:spacing w:val="6"/>
-              </w:rPr>
-              <w:t xml:space="preserve"> </w:t>
-            </w:r>
-            <w:r>
-              <w:rPr>
-                <w:rFonts w:ascii="TH SarabunPSK" w:hAnsi="TH SarabunPSK" w:cs="TH SarabunPSK"/>
-                <w:color w:val="000000"/>
-                <w:spacing w:val="6"/>
-              </w:rPr>
-              <w:fldChar w:fldCharType="begin"/>
-            </w:r>
-            <w:r>
-              <w:rPr>
-                <w:rFonts w:ascii="TH SarabunPSK" w:hAnsi="TH SarabunPSK" w:cs="TH SarabunPSK"/>
-                <w:color w:val="000000"/>
-                <w:spacing w:val="6"/>
-              </w:rPr>
-              <w:instrText xml:space="preserve"> MERGEFIELD C11 </w:instrText>
-            </w:r>
-            <w:r>
-              <w:rPr>
-                <w:rFonts w:ascii="TH SarabunPSK" w:hAnsi="TH SarabunPSK" w:cs="TH SarabunPSK"/>
-                <w:color w:val="000000"/>
-                <w:spacing w:val="6"/>
-              </w:rPr>
-              <w:fldChar w:fldCharType="separate"/>
-            </w:r>
-            <w:r>
-              <w:rPr>
-                <w:rFonts w:ascii="TH SarabunPSK" w:hAnsi="TH SarabunPSK" w:cs="TH SarabunPSK"/>
-                <w:noProof/>
-                <w:color w:val="000000"/>
-                <w:spacing w:val="6"/>
-              </w:rPr>
-              <w:t>«C11»</w:t>
-            </w:r>
-            <w:r>
-              <w:rPr>
-                <w:rFonts w:ascii="TH SarabunPSK" w:hAnsi="TH SarabunPSK" w:cs="TH SarabunPSK"/>
-                <w:color w:val="000000"/>
-                <w:spacing w:val="6"/>
-              </w:rPr>
-              <w:fldChar w:fldCharType="end"/>
-            </w:r>
-            <w:r>
-              <w:rPr>
-                <w:rFonts w:ascii="TH SarabunPSK" w:hAnsi="TH SarabunPSK" w:cs="TH SarabunPSK" w:hint="cs"/>
-                <w:color w:val="000000"/>
-                <w:spacing w:val="6"/>
-                <w:cs/>
-              </w:rPr>
-              <w:t xml:space="preserve"> แขวง/ตำบล </w:t>
-            </w:r>
-            <w:r>
-              <w:rPr>
-                <w:rFonts w:ascii="TH SarabunPSK" w:hAnsi="TH SarabunPSK" w:cs="TH SarabunPSK"/>
-                <w:color w:val="000000"/>
-                <w:spacing w:val="6"/>
-              </w:rPr>
-              <w:fldChar w:fldCharType="begin"/>
-            </w:r>
-            <w:r>
-              <w:rPr>
-                <w:rFonts w:ascii="TH SarabunPSK" w:hAnsi="TH SarabunPSK" w:cs="TH SarabunPSK"/>
-                <w:color w:val="000000"/>
-                <w:spacing w:val="6"/>
-              </w:rPr>
-              <w:instrText xml:space="preserve"> MERGEFIELD C12 </w:instrText>
-            </w:r>
-            <w:r>
-              <w:rPr>
-                <w:rFonts w:ascii="TH SarabunPSK" w:hAnsi="TH SarabunPSK" w:cs="TH SarabunPSK"/>
-                <w:color w:val="000000"/>
-                <w:spacing w:val="6"/>
-              </w:rPr>
-              <w:fldChar w:fldCharType="separate"/>
-            </w:r>
-            <w:r>
-              <w:rPr>
-                <w:rFonts w:ascii="TH SarabunPSK" w:hAnsi="TH SarabunPSK" w:cs="TH SarabunPSK"/>
-                <w:noProof/>
-                <w:color w:val="000000"/>
-                <w:spacing w:val="6"/>
-              </w:rPr>
-              <w:t>«C12»</w:t>
-            </w:r>
-            <w:r>
-              <w:rPr>
-                <w:rFonts w:ascii="TH SarabunPSK" w:hAnsi="TH SarabunPSK" w:cs="TH SarabunPSK"/>
-                <w:color w:val="000000"/>
-                <w:spacing w:val="6"/>
-              </w:rPr>
-              <w:fldChar w:fldCharType="end"/>
-            </w:r>
-            <w:r>
-              <w:rPr>
-                <w:rFonts w:ascii="TH SarabunPSK" w:hAnsi="TH SarabunPSK" w:cs="TH SarabunPSK" w:hint="cs"/>
-                <w:color w:val="000000"/>
-                <w:spacing w:val="6"/>
-                <w:cs/>
-              </w:rPr>
-              <w:t xml:space="preserve"> อำเภอ </w:t>
-            </w:r>
-            <w:r>
-              <w:rPr>
-                <w:rFonts w:ascii="TH SarabunPSK" w:hAnsi="TH SarabunPSK" w:cs="TH SarabunPSK"/>
-                <w:color w:val="000000"/>
-                <w:spacing w:val="6"/>
-              </w:rPr>
-              <w:fldChar w:fldCharType="begin"/>
-            </w:r>
-            <w:r>
-              <w:rPr>
-                <w:rFonts w:ascii="TH SarabunPSK" w:hAnsi="TH SarabunPSK" w:cs="TH SarabunPSK"/>
-                <w:color w:val="000000"/>
-                <w:spacing w:val="6"/>
-              </w:rPr>
-              <w:instrText xml:space="preserve"> MERGEFIELD C13 </w:instrText>
-            </w:r>
-            <w:r>
-              <w:rPr>
-                <w:rFonts w:ascii="TH SarabunPSK" w:hAnsi="TH SarabunPSK" w:cs="TH SarabunPSK"/>
-                <w:color w:val="000000"/>
-                <w:spacing w:val="6"/>
-              </w:rPr>
-              <w:fldChar w:fldCharType="separate"/>
-            </w:r>
-            <w:r>
-              <w:rPr>
-                <w:rFonts w:ascii="TH SarabunPSK" w:hAnsi="TH SarabunPSK" w:cs="TH SarabunPSK"/>
-                <w:noProof/>
-                <w:color w:val="000000"/>
-                <w:spacing w:val="6"/>
-              </w:rPr>
-              <w:t>«C13»</w:t>
-            </w:r>
-            <w:r>
-              <w:rPr>
-                <w:rFonts w:ascii="TH SarabunPSK" w:hAnsi="TH SarabunPSK" w:cs="TH SarabunPSK"/>
-                <w:color w:val="000000"/>
-                <w:spacing w:val="6"/>
-              </w:rPr>
-              <w:fldChar w:fldCharType="end"/>
-            </w:r>
-            <w:r>
-              <w:rPr>
-                <w:rFonts w:ascii="TH SarabunPSK" w:hAnsi="TH SarabunPSK" w:cs="TH SarabunPSK" w:hint="cs"/>
-                <w:color w:val="000000"/>
-                <w:spacing w:val="6"/>
-                <w:cs/>
-              </w:rPr>
-              <w:t xml:space="preserve"> จังหวัด </w:t>
-            </w:r>
-            <w:r>
-              <w:rPr>
-                <w:rFonts w:ascii="TH SarabunPSK" w:hAnsi="TH SarabunPSK" w:cs="TH SarabunPSK"/>
-                <w:color w:val="000000"/>
-                <w:spacing w:val="6"/>
-              </w:rPr>
-              <w:fldChar w:fldCharType="begin"/>
-            </w:r>
-            <w:r>
-              <w:rPr>
-                <w:rFonts w:ascii="TH SarabunPSK" w:hAnsi="TH SarabunPSK" w:cs="TH SarabunPSK"/>
-                <w:color w:val="000000"/>
-                <w:spacing w:val="6"/>
-              </w:rPr>
-              <w:instrText xml:space="preserve"> MERGEFIELD C14 </w:instrText>
-            </w:r>
-            <w:r>
-              <w:rPr>
-                <w:rFonts w:ascii="TH SarabunPSK" w:hAnsi="TH SarabunPSK" w:cs="TH SarabunPSK"/>
-                <w:color w:val="000000"/>
-                <w:spacing w:val="6"/>
-              </w:rPr>
-              <w:fldChar w:fldCharType="separate"/>
-            </w:r>
-            <w:r>
-              <w:rPr>
-                <w:rFonts w:ascii="TH SarabunPSK" w:hAnsi="TH SarabunPSK" w:cs="TH SarabunPSK"/>
-                <w:noProof/>
-                <w:color w:val="000000"/>
-                <w:spacing w:val="6"/>
-              </w:rPr>
-              <w:t>«C14»</w:t>
-            </w:r>
-            <w:r>
-              <w:rPr>
-                <w:rFonts w:ascii="TH SarabunPSK" w:hAnsi="TH SarabunPSK" w:cs="TH SarabunPSK"/>
-                <w:color w:val="000000"/>
-                <w:spacing w:val="6"/>
-              </w:rPr>
-              <w:fldChar w:fldCharType="end"/>
+                <w:cs/>
+              </w:rPr>
+              <w:t xml:space="preserve"> น.</w:t>
             </w:r>
           </w:p>
         </w:tc>
@@ -3421,62 +3697,81 @@
               <w:rPr>
                 <w:rFonts w:ascii="TH SarabunPSK" w:hAnsi="TH SarabunPSK" w:cs="TH SarabunPSK"/>
                 <w:color w:val="000000"/>
-              </w:rPr>
-            </w:pPr>
-            <w:r>
-              <w:rPr>
-                <w:rFonts w:ascii="TH SarabunPSK" w:hAnsi="TH SarabunPSK" w:cs="TH SarabunPSK"/>
-                <w:color w:val="000000"/>
-                <w:cs/>
-              </w:rPr>
-              <w:t>๑๐</w:t>
-            </w:r>
-            <w:r>
-              <w:rPr>
-                <w:rFonts w:ascii="TH SarabunPSK" w:hAnsi="TH SarabunPSK" w:cs="TH SarabunPSK"/>
-                <w:color w:val="000000"/>
-              </w:rPr>
-              <w:t>.</w:t>
-            </w:r>
-          </w:p>
-        </w:tc>
-        <w:tc>
-          <w:tcPr>
-            <w:tcW w:w="5429" w:type="dxa"/>
-            <w:gridSpan w:val="19"/>
-          </w:tcPr>
-          <w:p>
-            <w:pPr>
-              <w:rPr>
-                <w:rFonts w:ascii="TH SarabunPSK" w:hAnsi="TH SarabunPSK" w:cs="TH SarabunPSK"/>
-                <w:color w:val="000000"/>
-                <w:spacing w:val="6"/>
-                <w:cs/>
+                <w:cs/>
+              </w:rPr>
+            </w:pPr>
+          </w:p>
+        </w:tc>
+        <w:tc>
+          <w:tcPr>
+            <w:tcW w:w="1372" w:type="dxa"/>
+            <w:gridSpan w:val="3"/>
+          </w:tcPr>
+          <w:p>
+            <w:pPr>
+              <w:rPr>
+                <w:rFonts w:ascii="TH SarabunPSK" w:hAnsi="TH SarabunPSK" w:cs="TH SarabunPSK"/>
+                <w:color w:val="000000"/>
               </w:rPr>
             </w:pPr>
             <w:r>
               <w:rPr>
                 <w:rFonts w:ascii="TH SarabunPSK" w:hAnsi="TH SarabunPSK" w:cs="TH SarabunPSK" w:hint="cs"/>
                 <w:color w:val="000000"/>
-                <w:spacing w:val="6"/>
-                <w:cs/>
-              </w:rPr>
-              <w:t>ครั้งนี้กระทำผิดร่วมกับใครหรือไม่</w:t>
-            </w:r>
-          </w:p>
-        </w:tc>
-        <w:tc>
-          <w:tcPr>
-            <w:tcW w:w="4045" w:type="dxa"/>
-            <w:gridSpan w:val="12"/>
-          </w:tcPr>
-          <w:p>
-            <w:pPr>
-              <w:rPr>
-                <w:rFonts w:ascii="TH SarabunPSK" w:hAnsi="TH SarabunPSK" w:cs="TH SarabunPSK"/>
-                <w:color w:val="000000"/>
-              </w:rPr>
-            </w:pPr>
+                <w:cs/>
+              </w:rPr>
+              <w:t>ที่สถานีตำรวจ</w:t>
+            </w:r>
+          </w:p>
+        </w:tc>
+        <w:tc>
+          <w:tcPr>
+            <w:tcW w:w="8102" w:type="dxa"/>
+            <w:gridSpan w:val="25"/>
+          </w:tcPr>
+          <w:p>
+            <w:pPr>
+              <w:rPr>
+                <w:rFonts w:ascii="TH SarabunPSK" w:hAnsi="TH SarabunPSK" w:cs="TH SarabunPSK"/>
+                <w:color w:val="000000"/>
+              </w:rPr>
+            </w:pPr>
+            <w:r>
+              <w:rPr>
+                <w:rFonts w:ascii="TH SarabunPSK" w:hAnsi="TH SarabunPSK" w:cs="TH SarabunPSK"/>
+                <w:color w:val="000000"/>
+              </w:rPr>
+              <w:fldChar w:fldCharType="begin"/>
+            </w:r>
+            <w:r>
+              <w:rPr>
+                <w:rFonts w:ascii="TH SarabunPSK" w:hAnsi="TH SarabunPSK" w:cs="TH SarabunPSK"/>
+                <w:color w:val="000000"/>
+              </w:rPr>
+              <w:instrText xml:space="preserve"> MERGEFIELD S2 </w:instrText>
+            </w:r>
+            <w:r>
+              <w:rPr>
+                <w:rFonts w:ascii="TH SarabunPSK" w:hAnsi="TH SarabunPSK" w:cs="TH SarabunPSK"/>
+                <w:color w:val="000000"/>
+              </w:rPr>
+              <w:fldChar w:fldCharType="separate"/>
+            </w:r>
+            <w:r>
+              <w:rPr>
+                <w:rFonts w:ascii="TH SarabunPSK" w:hAnsi="TH SarabunPSK" w:cs="TH SarabunPSK"/>
+                <w:noProof/>
+                <w:color w:val="000000"/>
+              </w:rPr>
+              <w:t>«S2»</w:t>
+            </w:r>
+            <w:r>
+              <w:rPr>
+                <w:rFonts w:ascii="TH SarabunPSK" w:hAnsi="TH SarabunPSK" w:cs="TH SarabunPSK"/>
+                <w:color w:val="000000"/>
+              </w:rPr>
+              <w:fldChar w:fldCharType="end"/>
+            </w:r>
           </w:p>
         </w:tc>
       </w:tr>
@@ -3493,6 +3788,7 @@
               <w:rPr>
                 <w:rFonts w:ascii="TH SarabunPSK" w:hAnsi="TH SarabunPSK" w:cs="TH SarabunPSK"/>
                 <w:color w:val="000000"/>
+                <w:cs/>
               </w:rPr>
             </w:pPr>
           </w:p>
@@ -3500,14 +3796,13 @@
         <w:tc>
           <w:tcPr>
             <w:tcW w:w="9474" w:type="dxa"/>
-            <w:gridSpan w:val="31"/>
-          </w:tcPr>
-          <w:p>
-            <w:pPr>
-              <w:rPr>
-                <w:rFonts w:ascii="TH SarabunPSK" w:hAnsi="TH SarabunPSK" w:cs="TH SarabunPSK"/>
-                <w:color w:val="000000"/>
-                <w:spacing w:val="-8"/>
+            <w:gridSpan w:val="28"/>
+          </w:tcPr>
+          <w:p>
+            <w:pPr>
+              <w:rPr>
+                <w:rFonts w:ascii="TH SarabunPSK" w:hAnsi="TH SarabunPSK" w:cs="TH SarabunPSK"/>
+                <w:color w:val="000000"/>
               </w:rPr>
             </w:pPr>
           </w:p>
@@ -3526,6 +3821,77 @@
               <w:rPr>
                 <w:rFonts w:ascii="TH SarabunPSK" w:hAnsi="TH SarabunPSK" w:cs="TH SarabunPSK"/>
                 <w:color w:val="000000"/>
+                <w:cs/>
+              </w:rPr>
+            </w:pPr>
+          </w:p>
+        </w:tc>
+        <w:tc>
+          <w:tcPr>
+            <w:tcW w:w="939" w:type="dxa"/>
+          </w:tcPr>
+          <w:p>
+            <w:pPr>
+              <w:rPr>
+                <w:rFonts w:ascii="TH SarabunPSK" w:hAnsi="TH SarabunPSK" w:cs="TH SarabunPSK"/>
+                <w:color w:val="000000"/>
+              </w:rPr>
+            </w:pPr>
+          </w:p>
+        </w:tc>
+        <w:tc>
+          <w:tcPr>
+            <w:tcW w:w="948" w:type="dxa"/>
+            <w:gridSpan w:val="5"/>
+          </w:tcPr>
+          <w:p>
+            <w:pPr>
+              <w:rPr>
+                <w:rFonts w:ascii="TH SarabunPSK" w:hAnsi="TH SarabunPSK" w:cs="TH SarabunPSK"/>
+                <w:color w:val="000000"/>
+              </w:rPr>
+            </w:pPr>
+          </w:p>
+        </w:tc>
+        <w:tc>
+          <w:tcPr>
+            <w:tcW w:w="1103" w:type="dxa"/>
+            <w:gridSpan w:val="4"/>
+          </w:tcPr>
+          <w:p>
+            <w:pPr>
+              <w:rPr>
+                <w:rFonts w:ascii="TH SarabunPSK" w:hAnsi="TH SarabunPSK" w:cs="TH SarabunPSK"/>
+                <w:color w:val="000000"/>
+              </w:rPr>
+            </w:pPr>
+          </w:p>
+        </w:tc>
+        <w:tc>
+          <w:tcPr>
+            <w:tcW w:w="900" w:type="dxa"/>
+            <w:gridSpan w:val="2"/>
+          </w:tcPr>
+          <w:p>
+            <w:pPr>
+              <w:rPr>
+                <w:rFonts w:ascii="TH SarabunPSK" w:hAnsi="TH SarabunPSK" w:cs="TH SarabunPSK"/>
+                <w:color w:val="000000"/>
+              </w:rPr>
+            </w:pPr>
+          </w:p>
+        </w:tc>
+        <w:tc>
+          <w:tcPr>
+            <w:tcW w:w="835" w:type="dxa"/>
+            <w:gridSpan w:val="3"/>
+          </w:tcPr>
+          <w:p>
+            <w:pPr>
+              <w:jc w:val="right"/>
+              <w:rPr>
+                <w:rFonts w:ascii="TH SarabunPSK" w:hAnsi="TH SarabunPSK" w:cs="TH SarabunPSK"/>
+                <w:color w:val="000000"/>
               </w:rPr>
             </w:pPr>
             <w:r>
@@ -3534,52 +3900,36 @@
                 <w:color w:val="000000"/>
                 <w:cs/>
               </w:rPr>
-              <w:t>๑๑.</w:t>
-            </w:r>
-          </w:p>
-        </w:tc>
-        <w:tc>
-          <w:tcPr>
-            <w:tcW w:w="1730" w:type="dxa"/>
-            <w:gridSpan w:val="6"/>
-          </w:tcPr>
-          <w:p>
-            <w:pPr>
-              <w:rPr>
-                <w:rFonts w:ascii="TH SarabunPSK" w:hAnsi="TH SarabunPSK" w:cs="TH SarabunPSK"/>
-                <w:color w:val="000000"/>
-                <w:spacing w:val="-8"/>
-              </w:rPr>
-            </w:pPr>
+              <w:t>ลงชื่</w:t>
+            </w:r>
+            <w:bookmarkStart w:id="0" w:name="_GoBack"/>
+            <w:bookmarkEnd w:id="0"/>
             <w:r>
               <w:rPr>
                 <w:rFonts w:ascii="TH SarabunPSK" w:hAnsi="TH SarabunPSK" w:cs="TH SarabunPSK" w:hint="cs"/>
                 <w:color w:val="000000"/>
-                <w:spacing w:val="6"/>
-                <w:cs/>
-              </w:rPr>
-              <w:t>พฤติการณ์แห่งคดี</w:t>
-            </w:r>
-          </w:p>
-        </w:tc>
-        <w:tc>
-          <w:tcPr>
-            <w:tcW w:w="7744" w:type="dxa"/>
-            <w:gridSpan w:val="25"/>
-          </w:tcPr>
-          <w:p>
-            <w:pPr>
-              <w:rPr>
-                <w:rFonts w:ascii="TH SarabunPSK" w:hAnsi="TH SarabunPSK" w:cs="TH SarabunPSK"/>
-                <w:color w:val="000000"/>
-                <w:spacing w:val="-8"/>
-              </w:rPr>
-            </w:pPr>
-            <w:r>
-              <w:rPr>
-                <w:rFonts w:ascii="TH SarabunPSK" w:hAnsi="TH SarabunPSK" w:cs="TH SarabunPSK"/>
-                <w:color w:val="000000"/>
-                <w:spacing w:val="-8"/>
+                <w:cs/>
+              </w:rPr>
+              <w:t>อ</w:t>
+            </w:r>
+          </w:p>
+        </w:tc>
+        <w:tc>
+          <w:tcPr>
+            <w:tcW w:w="2499" w:type="dxa"/>
+            <w:gridSpan w:val="10"/>
+          </w:tcPr>
+          <w:p>
+            <w:pPr>
+              <w:rPr>
+                <w:rFonts w:ascii="TH SarabunPSK" w:hAnsi="TH SarabunPSK" w:cs="TH SarabunPSK"/>
+                <w:color w:val="000000"/>
+              </w:rPr>
+            </w:pPr>
+            <w:r>
+              <w:rPr>
+                <w:rFonts w:ascii="TH SarabunPSK" w:hAnsi="TH SarabunPSK" w:cs="TH SarabunPSK"/>
+                <w:color w:val="000000"/>
               </w:rPr>
               <w:fldChar w:fldCharType="begin"/>
             </w:r>
@@ -3587,15 +3937,13 @@
               <w:rPr>
                 <w:rFonts w:ascii="TH SarabunPSK" w:hAnsi="TH SarabunPSK" w:cs="TH SarabunPSK"/>
                 <w:color w:val="000000"/>
-                <w:spacing w:val="-8"/>
-              </w:rPr>
-              <w:instrText xml:space="preserve"> MERGEFIELD A2 </w:instrText>
-            </w:r>
-            <w:r>
-              <w:rPr>
-                <w:rFonts w:ascii="TH SarabunPSK" w:hAnsi="TH SarabunPSK" w:cs="TH SarabunPSK"/>
-                <w:color w:val="000000"/>
-                <w:spacing w:val="-8"/>
+              </w:rPr>
+              <w:instrText xml:space="preserve"> MERGEFIELD P02 </w:instrText>
+            </w:r>
+            <w:r>
+              <w:rPr>
+                <w:rFonts w:ascii="TH SarabunPSK" w:hAnsi="TH SarabunPSK" w:cs="TH SarabunPSK"/>
+                <w:color w:val="000000"/>
               </w:rPr>
               <w:fldChar w:fldCharType="separate"/>
             </w:r>
@@ -3604,17 +3952,37 @@
                 <w:rFonts w:ascii="TH SarabunPSK" w:hAnsi="TH SarabunPSK" w:cs="TH SarabunPSK"/>
                 <w:noProof/>
                 <w:color w:val="000000"/>
-                <w:spacing w:val="-8"/>
-              </w:rPr>
-              <w:t>«A2»</w:t>
-            </w:r>
-            <w:r>
-              <w:rPr>
-                <w:rFonts w:ascii="TH SarabunPSK" w:hAnsi="TH SarabunPSK" w:cs="TH SarabunPSK"/>
-                <w:color w:val="000000"/>
-                <w:spacing w:val="-8"/>
+              </w:rPr>
+              <w:t>«P02»</w:t>
+            </w:r>
+            <w:r>
+              <w:rPr>
+                <w:rFonts w:ascii="TH SarabunPSK" w:hAnsi="TH SarabunPSK" w:cs="TH SarabunPSK"/>
+                <w:color w:val="000000"/>
               </w:rPr>
               <w:fldChar w:fldCharType="end"/>
+            </w:r>
+          </w:p>
+        </w:tc>
+        <w:tc>
+          <w:tcPr>
+            <w:tcW w:w="2250" w:type="dxa"/>
+            <w:gridSpan w:val="3"/>
+          </w:tcPr>
+          <w:p>
+            <w:pPr>
+              <w:rPr>
+                <w:rFonts w:ascii="TH SarabunPSK" w:hAnsi="TH SarabunPSK" w:cs="TH SarabunPSK"/>
+                <w:color w:val="000000"/>
+              </w:rPr>
+            </w:pPr>
+            <w:r>
+              <w:rPr>
+                <w:rFonts w:ascii="TH SarabunPSK" w:hAnsi="TH SarabunPSK" w:cs="TH SarabunPSK" w:hint="cs"/>
+                <w:color w:val="000000"/>
+                <w:cs/>
+              </w:rPr>
+              <w:t>พนักงานสอบสวน/บันทึก</w:t>
             </w:r>
           </w:p>
         </w:tc>
@@ -3632,18 +4000,194 @@
               <w:rPr>
                 <w:rFonts w:ascii="TH SarabunPSK" w:hAnsi="TH SarabunPSK" w:cs="TH SarabunPSK"/>
                 <w:color w:val="000000"/>
-              </w:rPr>
-            </w:pPr>
-          </w:p>
-        </w:tc>
-        <w:tc>
-          <w:tcPr>
-            <w:tcW w:w="9474" w:type="dxa"/>
-            <w:gridSpan w:val="31"/>
+                <w:cs/>
+              </w:rPr>
+            </w:pPr>
+          </w:p>
+        </w:tc>
+        <w:tc>
+          <w:tcPr>
+            <w:tcW w:w="939" w:type="dxa"/>
+          </w:tcPr>
+          <w:p>
+            <w:pPr>
+              <w:rPr>
+                <w:rFonts w:ascii="TH SarabunPSK" w:hAnsi="TH SarabunPSK" w:cs="TH SarabunPSK"/>
+                <w:color w:val="000000"/>
+              </w:rPr>
+            </w:pPr>
+          </w:p>
+        </w:tc>
+        <w:tc>
+          <w:tcPr>
+            <w:tcW w:w="948" w:type="dxa"/>
+            <w:gridSpan w:val="5"/>
+          </w:tcPr>
+          <w:p>
+            <w:pPr>
+              <w:rPr>
+                <w:rFonts w:ascii="TH SarabunPSK" w:hAnsi="TH SarabunPSK" w:cs="TH SarabunPSK"/>
+                <w:color w:val="000000"/>
+              </w:rPr>
+            </w:pPr>
+          </w:p>
+        </w:tc>
+        <w:tc>
+          <w:tcPr>
+            <w:tcW w:w="1103" w:type="dxa"/>
+            <w:gridSpan w:val="4"/>
+          </w:tcPr>
+          <w:p>
+            <w:pPr>
+              <w:rPr>
+                <w:rFonts w:ascii="TH SarabunPSK" w:hAnsi="TH SarabunPSK" w:cs="TH SarabunPSK"/>
+                <w:color w:val="000000"/>
+              </w:rPr>
+            </w:pPr>
+          </w:p>
+        </w:tc>
+        <w:tc>
+          <w:tcPr>
+            <w:tcW w:w="900" w:type="dxa"/>
+            <w:gridSpan w:val="2"/>
+          </w:tcPr>
+          <w:p>
+            <w:pPr>
+              <w:rPr>
+                <w:rFonts w:ascii="TH SarabunPSK" w:hAnsi="TH SarabunPSK" w:cs="TH SarabunPSK"/>
+                <w:color w:val="000000"/>
+              </w:rPr>
+            </w:pPr>
+          </w:p>
+        </w:tc>
+        <w:tc>
+          <w:tcPr>
+            <w:tcW w:w="835" w:type="dxa"/>
+            <w:gridSpan w:val="3"/>
           </w:tcPr>
           <w:p>
             <w:pPr>
               <w:jc w:val="right"/>
+              <w:rPr>
+                <w:rFonts w:ascii="TH SarabunPSK" w:hAnsi="TH SarabunPSK" w:cs="TH SarabunPSK"/>
+                <w:color w:val="000000"/>
+              </w:rPr>
+            </w:pPr>
+            <w:r>
+              <w:rPr>
+                <w:rFonts w:ascii="TH SarabunPSK" w:hAnsi="TH SarabunPSK" w:cs="TH SarabunPSK"/>
+                <w:color w:val="000000"/>
+              </w:rPr>
+              <w:t>(</w:t>
+            </w:r>
+          </w:p>
+        </w:tc>
+        <w:tc>
+          <w:tcPr>
+            <w:tcW w:w="3797" w:type="dxa"/>
+            <w:gridSpan w:val="12"/>
+          </w:tcPr>
+          <w:p>
+            <w:pPr>
+              <w:rPr>
+                <w:rFonts w:ascii="TH SarabunPSK" w:hAnsi="TH SarabunPSK" w:cs="TH SarabunPSK"/>
+                <w:color w:val="000000"/>
+              </w:rPr>
+            </w:pPr>
+            <w:r>
+              <w:rPr>
+                <w:rFonts w:ascii="TH SarabunPSK" w:hAnsi="TH SarabunPSK" w:cs="TH SarabunPSK"/>
+                <w:color w:val="000000"/>
+              </w:rPr>
+              <w:fldChar w:fldCharType="begin"/>
+            </w:r>
+            <w:r>
+              <w:rPr>
+                <w:rFonts w:ascii="TH SarabunPSK" w:hAnsi="TH SarabunPSK" w:cs="TH SarabunPSK"/>
+                <w:color w:val="000000"/>
+              </w:rPr>
+              <w:instrText xml:space="preserve"> MERGEFIELD P03 </w:instrText>
+            </w:r>
+            <w:r>
+              <w:rPr>
+                <w:rFonts w:ascii="TH SarabunPSK" w:hAnsi="TH SarabunPSK" w:cs="TH SarabunPSK"/>
+                <w:color w:val="000000"/>
+              </w:rPr>
+              <w:fldChar w:fldCharType="separate"/>
+            </w:r>
+            <w:r>
+              <w:rPr>
+                <w:rFonts w:ascii="TH SarabunPSK" w:hAnsi="TH SarabunPSK" w:cs="TH SarabunPSK"/>
+                <w:noProof/>
+                <w:color w:val="000000"/>
+              </w:rPr>
+              <w:t>«P03»</w:t>
+            </w:r>
+            <w:r>
+              <w:rPr>
+                <w:rFonts w:ascii="TH SarabunPSK" w:hAnsi="TH SarabunPSK" w:cs="TH SarabunPSK"/>
+                <w:color w:val="000000"/>
+              </w:rPr>
+              <w:fldChar w:fldCharType="end"/>
+            </w:r>
+            <w:r>
+              <w:rPr>
+                <w:rFonts w:ascii="TH SarabunPSK" w:hAnsi="TH SarabunPSK" w:cs="TH SarabunPSK"/>
+                <w:color w:val="000000"/>
+              </w:rPr>
+              <w:t xml:space="preserve">  </w:t>
+            </w:r>
+            <w:r>
+              <w:rPr>
+                <w:rFonts w:ascii="TH SarabunPSK" w:hAnsi="TH SarabunPSK" w:cs="TH SarabunPSK"/>
+                <w:color w:val="000000"/>
+              </w:rPr>
+              <w:fldChar w:fldCharType="begin"/>
+            </w:r>
+            <w:r>
+              <w:rPr>
+                <w:rFonts w:ascii="TH SarabunPSK" w:hAnsi="TH SarabunPSK" w:cs="TH SarabunPSK"/>
+                <w:color w:val="000000"/>
+              </w:rPr>
+              <w:instrText xml:space="preserve"> MERGEFIELD P04 </w:instrText>
+            </w:r>
+            <w:r>
+              <w:rPr>
+                <w:rFonts w:ascii="TH SarabunPSK" w:hAnsi="TH SarabunPSK" w:cs="TH SarabunPSK"/>
+                <w:color w:val="000000"/>
+              </w:rPr>
+              <w:fldChar w:fldCharType="separate"/>
+            </w:r>
+            <w:r>
+              <w:rPr>
+                <w:rFonts w:ascii="TH SarabunPSK" w:hAnsi="TH SarabunPSK" w:cs="TH SarabunPSK"/>
+                <w:noProof/>
+                <w:color w:val="000000"/>
+              </w:rPr>
+              <w:t>«P04»</w:t>
+            </w:r>
+            <w:r>
+              <w:rPr>
+                <w:rFonts w:ascii="TH SarabunPSK" w:hAnsi="TH SarabunPSK" w:cs="TH SarabunPSK"/>
+                <w:color w:val="000000"/>
+              </w:rPr>
+              <w:fldChar w:fldCharType="end"/>
+            </w:r>
+            <w:r>
+              <w:rPr>
+                <w:rFonts w:ascii="TH SarabunPSK" w:hAnsi="TH SarabunPSK" w:cs="TH SarabunPSK"/>
+                <w:color w:val="000000"/>
+              </w:rPr>
+              <w:t>)</w:t>
+            </w:r>
+          </w:p>
+        </w:tc>
+        <w:tc>
+          <w:tcPr>
+            <w:tcW w:w="952" w:type="dxa"/>
+          </w:tcPr>
+          <w:p>
+            <w:pPr>
               <w:rPr>
                 <w:rFonts w:ascii="TH SarabunPSK" w:hAnsi="TH SarabunPSK" w:cs="TH SarabunPSK"/>
                 <w:color w:val="000000"/>
@@ -3665,306 +4209,6 @@
               <w:rPr>
                 <w:rFonts w:ascii="TH SarabunPSK" w:hAnsi="TH SarabunPSK" w:cs="TH SarabunPSK"/>
                 <w:color w:val="000000"/>
-              </w:rPr>
-            </w:pPr>
-            <w:r>
-              <w:rPr>
-                <w:rFonts w:ascii="TH SarabunPSK" w:hAnsi="TH SarabunPSK" w:cs="TH SarabunPSK"/>
-                <w:color w:val="000000"/>
-                <w:cs/>
-              </w:rPr>
-              <w:t>๑</w:t>
-            </w:r>
-            <w:r>
-              <w:rPr>
-                <w:rFonts w:ascii="TH SarabunPSK" w:hAnsi="TH SarabunPSK" w:cs="TH SarabunPSK" w:hint="cs"/>
-                <w:color w:val="000000"/>
-                <w:cs/>
-              </w:rPr>
-              <w:t>๒</w:t>
-            </w:r>
-            <w:r>
-              <w:rPr>
-                <w:rFonts w:ascii="TH SarabunPSK" w:hAnsi="TH SarabunPSK" w:cs="TH SarabunPSK"/>
-                <w:color w:val="000000"/>
-              </w:rPr>
-              <w:t>.</w:t>
-            </w:r>
-          </w:p>
-        </w:tc>
-        <w:tc>
-          <w:tcPr>
-            <w:tcW w:w="4197" w:type="dxa"/>
-            <w:gridSpan w:val="14"/>
-          </w:tcPr>
-          <w:p>
-            <w:pPr>
-              <w:rPr>
-                <w:rFonts w:ascii="TH SarabunPSK" w:hAnsi="TH SarabunPSK" w:cs="TH SarabunPSK"/>
-                <w:color w:val="000000"/>
-                <w:cs/>
-              </w:rPr>
-            </w:pPr>
-            <w:r>
-              <w:rPr>
-                <w:rFonts w:ascii="TH SarabunPSK" w:hAnsi="TH SarabunPSK" w:cs="TH SarabunPSK" w:hint="cs"/>
-                <w:color w:val="000000"/>
-                <w:spacing w:val="6"/>
-                <w:cs/>
-              </w:rPr>
-              <w:t>ถูกดำเนินคดีโดยแจ้งข้อหาให้ทราบ เมื่อวั</w:t>
-            </w:r>
-            <w:r>
-              <w:rPr>
-                <w:rFonts w:ascii="TH SarabunPSK" w:hAnsi="TH SarabunPSK" w:cs="TH SarabunPSK" w:hint="cs"/>
-                <w:color w:val="000000"/>
-                <w:spacing w:val="6"/>
-                <w:cs/>
-              </w:rPr>
-              <w:t>นที่</w:t>
-            </w:r>
-          </w:p>
-        </w:tc>
-        <w:tc>
-          <w:tcPr>
-            <w:tcW w:w="5277" w:type="dxa"/>
-            <w:gridSpan w:val="17"/>
-          </w:tcPr>
-          <w:p>
-            <w:pPr>
-              <w:rPr>
-                <w:rFonts w:ascii="TH SarabunPSK" w:hAnsi="TH SarabunPSK" w:cs="TH SarabunPSK"/>
-                <w:color w:val="000000"/>
-              </w:rPr>
-            </w:pPr>
-            <w:r>
-              <w:rPr>
-                <w:rFonts w:ascii="TH SarabunPSK" w:hAnsi="TH SarabunPSK" w:cs="TH SarabunPSK"/>
-                <w:color w:val="000000"/>
-              </w:rPr>
-              <w:fldChar w:fldCharType="begin"/>
-            </w:r>
-            <w:r>
-              <w:rPr>
-                <w:rFonts w:ascii="TH SarabunPSK" w:hAnsi="TH SarabunPSK" w:cs="TH SarabunPSK"/>
-                <w:color w:val="000000"/>
-              </w:rPr>
-              <w:instrText xml:space="preserve"> MERGEFIELD C6 </w:instrText>
-            </w:r>
-            <w:r>
-              <w:rPr>
-                <w:rFonts w:ascii="TH SarabunPSK" w:hAnsi="TH SarabunPSK" w:cs="TH SarabunPSK"/>
-                <w:color w:val="000000"/>
-              </w:rPr>
-              <w:fldChar w:fldCharType="separate"/>
-            </w:r>
-            <w:r>
-              <w:rPr>
-                <w:rFonts w:ascii="TH SarabunPSK" w:hAnsi="TH SarabunPSK" w:cs="TH SarabunPSK"/>
-                <w:noProof/>
-                <w:color w:val="000000"/>
-              </w:rPr>
-              <w:t>«C6»</w:t>
-            </w:r>
-            <w:r>
-              <w:rPr>
-                <w:rFonts w:ascii="TH SarabunPSK" w:hAnsi="TH SarabunPSK" w:cs="TH SarabunPSK"/>
-                <w:color w:val="000000"/>
-              </w:rPr>
-              <w:fldChar w:fldCharType="end"/>
-            </w:r>
-            <w:r>
-              <w:rPr>
-                <w:rFonts w:ascii="TH SarabunPSK" w:hAnsi="TH SarabunPSK" w:cs="TH SarabunPSK" w:hint="cs"/>
-                <w:color w:val="000000"/>
-                <w:cs/>
-              </w:rPr>
-              <w:t xml:space="preserve"> เวลา </w:t>
-            </w:r>
-            <w:r>
-              <w:rPr>
-                <w:rFonts w:ascii="TH SarabunPSK" w:hAnsi="TH SarabunPSK" w:cs="TH SarabunPSK"/>
-                <w:color w:val="000000"/>
-              </w:rPr>
-              <w:fldChar w:fldCharType="begin"/>
-            </w:r>
-            <w:r>
-              <w:rPr>
-                <w:rFonts w:ascii="TH SarabunPSK" w:hAnsi="TH SarabunPSK" w:cs="TH SarabunPSK"/>
-                <w:color w:val="000000"/>
-              </w:rPr>
-              <w:instrText xml:space="preserve"> MERGEFIELD C661 </w:instrText>
-            </w:r>
-            <w:r>
-              <w:rPr>
-                <w:rFonts w:ascii="TH SarabunPSK" w:hAnsi="TH SarabunPSK" w:cs="TH SarabunPSK"/>
-                <w:color w:val="000000"/>
-              </w:rPr>
-              <w:fldChar w:fldCharType="separate"/>
-            </w:r>
-            <w:r>
-              <w:rPr>
-                <w:rFonts w:ascii="TH SarabunPSK" w:hAnsi="TH SarabunPSK" w:cs="TH SarabunPSK"/>
-                <w:noProof/>
-                <w:color w:val="000000"/>
-              </w:rPr>
-              <w:t>«C661»</w:t>
-            </w:r>
-            <w:r>
-              <w:rPr>
-                <w:rFonts w:ascii="TH SarabunPSK" w:hAnsi="TH SarabunPSK" w:cs="TH SarabunPSK"/>
-                <w:color w:val="000000"/>
-              </w:rPr>
-              <w:fldChar w:fldCharType="end"/>
-            </w:r>
-            <w:r>
-              <w:rPr>
-                <w:rFonts w:ascii="TH SarabunPSK" w:hAnsi="TH SarabunPSK" w:cs="TH SarabunPSK" w:hint="cs"/>
-                <w:color w:val="000000"/>
-                <w:cs/>
-              </w:rPr>
-              <w:t xml:space="preserve"> น.</w:t>
-            </w:r>
-          </w:p>
-        </w:tc>
-      </w:tr>
-      <w:tr>
-        <w:tc>
-          <w:tcPr>
-            <w:tcW w:w="1236" w:type="dxa"/>
-            <w:gridSpan w:val="3"/>
-            <w:vAlign w:val="center"/>
-          </w:tcPr>
-          <w:p>
-            <w:pPr>
-              <w:jc w:val="right"/>
-              <w:rPr>
-                <w:rFonts w:ascii="TH SarabunPSK" w:hAnsi="TH SarabunPSK" w:cs="TH SarabunPSK"/>
-                <w:color w:val="000000"/>
-                <w:cs/>
-              </w:rPr>
-            </w:pPr>
-          </w:p>
-        </w:tc>
-        <w:tc>
-          <w:tcPr>
-            <w:tcW w:w="1372" w:type="dxa"/>
-            <w:gridSpan w:val="4"/>
-          </w:tcPr>
-          <w:p>
-            <w:pPr>
-              <w:rPr>
-                <w:rFonts w:ascii="TH SarabunPSK" w:hAnsi="TH SarabunPSK" w:cs="TH SarabunPSK"/>
-                <w:color w:val="000000"/>
-              </w:rPr>
-            </w:pPr>
-            <w:r>
-              <w:rPr>
-                <w:rFonts w:ascii="TH SarabunPSK" w:hAnsi="TH SarabunPSK" w:cs="TH SarabunPSK" w:hint="cs"/>
-                <w:color w:val="000000"/>
-                <w:cs/>
-              </w:rPr>
-              <w:t>ที่สถานีตำรวจ</w:t>
-            </w:r>
-          </w:p>
-        </w:tc>
-        <w:tc>
-          <w:tcPr>
-            <w:tcW w:w="8102" w:type="dxa"/>
-            <w:gridSpan w:val="27"/>
-          </w:tcPr>
-          <w:p>
-            <w:pPr>
-              <w:rPr>
-                <w:rFonts w:ascii="TH SarabunPSK" w:hAnsi="TH SarabunPSK" w:cs="TH SarabunPSK"/>
-                <w:color w:val="000000"/>
-              </w:rPr>
-            </w:pPr>
-            <w:r>
-              <w:rPr>
-                <w:rFonts w:ascii="TH SarabunPSK" w:hAnsi="TH SarabunPSK" w:cs="TH SarabunPSK"/>
-                <w:color w:val="000000"/>
-              </w:rPr>
-              <w:fldChar w:fldCharType="begin"/>
-            </w:r>
-            <w:r>
-              <w:rPr>
-                <w:rFonts w:ascii="TH SarabunPSK" w:hAnsi="TH SarabunPSK" w:cs="TH SarabunPSK"/>
-                <w:color w:val="000000"/>
-              </w:rPr>
-              <w:instrText xml:space="preserve"> MERGEFIELD S2 </w:instrText>
-            </w:r>
-            <w:r>
-              <w:rPr>
-                <w:rFonts w:ascii="TH SarabunPSK" w:hAnsi="TH SarabunPSK" w:cs="TH SarabunPSK"/>
-                <w:color w:val="000000"/>
-              </w:rPr>
-              <w:fldChar w:fldCharType="separate"/>
-            </w:r>
-            <w:r>
-              <w:rPr>
-                <w:rFonts w:ascii="TH SarabunPSK" w:hAnsi="TH SarabunPSK" w:cs="TH SarabunPSK"/>
-                <w:noProof/>
-                <w:color w:val="000000"/>
-              </w:rPr>
-              <w:t>«S2»</w:t>
-            </w:r>
-            <w:r>
-              <w:rPr>
-                <w:rFonts w:ascii="TH SarabunPSK" w:hAnsi="TH SarabunPSK" w:cs="TH SarabunPSK"/>
-                <w:color w:val="000000"/>
-              </w:rPr>
-              <w:fldChar w:fldCharType="end"/>
-            </w:r>
-          </w:p>
-        </w:tc>
-      </w:tr>
-      <w:tr>
-        <w:tc>
-          <w:tcPr>
-            <w:tcW w:w="1236" w:type="dxa"/>
-            <w:gridSpan w:val="3"/>
-            <w:vAlign w:val="center"/>
-          </w:tcPr>
-          <w:p>
-            <w:pPr>
-              <w:jc w:val="right"/>
-              <w:rPr>
-                <w:rFonts w:ascii="TH SarabunPSK" w:hAnsi="TH SarabunPSK" w:cs="TH SarabunPSK"/>
-                <w:color w:val="000000"/>
-                <w:cs/>
-              </w:rPr>
-            </w:pPr>
-          </w:p>
-        </w:tc>
-        <w:tc>
-          <w:tcPr>
-            <w:tcW w:w="9474" w:type="dxa"/>
-            <w:gridSpan w:val="31"/>
-          </w:tcPr>
-          <w:p>
-            <w:pPr>
-              <w:rPr>
-                <w:rFonts w:ascii="TH SarabunPSK" w:hAnsi="TH SarabunPSK" w:cs="TH SarabunPSK"/>
-                <w:color w:val="000000"/>
-              </w:rPr>
-            </w:pPr>
-          </w:p>
-        </w:tc>
-      </w:tr>
-      <w:tr>
-        <w:tc>
-          <w:tcPr>
-            <w:tcW w:w="1236" w:type="dxa"/>
-            <w:gridSpan w:val="3"/>
-            <w:vAlign w:val="center"/>
-          </w:tcPr>
-          <w:p>
-            <w:pPr>
-              <w:jc w:val="right"/>
-              <w:rPr>
-                <w:rFonts w:ascii="TH SarabunPSK" w:hAnsi="TH SarabunPSK" w:cs="TH SarabunPSK"/>
-                <w:color w:val="000000"/>
                 <w:cs/>
               </w:rPr>
             </w:pPr>
@@ -3973,7 +4217,6 @@
         <w:tc>
           <w:tcPr>
             <w:tcW w:w="939" w:type="dxa"/>
-            <w:gridSpan w:val="2"/>
           </w:tcPr>
           <w:p>
             <w:pPr>
@@ -4014,28 +4257,16 @@
         </w:tc>
         <w:tc>
           <w:tcPr>
-            <w:tcW w:w="900" w:type="dxa"/>
-            <w:gridSpan w:val="2"/>
-          </w:tcPr>
-          <w:p>
-            <w:pPr>
-              <w:rPr>
-                <w:rFonts w:ascii="TH SarabunPSK" w:hAnsi="TH SarabunPSK" w:cs="TH SarabunPSK"/>
-                <w:color w:val="000000"/>
-              </w:rPr>
-            </w:pPr>
-          </w:p>
-        </w:tc>
-        <w:tc>
-          <w:tcPr>
-            <w:tcW w:w="835" w:type="dxa"/>
-            <w:gridSpan w:val="4"/>
-          </w:tcPr>
-          <w:p>
-            <w:pPr>
-              <w:rPr>
-                <w:rFonts w:ascii="TH SarabunPSK" w:hAnsi="TH SarabunPSK" w:cs="TH SarabunPSK"/>
-                <w:color w:val="000000"/>
+            <w:tcW w:w="1735" w:type="dxa"/>
+            <w:gridSpan w:val="5"/>
+          </w:tcPr>
+          <w:p>
+            <w:pPr>
+              <w:jc w:val="right"/>
+              <w:rPr>
+                <w:rFonts w:ascii="TH SarabunPSK" w:hAnsi="TH SarabunPSK" w:cs="TH SarabunPSK"/>
+                <w:color w:val="000000"/>
+                <w:cs/>
               </w:rPr>
             </w:pPr>
             <w:r>
@@ -4044,7 +4275,7 @@
                 <w:color w:val="000000"/>
                 <w:cs/>
               </w:rPr>
-              <w:t>ลงชื่อ</w:t>
+              <w:t>ตำแหน่ง</w:t>
             </w:r>
           </w:p>
         </w:tc>
@@ -4072,7 +4303,7 @@
                 <w:rFonts w:ascii="TH SarabunPSK" w:hAnsi="TH SarabunPSK" w:cs="TH SarabunPSK"/>
                 <w:color w:val="000000"/>
               </w:rPr>
-              <w:instrText xml:space="preserve"> MERGEFIELD P02 </w:instrText>
+              <w:instrText xml:space="preserve"> MERGEFIELD P05 </w:instrText>
             </w:r>
             <w:r>
               <w:rPr>
@@ -4087,7 +4318,7 @@
                 <w:noProof/>
                 <w:color w:val="000000"/>
               </w:rPr>
-              <w:t>«P02»</w:t>
+              <w:t>«P05»</w:t>
             </w:r>
             <w:r>
               <w:rPr>
@@ -4100,375 +4331,8 @@
         </w:tc>
         <w:tc>
           <w:tcPr>
-            <w:tcW w:w="2250" w:type="dxa"/>
-            <w:gridSpan w:val="4"/>
-          </w:tcPr>
-          <w:p>
-            <w:pPr>
-              <w:rPr>
-                <w:rFonts w:ascii="TH SarabunPSK" w:hAnsi="TH SarabunPSK" w:cs="TH SarabunPSK"/>
-                <w:color w:val="000000"/>
-              </w:rPr>
-            </w:pPr>
-            <w:r>
-              <w:rPr>
-                <w:rFonts w:ascii="TH SarabunPSK" w:hAnsi="TH SarabunPSK" w:cs="TH SarabunPSK" w:hint="cs"/>
-                <w:color w:val="000000"/>
-                <w:cs/>
-              </w:rPr>
-              <w:t>พนักงานสอบสวน/บันทึก</w:t>
-            </w:r>
-          </w:p>
-        </w:tc>
-      </w:tr>
-      <w:tr>
-        <w:tc>
-          <w:tcPr>
-            <w:tcW w:w="1236" w:type="dxa"/>
-            <w:gridSpan w:val="3"/>
-            <w:vAlign w:val="center"/>
-          </w:tcPr>
-          <w:p>
-            <w:pPr>
-              <w:jc w:val="right"/>
-              <w:rPr>
-                <w:rFonts w:ascii="TH SarabunPSK" w:hAnsi="TH SarabunPSK" w:cs="TH SarabunPSK"/>
-                <w:color w:val="000000"/>
-                <w:cs/>
-              </w:rPr>
-            </w:pPr>
-          </w:p>
-        </w:tc>
-        <w:tc>
-          <w:tcPr>
-            <w:tcW w:w="939" w:type="dxa"/>
+            <w:tcW w:w="1298" w:type="dxa"/>
             <w:gridSpan w:val="2"/>
-          </w:tcPr>
-          <w:p>
-            <w:pPr>
-              <w:rPr>
-                <w:rFonts w:ascii="TH SarabunPSK" w:hAnsi="TH SarabunPSK" w:cs="TH SarabunPSK"/>
-                <w:color w:val="000000"/>
-              </w:rPr>
-            </w:pPr>
-          </w:p>
-        </w:tc>
-        <w:tc>
-          <w:tcPr>
-            <w:tcW w:w="948" w:type="dxa"/>
-            <w:gridSpan w:val="5"/>
-          </w:tcPr>
-          <w:p>
-            <w:pPr>
-              <w:rPr>
-                <w:rFonts w:ascii="TH SarabunPSK" w:hAnsi="TH SarabunPSK" w:cs="TH SarabunPSK"/>
-                <w:color w:val="000000"/>
-              </w:rPr>
-            </w:pPr>
-          </w:p>
-        </w:tc>
-        <w:tc>
-          <w:tcPr>
-            <w:tcW w:w="1103" w:type="dxa"/>
-            <w:gridSpan w:val="4"/>
-          </w:tcPr>
-          <w:p>
-            <w:pPr>
-              <w:rPr>
-                <w:rFonts w:ascii="TH SarabunPSK" w:hAnsi="TH SarabunPSK" w:cs="TH SarabunPSK"/>
-                <w:color w:val="000000"/>
-              </w:rPr>
-            </w:pPr>
-          </w:p>
-        </w:tc>
-        <w:tc>
-          <w:tcPr>
-            <w:tcW w:w="900" w:type="dxa"/>
-            <w:gridSpan w:val="2"/>
-          </w:tcPr>
-          <w:p>
-            <w:pPr>
-              <w:rPr>
-                <w:rFonts w:ascii="TH SarabunPSK" w:hAnsi="TH SarabunPSK" w:cs="TH SarabunPSK"/>
-                <w:color w:val="000000"/>
-              </w:rPr>
-            </w:pPr>
-          </w:p>
-        </w:tc>
-        <w:tc>
-          <w:tcPr>
-            <w:tcW w:w="835" w:type="dxa"/>
-            <w:gridSpan w:val="4"/>
-          </w:tcPr>
-          <w:p>
-            <w:pPr>
-              <w:jc w:val="right"/>
-              <w:rPr>
-                <w:rFonts w:ascii="TH SarabunPSK" w:hAnsi="TH SarabunPSK" w:cs="TH SarabunPSK"/>
-                <w:color w:val="000000"/>
-              </w:rPr>
-            </w:pPr>
-            <w:r>
-              <w:rPr>
-                <w:rFonts w:ascii="TH SarabunPSK" w:hAnsi="TH SarabunPSK" w:cs="TH SarabunPSK"/>
-                <w:color w:val="000000"/>
-              </w:rPr>
-              <w:t>(</w:t>
-            </w:r>
-          </w:p>
-        </w:tc>
-        <w:tc>
-          <w:tcPr>
-            <w:tcW w:w="3797" w:type="dxa"/>
-            <w:gridSpan w:val="13"/>
-          </w:tcPr>
-          <w:p>
-            <w:pPr>
-              <w:rPr>
-                <w:rFonts w:ascii="TH SarabunPSK" w:hAnsi="TH SarabunPSK" w:cs="TH SarabunPSK"/>
-                <w:color w:val="000000"/>
-              </w:rPr>
-            </w:pPr>
-            <w:r>
-              <w:rPr>
-                <w:rFonts w:ascii="TH SarabunPSK" w:hAnsi="TH SarabunPSK" w:cs="TH SarabunPSK"/>
-                <w:color w:val="000000"/>
-              </w:rPr>
-              <w:fldChar w:fldCharType="begin"/>
-            </w:r>
-            <w:r>
-              <w:rPr>
-                <w:rFonts w:ascii="TH SarabunPSK" w:hAnsi="TH SarabunPSK" w:cs="TH SarabunPSK"/>
-                <w:color w:val="000000"/>
-              </w:rPr>
-              <w:instrText xml:space="preserve"> MERGEFIELD P03 </w:instrText>
-            </w:r>
-            <w:r>
-              <w:rPr>
-                <w:rFonts w:ascii="TH SarabunPSK" w:hAnsi="TH SarabunPSK" w:cs="TH SarabunPSK"/>
-                <w:color w:val="000000"/>
-              </w:rPr>
-              <w:fldChar w:fldCharType="separate"/>
-            </w:r>
-            <w:r>
-              <w:rPr>
-                <w:rFonts w:ascii="TH SarabunPSK" w:hAnsi="TH SarabunPSK" w:cs="TH SarabunPSK"/>
-                <w:noProof/>
-                <w:color w:val="000000"/>
-              </w:rPr>
-              <w:t>«P03»</w:t>
-            </w:r>
-            <w:r>
-              <w:rPr>
-                <w:rFonts w:ascii="TH SarabunPSK" w:hAnsi="TH SarabunPSK" w:cs="TH SarabunPSK"/>
-                <w:color w:val="000000"/>
-              </w:rPr>
-              <w:fldChar w:fldCharType="end"/>
-            </w:r>
-            <w:r>
-              <w:rPr>
-                <w:rFonts w:ascii="TH SarabunPSK" w:hAnsi="TH SarabunPSK" w:cs="TH SarabunPSK"/>
-                <w:color w:val="000000"/>
-              </w:rPr>
-              <w:t xml:space="preserve">  </w:t>
-            </w:r>
-            <w:r>
-              <w:rPr>
-                <w:rFonts w:ascii="TH SarabunPSK" w:hAnsi="TH SarabunPSK" w:cs="TH SarabunPSK"/>
-                <w:color w:val="000000"/>
-              </w:rPr>
-              <w:fldChar w:fldCharType="begin"/>
-            </w:r>
-            <w:r>
-              <w:rPr>
-                <w:rFonts w:ascii="TH SarabunPSK" w:hAnsi="TH SarabunPSK" w:cs="TH SarabunPSK"/>
-                <w:color w:val="000000"/>
-              </w:rPr>
-              <w:instrText xml:space="preserve"> MERGEFIELD P04 </w:instrText>
-            </w:r>
-            <w:r>
-              <w:rPr>
-                <w:rFonts w:ascii="TH SarabunPSK" w:hAnsi="TH SarabunPSK" w:cs="TH SarabunPSK"/>
-                <w:color w:val="000000"/>
-              </w:rPr>
-              <w:fldChar w:fldCharType="separate"/>
-            </w:r>
-            <w:r>
-              <w:rPr>
-                <w:rFonts w:ascii="TH SarabunPSK" w:hAnsi="TH SarabunPSK" w:cs="TH SarabunPSK"/>
-                <w:noProof/>
-                <w:color w:val="000000"/>
-              </w:rPr>
-              <w:t>«P04»</w:t>
-            </w:r>
-            <w:r>
-              <w:rPr>
-                <w:rFonts w:ascii="TH SarabunPSK" w:hAnsi="TH SarabunPSK" w:cs="TH SarabunPSK"/>
-                <w:color w:val="000000"/>
-              </w:rPr>
-              <w:fldChar w:fldCharType="end"/>
-            </w:r>
-            <w:r>
-              <w:rPr>
-                <w:rFonts w:ascii="TH SarabunPSK" w:hAnsi="TH SarabunPSK" w:cs="TH SarabunPSK"/>
-                <w:color w:val="000000"/>
-              </w:rPr>
-              <w:t>)</w:t>
-            </w:r>
-          </w:p>
-        </w:tc>
-        <w:tc>
-          <w:tcPr>
-            <w:tcW w:w="952" w:type="dxa"/>
-          </w:tcPr>
-          <w:p>
-            <w:pPr>
-              <w:rPr>
-                <w:rFonts w:ascii="TH SarabunPSK" w:hAnsi="TH SarabunPSK" w:cs="TH SarabunPSK"/>
-                <w:color w:val="000000"/>
-              </w:rPr>
-            </w:pPr>
-          </w:p>
-        </w:tc>
-      </w:tr>
-      <w:tr>
-        <w:tc>
-          <w:tcPr>
-            <w:tcW w:w="1236" w:type="dxa"/>
-            <w:gridSpan w:val="3"/>
-            <w:vAlign w:val="center"/>
-          </w:tcPr>
-          <w:p>
-            <w:pPr>
-              <w:jc w:val="right"/>
-              <w:rPr>
-                <w:rFonts w:ascii="TH SarabunPSK" w:hAnsi="TH SarabunPSK" w:cs="TH SarabunPSK"/>
-                <w:color w:val="000000"/>
-                <w:cs/>
-              </w:rPr>
-            </w:pPr>
-          </w:p>
-        </w:tc>
-        <w:tc>
-          <w:tcPr>
-            <w:tcW w:w="939" w:type="dxa"/>
-            <w:gridSpan w:val="2"/>
-          </w:tcPr>
-          <w:p>
-            <w:pPr>
-              <w:rPr>
-                <w:rFonts w:ascii="TH SarabunPSK" w:hAnsi="TH SarabunPSK" w:cs="TH SarabunPSK"/>
-                <w:color w:val="000000"/>
-              </w:rPr>
-            </w:pPr>
-          </w:p>
-        </w:tc>
-        <w:tc>
-          <w:tcPr>
-            <w:tcW w:w="948" w:type="dxa"/>
-            <w:gridSpan w:val="5"/>
-          </w:tcPr>
-          <w:p>
-            <w:pPr>
-              <w:rPr>
-                <w:rFonts w:ascii="TH SarabunPSK" w:hAnsi="TH SarabunPSK" w:cs="TH SarabunPSK"/>
-                <w:color w:val="000000"/>
-              </w:rPr>
-            </w:pPr>
-          </w:p>
-        </w:tc>
-        <w:tc>
-          <w:tcPr>
-            <w:tcW w:w="1103" w:type="dxa"/>
-            <w:gridSpan w:val="4"/>
-          </w:tcPr>
-          <w:p>
-            <w:pPr>
-              <w:rPr>
-                <w:rFonts w:ascii="TH SarabunPSK" w:hAnsi="TH SarabunPSK" w:cs="TH SarabunPSK"/>
-                <w:color w:val="000000"/>
-              </w:rPr>
-            </w:pPr>
-          </w:p>
-        </w:tc>
-        <w:tc>
-          <w:tcPr>
-            <w:tcW w:w="1735" w:type="dxa"/>
-            <w:gridSpan w:val="6"/>
-          </w:tcPr>
-          <w:p>
-            <w:pPr>
-              <w:jc w:val="right"/>
-              <w:rPr>
-                <w:rFonts w:ascii="TH SarabunPSK" w:hAnsi="TH SarabunPSK" w:cs="TH SarabunPSK"/>
-                <w:color w:val="000000"/>
-                <w:cs/>
-              </w:rPr>
-            </w:pPr>
-            <w:r>
-              <w:rPr>
-                <w:rFonts w:ascii="TH SarabunPSK" w:hAnsi="TH SarabunPSK" w:cs="TH SarabunPSK" w:hint="cs"/>
-                <w:color w:val="000000"/>
-                <w:cs/>
-              </w:rPr>
-              <w:t>ตำแหน่ง</w:t>
-            </w:r>
-          </w:p>
-        </w:tc>
-        <w:tc>
-          <w:tcPr>
-            <w:tcW w:w="2499" w:type="dxa"/>
-            <w:gridSpan w:val="10"/>
-          </w:tcPr>
-          <w:p>
-            <w:pPr>
-              <w:rPr>
-                <w:rFonts w:ascii="TH SarabunPSK" w:hAnsi="TH SarabunPSK" w:cs="TH SarabunPSK"/>
-                <w:color w:val="000000"/>
-              </w:rPr>
-            </w:pPr>
-            <w:r>
-              <w:rPr>
-                <w:rFonts w:ascii="TH SarabunPSK" w:hAnsi="TH SarabunPSK" w:cs="TH SarabunPSK"/>
-                <w:color w:val="000000"/>
-              </w:rPr>
-              <w:fldChar w:fldCharType="begin"/>
-            </w:r>
-            <w:r>
-              <w:rPr>
-                <w:rFonts w:ascii="TH SarabunPSK" w:hAnsi="TH SarabunPSK" w:cs="TH SarabunPSK"/>
-                <w:color w:val="000000"/>
-              </w:rPr>
-              <w:instrText xml:space="preserve"> MERGEFIELD P05 </w:instrText>
-            </w:r>
-            <w:r>
-              <w:rPr>
-                <w:rFonts w:ascii="TH SarabunPSK" w:hAnsi="TH SarabunPSK" w:cs="TH SarabunPSK"/>
-                <w:color w:val="000000"/>
-              </w:rPr>
-              <w:fldChar w:fldCharType="separate"/>
-            </w:r>
-            <w:r>
-              <w:rPr>
-                <w:rFonts w:ascii="TH SarabunPSK" w:hAnsi="TH SarabunPSK" w:cs="TH SarabunPSK"/>
-                <w:noProof/>
-                <w:color w:val="000000"/>
-              </w:rPr>
-              <w:t>«P05»</w:t>
-            </w:r>
-            <w:r>
-              <w:rPr>
-                <w:rFonts w:ascii="TH SarabunPSK" w:hAnsi="TH SarabunPSK" w:cs="TH SarabunPSK"/>
-                <w:color w:val="000000"/>
-              </w:rPr>
-              <w:fldChar w:fldCharType="end"/>
-            </w:r>
-          </w:p>
-        </w:tc>
-        <w:tc>
-          <w:tcPr>
-            <w:tcW w:w="1298" w:type="dxa"/>
-            <w:gridSpan w:val="3"/>
           </w:tcPr>
           <w:p>
             <w:pPr>
@@ -4512,7 +4376,7 @@
 </file>
 
 <file path=word/endnotes.xml><?xml version="1.0" encoding="utf-8"?>
-<w:endnotes xmlns:wpc="http://schemas.microsoft.com/office/word/2010/wordprocessingCanvas" xmlns:cx="http://schemas.microsoft.com/office/drawing/2014/chartex" xmlns:mc="http://schemas.openxmlformats.org/markup-compatibility/2006" xmlns:o="urn:schemas-microsoft-com:office:office" xmlns:r="http://schemas.openxmlformats.org/officeDocument/2006/relationships" xmlns:m="http://schemas.openxmlformats.org/officeDocument/2006/math" xmlns:v="urn:schemas-microsoft-com:vml" xmlns:wp14="http://schemas.microsoft.com/office/word/2010/wordprocessingDrawing" xmlns:wp="http://schemas.openxmlformats.org/drawingml/2006/wordprocessingDrawing" xmlns:w10="urn:schemas-microsoft-com:office:word" xmlns:w="http://schemas.openxmlformats.org/wordprocessingml/2006/main" xmlns:w14="http://schemas.microsoft.com/office/word/2010/wordml" xmlns:w15="http://schemas.microsoft.com/office/word/2012/wordml" xmlns:w16se="http://schemas.microsoft.com/office/word/2015/wordml/symex" xmlns:wpg="http://schemas.microsoft.com/office/word/2010/wordprocessingGroup" xmlns:wpi="http://schemas.microsoft.com/office/word/2010/wordprocessingInk" xmlns:wne="http://schemas.microsoft.com/office/word/2006/wordml" xmlns:wps="http://schemas.microsoft.com/office/word/2010/wordprocessingShape" mc:Ignorable="w14 w15 w16se wp14">
+<w:endnotes xmlns:wpc="http://schemas.microsoft.com/office/word/2010/wordprocessingCanvas" xmlns:cx="http://schemas.microsoft.com/office/drawing/2014/chartex" xmlns:cx1="http://schemas.microsoft.com/office/drawing/2015/9/8/chartex" xmlns:cx2="http://schemas.microsoft.com/office/drawing/2015/10/21/chartex" xmlns:cx3="http://schemas.microsoft.com/office/drawing/2016/5/9/chartex" xmlns:cx4="http://schemas.microsoft.com/office/drawing/2016/5/10/chartex" xmlns:cx5="http://schemas.microsoft.com/office/drawing/2016/5/11/chartex" xmlns:cx6="http://schemas.microsoft.com/office/drawing/2016/5/12/chartex" xmlns:cx7="http://schemas.microsoft.com/office/drawing/2016/5/13/chartex" xmlns:cx8="http://schemas.microsoft.com/office/drawing/2016/5/14/chartex" xmlns:mc="http://schemas.openxmlformats.org/markup-compatibility/2006" xmlns:aink="http://schemas.microsoft.com/office/drawing/2016/ink" xmlns:am3d="http://schemas.microsoft.com/office/drawing/2017/model3d" xmlns:o="urn:schemas-microsoft-com:office:office" xmlns:r="http://schemas.openxmlformats.org/officeDocument/2006/relationships" xmlns:m="http://schemas.openxmlformats.org/officeDocument/2006/math" xmlns:v="urn:schemas-microsoft-com:vml" xmlns:wp14="http://schemas.microsoft.com/office/word/2010/wordprocessingDrawing" xmlns:wp="http://schemas.openxmlformats.org/drawingml/2006/wordprocessingDrawing" xmlns:w10="urn:schemas-microsoft-com:office:word" xmlns:w="http://schemas.openxmlformats.org/wordprocessingml/2006/main" xmlns:w14="http://schemas.microsoft.com/office/word/2010/wordml" xmlns:w15="http://schemas.microsoft.com/office/word/2012/wordml" xmlns:w16cid="http://schemas.microsoft.com/office/word/2016/wordml/cid" xmlns:w16se="http://schemas.microsoft.com/office/word/2015/wordml/symex" xmlns:wpg="http://schemas.microsoft.com/office/word/2010/wordprocessingGroup" xmlns:wpi="http://schemas.microsoft.com/office/word/2010/wordprocessingInk" xmlns:wne="http://schemas.microsoft.com/office/word/2006/wordml" xmlns:wps="http://schemas.microsoft.com/office/word/2010/wordprocessingShape" mc:Ignorable="w14 w15 w16se w16cid wp14">
   <w:endnote w:type="separator" w:id="-1">
     <w:p>
       <w:r>
@@ -4531,20 +4395,20 @@
 </file>
 
 <file path=word/footer1.xml><?xml version="1.0" encoding="utf-8"?>
-<w:ftr xmlns:wpc="http://schemas.microsoft.com/office/word/2010/wordprocessingCanvas" xmlns:cx="http://schemas.microsoft.com/office/drawing/2014/chartex" xmlns:mc="http://schemas.openxmlformats.org/markup-compatibility/2006" xmlns:o="urn:schemas-microsoft-com:office:office" xmlns:r="http://schemas.openxmlformats.org/officeDocument/2006/relationships" xmlns:m="http://schemas.openxmlformats.org/officeDocument/2006/math" xmlns:v="urn:schemas-microsoft-com:vml" xmlns:wp14="http://schemas.microsoft.com/office/word/2010/wordprocessingDrawing" xmlns:wp="http://schemas.openxmlformats.org/drawingml/2006/wordprocessingDrawing" xmlns:w10="urn:schemas-microsoft-com:office:word" xmlns:w="http://schemas.openxmlformats.org/wordprocessingml/2006/main" xmlns:w14="http://schemas.microsoft.com/office/word/2010/wordml" xmlns:w15="http://schemas.microsoft.com/office/word/2012/wordml" xmlns:w16se="http://schemas.microsoft.com/office/word/2015/wordml/symex" xmlns:wpg="http://schemas.microsoft.com/office/word/2010/wordprocessingGroup" xmlns:wpi="http://schemas.microsoft.com/office/word/2010/wordprocessingInk" xmlns:wne="http://schemas.microsoft.com/office/word/2006/wordml" xmlns:wps="http://schemas.microsoft.com/office/word/2010/wordprocessingShape" mc:Ignorable="w14 w15 w16se wp14">
+<w:ftr xmlns:wpc="http://schemas.microsoft.com/office/word/2010/wordprocessingCanvas" xmlns:cx="http://schemas.microsoft.com/office/drawing/2014/chartex" xmlns:cx1="http://schemas.microsoft.com/office/drawing/2015/9/8/chartex" xmlns:cx2="http://schemas.microsoft.com/office/drawing/2015/10/21/chartex" xmlns:cx3="http://schemas.microsoft.com/office/drawing/2016/5/9/chartex" xmlns:cx4="http://schemas.microsoft.com/office/drawing/2016/5/10/chartex" xmlns:cx5="http://schemas.microsoft.com/office/drawing/2016/5/11/chartex" xmlns:cx6="http://schemas.microsoft.com/office/drawing/2016/5/12/chartex" xmlns:cx7="http://schemas.microsoft.com/office/drawing/2016/5/13/chartex" xmlns:cx8="http://schemas.microsoft.com/office/drawing/2016/5/14/chartex" xmlns:mc="http://schemas.openxmlformats.org/markup-compatibility/2006" xmlns:aink="http://schemas.microsoft.com/office/drawing/2016/ink" xmlns:am3d="http://schemas.microsoft.com/office/drawing/2017/model3d" xmlns:o="urn:schemas-microsoft-com:office:office" xmlns:r="http://schemas.openxmlformats.org/officeDocument/2006/relationships" xmlns:m="http://schemas.openxmlformats.org/officeDocument/2006/math" xmlns:v="urn:schemas-microsoft-com:vml" xmlns:wp14="http://schemas.microsoft.com/office/word/2010/wordprocessingDrawing" xmlns:wp="http://schemas.openxmlformats.org/drawingml/2006/wordprocessingDrawing" xmlns:w10="urn:schemas-microsoft-com:office:word" xmlns:w="http://schemas.openxmlformats.org/wordprocessingml/2006/main" xmlns:w14="http://schemas.microsoft.com/office/word/2010/wordml" xmlns:w15="http://schemas.microsoft.com/office/word/2012/wordml" xmlns:w16cid="http://schemas.microsoft.com/office/word/2016/wordml/cid" xmlns:w16se="http://schemas.microsoft.com/office/word/2015/wordml/symex" xmlns:wpg="http://schemas.microsoft.com/office/word/2010/wordprocessingGroup" xmlns:wpi="http://schemas.microsoft.com/office/word/2010/wordprocessingInk" xmlns:wne="http://schemas.microsoft.com/office/word/2006/wordml" xmlns:wps="http://schemas.microsoft.com/office/word/2010/wordprocessingShape" mc:Ignorable="w14 w15 w16se w16cid wp14">
   <w:p>
     <w:pPr>
-      <w:pStyle w:val="a5"/>
+      <w:pStyle w:val="Footer"/>
     </w:pPr>
   </w:p>
 </w:ftr>
 </file>
 
 <file path=word/footer2.xml><?xml version="1.0" encoding="utf-8"?>
-<w:ftr xmlns:wpc="http://schemas.microsoft.com/office/word/2010/wordprocessingCanvas" xmlns:cx="http://schemas.microsoft.com/office/drawing/2014/chartex" xmlns:mc="http://schemas.openxmlformats.org/markup-compatibility/2006" xmlns:o="urn:schemas-microsoft-com:office:office" xmlns:r="http://schemas.openxmlformats.org/officeDocument/2006/relationships" xmlns:m="http://schemas.openxmlformats.org/officeDocument/2006/math" xmlns:v="urn:schemas-microsoft-com:vml" xmlns:wp14="http://schemas.microsoft.com/office/word/2010/wordprocessingDrawing" xmlns:wp="http://schemas.openxmlformats.org/drawingml/2006/wordprocessingDrawing" xmlns:w10="urn:schemas-microsoft-com:office:word" xmlns:w="http://schemas.openxmlformats.org/wordprocessingml/2006/main" xmlns:w14="http://schemas.microsoft.com/office/word/2010/wordml" xmlns:w15="http://schemas.microsoft.com/office/word/2012/wordml" xmlns:w16se="http://schemas.microsoft.com/office/word/2015/wordml/symex" xmlns:wpg="http://schemas.microsoft.com/office/word/2010/wordprocessingGroup" xmlns:wpi="http://schemas.microsoft.com/office/word/2010/wordprocessingInk" xmlns:wne="http://schemas.microsoft.com/office/word/2006/wordml" xmlns:wps="http://schemas.microsoft.com/office/word/2010/wordprocessingShape" mc:Ignorable="w14 w15 w16se wp14">
+<w:ftr xmlns:wpc="http://schemas.microsoft.com/office/word/2010/wordprocessingCanvas" xmlns:cx="http://schemas.microsoft.com/office/drawing/2014/chartex" xmlns:cx1="http://schemas.microsoft.com/office/drawing/2015/9/8/chartex" xmlns:cx2="http://schemas.microsoft.com/office/drawing/2015/10/21/chartex" xmlns:cx3="http://schemas.microsoft.com/office/drawing/2016/5/9/chartex" xmlns:cx4="http://schemas.microsoft.com/office/drawing/2016/5/10/chartex" xmlns:cx5="http://schemas.microsoft.com/office/drawing/2016/5/11/chartex" xmlns:cx6="http://schemas.microsoft.com/office/drawing/2016/5/12/chartex" xmlns:cx7="http://schemas.microsoft.com/office/drawing/2016/5/13/chartex" xmlns:cx8="http://schemas.microsoft.com/office/drawing/2016/5/14/chartex" xmlns:mc="http://schemas.openxmlformats.org/markup-compatibility/2006" xmlns:aink="http://schemas.microsoft.com/office/drawing/2016/ink" xmlns:am3d="http://schemas.microsoft.com/office/drawing/2017/model3d" xmlns:o="urn:schemas-microsoft-com:office:office" xmlns:r="http://schemas.openxmlformats.org/officeDocument/2006/relationships" xmlns:m="http://schemas.openxmlformats.org/officeDocument/2006/math" xmlns:v="urn:schemas-microsoft-com:vml" xmlns:wp14="http://schemas.microsoft.com/office/word/2010/wordprocessingDrawing" xmlns:wp="http://schemas.openxmlformats.org/drawingml/2006/wordprocessingDrawing" xmlns:w10="urn:schemas-microsoft-com:office:word" xmlns:w="http://schemas.openxmlformats.org/wordprocessingml/2006/main" xmlns:w14="http://schemas.microsoft.com/office/word/2010/wordml" xmlns:w15="http://schemas.microsoft.com/office/word/2012/wordml" xmlns:w16cid="http://schemas.microsoft.com/office/word/2016/wordml/cid" xmlns:w16se="http://schemas.microsoft.com/office/word/2015/wordml/symex" xmlns:wpg="http://schemas.microsoft.com/office/word/2010/wordprocessingGroup" xmlns:wpi="http://schemas.microsoft.com/office/word/2010/wordprocessingInk" xmlns:wne="http://schemas.microsoft.com/office/word/2006/wordml" xmlns:wps="http://schemas.microsoft.com/office/word/2010/wordprocessingShape" mc:Ignorable="w14 w15 w16se w16cid wp14">
   <w:p>
     <w:pPr>
-      <w:pStyle w:val="a5"/>
+      <w:pStyle w:val="Footer"/>
       <w:rPr>
         <w:rFonts w:ascii="TH SarabunPSK" w:hAnsi="TH SarabunPSK" w:cs="TH SarabunPSK"/>
         <w:color w:val="auto"/>
@@ -4587,17 +4451,17 @@
 </file>
 
 <file path=word/footer3.xml><?xml version="1.0" encoding="utf-8"?>
-<w:ftr xmlns:wpc="http://schemas.microsoft.com/office/word/2010/wordprocessingCanvas" xmlns:cx="http://schemas.microsoft.com/office/drawing/2014/chartex" xmlns:mc="http://schemas.openxmlformats.org/markup-compatibility/2006" xmlns:o="urn:schemas-microsoft-com:office:office" xmlns:r="http://schemas.openxmlformats.org/officeDocument/2006/relationships" xmlns:m="http://schemas.openxmlformats.org/officeDocument/2006/math" xmlns:v="urn:schemas-microsoft-com:vml" xmlns:wp14="http://schemas.microsoft.com/office/word/2010/wordprocessingDrawing" xmlns:wp="http://schemas.openxmlformats.org/drawingml/2006/wordprocessingDrawing" xmlns:w10="urn:schemas-microsoft-com:office:word" xmlns:w="http://schemas.openxmlformats.org/wordprocessingml/2006/main" xmlns:w14="http://schemas.microsoft.com/office/word/2010/wordml" xmlns:w15="http://schemas.microsoft.com/office/word/2012/wordml" xmlns:w16se="http://schemas.microsoft.com/office/word/2015/wordml/symex" xmlns:wpg="http://schemas.microsoft.com/office/word/2010/wordprocessingGroup" xmlns:wpi="http://schemas.microsoft.com/office/word/2010/wordprocessingInk" xmlns:wne="http://schemas.microsoft.com/office/word/2006/wordml" xmlns:wps="http://schemas.microsoft.com/office/word/2010/wordprocessingShape" mc:Ignorable="w14 w15 w16se wp14">
+<w:ftr xmlns:wpc="http://schemas.microsoft.com/office/word/2010/wordprocessingCanvas" xmlns:cx="http://schemas.microsoft.com/office/drawing/2014/chartex" xmlns:cx1="http://schemas.microsoft.com/office/drawing/2015/9/8/chartex" xmlns:cx2="http://schemas.microsoft.com/office/drawing/2015/10/21/chartex" xmlns:cx3="http://schemas.microsoft.com/office/drawing/2016/5/9/chartex" xmlns:cx4="http://schemas.microsoft.com/office/drawing/2016/5/10/chartex" xmlns:cx5="http://schemas.microsoft.com/office/drawing/2016/5/11/chartex" xmlns:cx6="http://schemas.microsoft.com/office/drawing/2016/5/12/chartex" xmlns:cx7="http://schemas.microsoft.com/office/drawing/2016/5/13/chartex" xmlns:cx8="http://schemas.microsoft.com/office/drawing/2016/5/14/chartex" xmlns:mc="http://schemas.openxmlformats.org/markup-compatibility/2006" xmlns:aink="http://schemas.microsoft.com/office/drawing/2016/ink" xmlns:am3d="http://schemas.microsoft.com/office/drawing/2017/model3d" xmlns:o="urn:schemas-microsoft-com:office:office" xmlns:r="http://schemas.openxmlformats.org/officeDocument/2006/relationships" xmlns:m="http://schemas.openxmlformats.org/officeDocument/2006/math" xmlns:v="urn:schemas-microsoft-com:vml" xmlns:wp14="http://schemas.microsoft.com/office/word/2010/wordprocessingDrawing" xmlns:wp="http://schemas.openxmlformats.org/drawingml/2006/wordprocessingDrawing" xmlns:w10="urn:schemas-microsoft-com:office:word" xmlns:w="http://schemas.openxmlformats.org/wordprocessingml/2006/main" xmlns:w14="http://schemas.microsoft.com/office/word/2010/wordml" xmlns:w15="http://schemas.microsoft.com/office/word/2012/wordml" xmlns:w16cid="http://schemas.microsoft.com/office/word/2016/wordml/cid" xmlns:w16se="http://schemas.microsoft.com/office/word/2015/wordml/symex" xmlns:wpg="http://schemas.microsoft.com/office/word/2010/wordprocessingGroup" xmlns:wpi="http://schemas.microsoft.com/office/word/2010/wordprocessingInk" xmlns:wne="http://schemas.microsoft.com/office/word/2006/wordml" xmlns:wps="http://schemas.microsoft.com/office/word/2010/wordprocessingShape" mc:Ignorable="w14 w15 w16se w16cid wp14">
   <w:p>
     <w:pPr>
-      <w:pStyle w:val="a5"/>
+      <w:pStyle w:val="Footer"/>
     </w:pPr>
   </w:p>
 </w:ftr>
 </file>
 
 <file path=word/footnotes.xml><?xml version="1.0" encoding="utf-8"?>
-<w:footnotes xmlns:wpc="http://schemas.microsoft.com/office/word/2010/wordprocessingCanvas" xmlns:cx="http://schemas.microsoft.com/office/drawing/2014/chartex" xmlns:mc="http://schemas.openxmlformats.org/markup-compatibility/2006" xmlns:o="urn:schemas-microsoft-com:office:office" xmlns:r="http://schemas.openxmlformats.org/officeDocument/2006/relationships" xmlns:m="http://schemas.openxmlformats.org/officeDocument/2006/math" xmlns:v="urn:schemas-microsoft-com:vml" xmlns:wp14="http://schemas.microsoft.com/office/word/2010/wordprocessingDrawing" xmlns:wp="http://schemas.openxmlformats.org/drawingml/2006/wordprocessingDrawing" xmlns:w10="urn:schemas-microsoft-com:office:word" xmlns:w="http://schemas.openxmlformats.org/wordprocessingml/2006/main" xmlns:w14="http://schemas.microsoft.com/office/word/2010/wordml" xmlns:w15="http://schemas.microsoft.com/office/word/2012/wordml" xmlns:w16se="http://schemas.microsoft.com/office/word/2015/wordml/symex" xmlns:wpg="http://schemas.microsoft.com/office/word/2010/wordprocessingGroup" xmlns:wpi="http://schemas.microsoft.com/office/word/2010/wordprocessingInk" xmlns:wne="http://schemas.microsoft.com/office/word/2006/wordml" xmlns:wps="http://schemas.microsoft.com/office/word/2010/wordprocessingShape" mc:Ignorable="w14 w15 w16se wp14">
+<w:footnotes xmlns:wpc="http://schemas.microsoft.com/office/word/2010/wordprocessingCanvas" xmlns:cx="http://schemas.microsoft.com/office/drawing/2014/chartex" xmlns:cx1="http://schemas.microsoft.com/office/drawing/2015/9/8/chartex" xmlns:cx2="http://schemas.microsoft.com/office/drawing/2015/10/21/chartex" xmlns:cx3="http://schemas.microsoft.com/office/drawing/2016/5/9/chartex" xmlns:cx4="http://schemas.microsoft.com/office/drawing/2016/5/10/chartex" xmlns:cx5="http://schemas.microsoft.com/office/drawing/2016/5/11/chartex" xmlns:cx6="http://schemas.microsoft.com/office/drawing/2016/5/12/chartex" xmlns:cx7="http://schemas.microsoft.com/office/drawing/2016/5/13/chartex" xmlns:cx8="http://schemas.microsoft.com/office/drawing/2016/5/14/chartex" xmlns:mc="http://schemas.openxmlformats.org/markup-compatibility/2006" xmlns:aink="http://schemas.microsoft.com/office/drawing/2016/ink" xmlns:am3d="http://schemas.microsoft.com/office/drawing/2017/model3d" xmlns:o="urn:schemas-microsoft-com:office:office" xmlns:r="http://schemas.openxmlformats.org/officeDocument/2006/relationships" xmlns:m="http://schemas.openxmlformats.org/officeDocument/2006/math" xmlns:v="urn:schemas-microsoft-com:vml" xmlns:wp14="http://schemas.microsoft.com/office/word/2010/wordprocessingDrawing" xmlns:wp="http://schemas.openxmlformats.org/drawingml/2006/wordprocessingDrawing" xmlns:w10="urn:schemas-microsoft-com:office:word" xmlns:w="http://schemas.openxmlformats.org/wordprocessingml/2006/main" xmlns:w14="http://schemas.microsoft.com/office/word/2010/wordml" xmlns:w15="http://schemas.microsoft.com/office/word/2012/wordml" xmlns:w16cid="http://schemas.microsoft.com/office/word/2016/wordml/cid" xmlns:w16se="http://schemas.microsoft.com/office/word/2015/wordml/symex" xmlns:wpg="http://schemas.microsoft.com/office/word/2010/wordprocessingGroup" xmlns:wpi="http://schemas.microsoft.com/office/word/2010/wordprocessingInk" xmlns:wne="http://schemas.microsoft.com/office/word/2006/wordml" xmlns:wps="http://schemas.microsoft.com/office/word/2010/wordprocessingShape" mc:Ignorable="w14 w15 w16se w16cid wp14">
   <w:footnote w:type="separator" w:id="-1">
     <w:p>
       <w:r>
@@ -4616,37 +4480,37 @@
 </file>
 
 <file path=word/header1.xml><?xml version="1.0" encoding="utf-8"?>
-<w:hdr xmlns:wpc="http://schemas.microsoft.com/office/word/2010/wordprocessingCanvas" xmlns:cx="http://schemas.microsoft.com/office/drawing/2014/chartex" xmlns:mc="http://schemas.openxmlformats.org/markup-compatibility/2006" xmlns:o="urn:schemas-microsoft-com:office:office" xmlns:r="http://schemas.openxmlformats.org/officeDocument/2006/relationships" xmlns:m="http://schemas.openxmlformats.org/officeDocument/2006/math" xmlns:v="urn:schemas-microsoft-com:vml" xmlns:wp14="http://schemas.microsoft.com/office/word/2010/wordprocessingDrawing" xmlns:wp="http://schemas.openxmlformats.org/drawingml/2006/wordprocessingDrawing" xmlns:w10="urn:schemas-microsoft-com:office:word" xmlns:w="http://schemas.openxmlformats.org/wordprocessingml/2006/main" xmlns:w14="http://schemas.microsoft.com/office/word/2010/wordml" xmlns:w15="http://schemas.microsoft.com/office/word/2012/wordml" xmlns:w16se="http://schemas.microsoft.com/office/word/2015/wordml/symex" xmlns:wpg="http://schemas.microsoft.com/office/word/2010/wordprocessingGroup" xmlns:wpi="http://schemas.microsoft.com/office/word/2010/wordprocessingInk" xmlns:wne="http://schemas.microsoft.com/office/word/2006/wordml" xmlns:wps="http://schemas.microsoft.com/office/word/2010/wordprocessingShape" mc:Ignorable="w14 w15 w16se wp14">
+<w:hdr xmlns:wpc="http://schemas.microsoft.com/office/word/2010/wordprocessingCanvas" xmlns:cx="http://schemas.microsoft.com/office/drawing/2014/chartex" xmlns:cx1="http://schemas.microsoft.com/office/drawing/2015/9/8/chartex" xmlns:cx2="http://schemas.microsoft.com/office/drawing/2015/10/21/chartex" xmlns:cx3="http://schemas.microsoft.com/office/drawing/2016/5/9/chartex" xmlns:cx4="http://schemas.microsoft.com/office/drawing/2016/5/10/chartex" xmlns:cx5="http://schemas.microsoft.com/office/drawing/2016/5/11/chartex" xmlns:cx6="http://schemas.microsoft.com/office/drawing/2016/5/12/chartex" xmlns:cx7="http://schemas.microsoft.com/office/drawing/2016/5/13/chartex" xmlns:cx8="http://schemas.microsoft.com/office/drawing/2016/5/14/chartex" xmlns:mc="http://schemas.openxmlformats.org/markup-compatibility/2006" xmlns:aink="http://schemas.microsoft.com/office/drawing/2016/ink" xmlns:am3d="http://schemas.microsoft.com/office/drawing/2017/model3d" xmlns:o="urn:schemas-microsoft-com:office:office" xmlns:r="http://schemas.openxmlformats.org/officeDocument/2006/relationships" xmlns:m="http://schemas.openxmlformats.org/officeDocument/2006/math" xmlns:v="urn:schemas-microsoft-com:vml" xmlns:wp14="http://schemas.microsoft.com/office/word/2010/wordprocessingDrawing" xmlns:wp="http://schemas.openxmlformats.org/drawingml/2006/wordprocessingDrawing" xmlns:w10="urn:schemas-microsoft-com:office:word" xmlns:w="http://schemas.openxmlformats.org/wordprocessingml/2006/main" xmlns:w14="http://schemas.microsoft.com/office/word/2010/wordml" xmlns:w15="http://schemas.microsoft.com/office/word/2012/wordml" xmlns:w16cid="http://schemas.microsoft.com/office/word/2016/wordml/cid" xmlns:w16se="http://schemas.microsoft.com/office/word/2015/wordml/symex" xmlns:wpg="http://schemas.microsoft.com/office/word/2010/wordprocessingGroup" xmlns:wpi="http://schemas.microsoft.com/office/word/2010/wordprocessingInk" xmlns:wne="http://schemas.microsoft.com/office/word/2006/wordml" xmlns:wps="http://schemas.microsoft.com/office/word/2010/wordprocessingShape" mc:Ignorable="w14 w15 w16se w16cid wp14">
   <w:p>
     <w:pPr>
-      <w:pStyle w:val="a3"/>
+      <w:pStyle w:val="Header"/>
     </w:pPr>
   </w:p>
 </w:hdr>
 </file>
 
 <file path=word/header2.xml><?xml version="1.0" encoding="utf-8"?>
-<w:hdr xmlns:wpc="http://schemas.microsoft.com/office/word/2010/wordprocessingCanvas" xmlns:cx="http://schemas.microsoft.com/office/drawing/2014/chartex" xmlns:mc="http://schemas.openxmlformats.org/markup-compatibility/2006" xmlns:o="urn:schemas-microsoft-com:office:office" xmlns:r="http://schemas.openxmlformats.org/officeDocument/2006/relationships" xmlns:m="http://schemas.openxmlformats.org/officeDocument/2006/math" xmlns:v="urn:schemas-microsoft-com:vml" xmlns:wp14="http://schemas.microsoft.com/office/word/2010/wordprocessingDrawing" xmlns:wp="http://schemas.openxmlformats.org/drawingml/2006/wordprocessingDrawing" xmlns:w10="urn:schemas-microsoft-com:office:word" xmlns:w="http://schemas.openxmlformats.org/wordprocessingml/2006/main" xmlns:w14="http://schemas.microsoft.com/office/word/2010/wordml" xmlns:w15="http://schemas.microsoft.com/office/word/2012/wordml" xmlns:w16se="http://schemas.microsoft.com/office/word/2015/wordml/symex" xmlns:wpg="http://schemas.microsoft.com/office/word/2010/wordprocessingGroup" xmlns:wpi="http://schemas.microsoft.com/office/word/2010/wordprocessingInk" xmlns:wne="http://schemas.microsoft.com/office/word/2006/wordml" xmlns:wps="http://schemas.microsoft.com/office/word/2010/wordprocessingShape" mc:Ignorable="w14 w15 w16se wp14">
+<w:hdr xmlns:wpc="http://schemas.microsoft.com/office/word/2010/wordprocessingCanvas" xmlns:cx="http://schemas.microsoft.com/office/drawing/2014/chartex" xmlns:cx1="http://schemas.microsoft.com/office/drawing/2015/9/8/chartex" xmlns:cx2="http://schemas.microsoft.com/office/drawing/2015/10/21/chartex" xmlns:cx3="http://schemas.microsoft.com/office/drawing/2016/5/9/chartex" xmlns:cx4="http://schemas.microsoft.com/office/drawing/2016/5/10/chartex" xmlns:cx5="http://schemas.microsoft.com/office/drawing/2016/5/11/chartex" xmlns:cx6="http://schemas.microsoft.com/office/drawing/2016/5/12/chartex" xmlns:cx7="http://schemas.microsoft.com/office/drawing/2016/5/13/chartex" xmlns:cx8="http://schemas.microsoft.com/office/drawing/2016/5/14/chartex" xmlns:mc="http://schemas.openxmlformats.org/markup-compatibility/2006" xmlns:aink="http://schemas.microsoft.com/office/drawing/2016/ink" xmlns:am3d="http://schemas.microsoft.com/office/drawing/2017/model3d" xmlns:o="urn:schemas-microsoft-com:office:office" xmlns:r="http://schemas.openxmlformats.org/officeDocument/2006/relationships" xmlns:m="http://schemas.openxmlformats.org/officeDocument/2006/math" xmlns:v="urn:schemas-microsoft-com:vml" xmlns:wp14="http://schemas.microsoft.com/office/word/2010/wordprocessingDrawing" xmlns:wp="http://schemas.openxmlformats.org/drawingml/2006/wordprocessingDrawing" xmlns:w10="urn:schemas-microsoft-com:office:word" xmlns:w="http://schemas.openxmlformats.org/wordprocessingml/2006/main" xmlns:w14="http://schemas.microsoft.com/office/word/2010/wordml" xmlns:w15="http://schemas.microsoft.com/office/word/2012/wordml" xmlns:w16cid="http://schemas.microsoft.com/office/word/2016/wordml/cid" xmlns:w16se="http://schemas.microsoft.com/office/word/2015/wordml/symex" xmlns:wpg="http://schemas.microsoft.com/office/word/2010/wordprocessingGroup" xmlns:wpi="http://schemas.microsoft.com/office/word/2010/wordprocessingInk" xmlns:wne="http://schemas.microsoft.com/office/word/2006/wordml" xmlns:wps="http://schemas.microsoft.com/office/word/2010/wordprocessingShape" mc:Ignorable="w14 w15 w16se w16cid wp14">
   <w:p>
     <w:pPr>
-      <w:pStyle w:val="a3"/>
+      <w:pStyle w:val="Header"/>
     </w:pPr>
   </w:p>
 </w:hdr>
 </file>
 
 <file path=word/header3.xml><?xml version="1.0" encoding="utf-8"?>
-<w:hdr xmlns:wpc="http://schemas.microsoft.com/office/word/2010/wordprocessingCanvas" xmlns:cx="http://schemas.microsoft.com/office/drawing/2014/chartex" xmlns:mc="http://schemas.openxmlformats.org/markup-compatibility/2006" xmlns:o="urn:schemas-microsoft-com:office:office" xmlns:r="http://schemas.openxmlformats.org/officeDocument/2006/relationships" xmlns:m="http://schemas.openxmlformats.org/officeDocument/2006/math" xmlns:v="urn:schemas-microsoft-com:vml" xmlns:wp14="http://schemas.microsoft.com/office/word/2010/wordprocessingDrawing" xmlns:wp="http://schemas.openxmlformats.org/drawingml/2006/wordprocessingDrawing" xmlns:w10="urn:schemas-microsoft-com:office:word" xmlns:w="http://schemas.openxmlformats.org/wordprocessingml/2006/main" xmlns:w14="http://schemas.microsoft.com/office/word/2010/wordml" xmlns:w15="http://schemas.microsoft.com/office/word/2012/wordml" xmlns:w16se="http://schemas.microsoft.com/office/word/2015/wordml/symex" xmlns:wpg="http://schemas.microsoft.com/office/word/2010/wordprocessingGroup" xmlns:wpi="http://schemas.microsoft.com/office/word/2010/wordprocessingInk" xmlns:wne="http://schemas.microsoft.com/office/word/2006/wordml" xmlns:wps="http://schemas.microsoft.com/office/word/2010/wordprocessingShape" mc:Ignorable="w14 w15 w16se wp14">
+<w:hdr xmlns:wpc="http://schemas.microsoft.com/office/word/2010/wordprocessingCanvas" xmlns:cx="http://schemas.microsoft.com/office/drawing/2014/chartex" xmlns:cx1="http://schemas.microsoft.com/office/drawing/2015/9/8/chartex" xmlns:cx2="http://schemas.microsoft.com/office/drawing/2015/10/21/chartex" xmlns:cx3="http://schemas.microsoft.com/office/drawing/2016/5/9/chartex" xmlns:cx4="http://schemas.microsoft.com/office/drawing/2016/5/10/chartex" xmlns:cx5="http://schemas.microsoft.com/office/drawing/2016/5/11/chartex" xmlns:cx6="http://schemas.microsoft.com/office/drawing/2016/5/12/chartex" xmlns:cx7="http://schemas.microsoft.com/office/drawing/2016/5/13/chartex" xmlns:cx8="http://schemas.microsoft.com/office/drawing/2016/5/14/chartex" xmlns:mc="http://schemas.openxmlformats.org/markup-compatibility/2006" xmlns:aink="http://schemas.microsoft.com/office/drawing/2016/ink" xmlns:am3d="http://schemas.microsoft.com/office/drawing/2017/model3d" xmlns:o="urn:schemas-microsoft-com:office:office" xmlns:r="http://schemas.openxmlformats.org/officeDocument/2006/relationships" xmlns:m="http://schemas.openxmlformats.org/officeDocument/2006/math" xmlns:v="urn:schemas-microsoft-com:vml" xmlns:wp14="http://schemas.microsoft.com/office/word/2010/wordprocessingDrawing" xmlns:wp="http://schemas.openxmlformats.org/drawingml/2006/wordprocessingDrawing" xmlns:w10="urn:schemas-microsoft-com:office:word" xmlns:w="http://schemas.openxmlformats.org/wordprocessingml/2006/main" xmlns:w14="http://schemas.microsoft.com/office/word/2010/wordml" xmlns:w15="http://schemas.microsoft.com/office/word/2012/wordml" xmlns:w16cid="http://schemas.microsoft.com/office/word/2016/wordml/cid" xmlns:w16se="http://schemas.microsoft.com/office/word/2015/wordml/symex" xmlns:wpg="http://schemas.microsoft.com/office/word/2010/wordprocessingGroup" xmlns:wpi="http://schemas.microsoft.com/office/word/2010/wordprocessingInk" xmlns:wne="http://schemas.microsoft.com/office/word/2006/wordml" xmlns:wps="http://schemas.microsoft.com/office/word/2010/wordprocessingShape" mc:Ignorable="w14 w15 w16se w16cid wp14">
   <w:p>
     <w:pPr>
-      <w:pStyle w:val="a3"/>
+      <w:pStyle w:val="Header"/>
     </w:pPr>
   </w:p>
 </w:hdr>
 </file>
 
 <file path=word/styles.xml><?xml version="1.0" encoding="utf-8"?>
-<w:styles xmlns:mc="http://schemas.openxmlformats.org/markup-compatibility/2006" xmlns:r="http://schemas.openxmlformats.org/officeDocument/2006/relationships" xmlns:w="http://schemas.openxmlformats.org/wordprocessingml/2006/main" xmlns:w14="http://schemas.microsoft.com/office/word/2010/wordml" xmlns:w15="http://schemas.microsoft.com/office/word/2012/wordml" xmlns:w16se="http://schemas.microsoft.com/office/word/2015/wordml/symex" mc:Ignorable="w14 w15 w16se">
+<w:styles xmlns:mc="http://schemas.openxmlformats.org/markup-compatibility/2006" xmlns:r="http://schemas.openxmlformats.org/officeDocument/2006/relationships" xmlns:w="http://schemas.openxmlformats.org/wordprocessingml/2006/main" xmlns:w14="http://schemas.microsoft.com/office/word/2010/wordml" xmlns:w15="http://schemas.microsoft.com/office/word/2012/wordml" xmlns:w16cid="http://schemas.microsoft.com/office/word/2016/wordml/cid" xmlns:w16se="http://schemas.microsoft.com/office/word/2015/wordml/symex" mc:Ignorable="w14 w15 w16se w16cid">
   <w:docDefaults>
     <w:rPrDefault>
       <w:rPr>
@@ -4662,7 +4526,7 @@
       </w:pPr>
     </w:pPrDefault>
   </w:docDefaults>
-  <w:latentStyles w:defLockedState="0" w:defUIPriority="99" w:defSemiHidden="0" w:defUnhideWhenUsed="0" w:defQFormat="0" w:count="371">
+  <w:latentStyles w:defLockedState="0" w:defUIPriority="99" w:defSemiHidden="0" w:defUnhideWhenUsed="0" w:defQFormat="0" w:count="377">
     <w:lsdException w:name="Normal" w:uiPriority="0" w:qFormat="1"/>
     <w:lsdException w:name="heading 1" w:uiPriority="0" w:qFormat="1"/>
     <w:lsdException w:name="heading 2" w:semiHidden="1" w:uiPriority="0" w:unhideWhenUsed="1" w:qFormat="1"/>
@@ -4810,11 +4674,8 @@
     <w:lsdException w:name="Table 3D effects 3" w:semiHidden="1" w:unhideWhenUsed="1"/>
     <w:lsdException w:name="Table Contemporary" w:semiHidden="1" w:unhideWhenUsed="1"/>
     <w:lsdException w:name="Table Elegant" w:semiHidden="1" w:unhideWhenUsed="1"/>
-    <w:lsdException w:name="Table Professional" w:semiHidden="1" w:unhideWhenUsed="1"/>
     <w:lsdException w:name="Table Subtle 1" w:semiHidden="1" w:unhideWhenUsed="1"/>
     <w:lsdException w:name="Table Subtle 2" w:semiHidden="1" w:unhideWhenUsed="1"/>
-    <w:lsdException w:name="Table Web 1" w:semiHidden="1" w:unhideWhenUsed="1"/>
-    <w:lsdException w:name="Table Web 2" w:semiHidden="1" w:unhideWhenUsed="1"/>
     <w:lsdException w:name="Table Web 3" w:semiHidden="1" w:unhideWhenUsed="1"/>
     <w:lsdException w:name="Balloon Text" w:semiHidden="1" w:unhideWhenUsed="1"/>
     <w:lsdException w:name="Table Grid" w:uiPriority="39"/>
@@ -5034,8 +4895,14 @@
     <w:lsdException w:name="List Table 5 Dark Accent 6" w:uiPriority="50"/>
     <w:lsdException w:name="List Table 6 Colorful Accent 6" w:uiPriority="51"/>
     <w:lsdException w:name="List Table 7 Colorful Accent 6" w:uiPriority="52"/>
+    <w:lsdException w:name="Mention" w:semiHidden="1" w:unhideWhenUsed="1"/>
+    <w:lsdException w:name="Smart Hyperlink" w:semiHidden="1" w:unhideWhenUsed="1"/>
+    <w:lsdException w:name="Hashtag" w:semiHidden="1" w:unhideWhenUsed="1"/>
+    <w:lsdException w:name="Unresolved Mention" w:semiHidden="1" w:unhideWhenUsed="1"/>
+    <w:lsdException w:name="Smart Link" w:semiHidden="1" w:unhideWhenUsed="1"/>
+    <w:lsdException w:name="Smart Link Error" w:semiHidden="1" w:unhideWhenUsed="1"/>
   </w:latentStyles>
-  <w:style w:type="paragraph" w:default="1" w:styleId="a">
+  <w:style w:type="paragraph" w:default="1" w:styleId="Normal">
     <w:name w:val="Normal"/>
     <w:qFormat/>
     <w:rsid w:val="00236247"/>
@@ -5049,11 +4916,11 @@
       <w:szCs w:val="30"/>
     </w:rPr>
   </w:style>
-  <w:style w:type="paragraph" w:styleId="1">
+  <w:style w:type="paragraph" w:styleId="Heading1">
     <w:name w:val="heading 1"/>
-    <w:basedOn w:val="a"/>
-    <w:next w:val="a"/>
-    <w:link w:val="10"/>
+    <w:basedOn w:val="Normal"/>
+    <w:next w:val="Normal"/>
+    <w:link w:val="Heading1Char"/>
     <w:qFormat/>
     <w:rsid w:val="00236247"/>
     <w:pPr>
@@ -5069,11 +4936,11 @@
       <w:spacing w:val="10"/>
     </w:rPr>
   </w:style>
-  <w:style w:type="paragraph" w:styleId="2">
+  <w:style w:type="paragraph" w:styleId="Heading2">
     <w:name w:val="heading 2"/>
-    <w:basedOn w:val="a"/>
-    <w:next w:val="a"/>
-    <w:link w:val="20"/>
+    <w:basedOn w:val="Normal"/>
+    <w:next w:val="Normal"/>
+    <w:link w:val="Heading2Char"/>
     <w:qFormat/>
     <w:rsid w:val="00236247"/>
     <w:pPr>
@@ -5090,13 +4957,13 @@
       <w:spacing w:val="8"/>
     </w:rPr>
   </w:style>
-  <w:style w:type="character" w:default="1" w:styleId="a0">
+  <w:style w:type="character" w:default="1" w:styleId="DefaultParagraphFont">
     <w:name w:val="Default Paragraph Font"/>
     <w:uiPriority w:val="1"/>
     <w:semiHidden/>
     <w:unhideWhenUsed/>
   </w:style>
-  <w:style w:type="table" w:default="1" w:styleId="a1">
+  <w:style w:type="table" w:default="1" w:styleId="TableNormal">
     <w:name w:val="Normal Table"/>
     <w:uiPriority w:val="99"/>
     <w:semiHidden/>
@@ -5111,16 +4978,16 @@
       </w:tblCellMar>
     </w:tblPr>
   </w:style>
-  <w:style w:type="numbering" w:default="1" w:styleId="a2">
+  <w:style w:type="numbering" w:default="1" w:styleId="NoList">
     <w:name w:val="No List"/>
     <w:uiPriority w:val="99"/>
     <w:semiHidden/>
     <w:unhideWhenUsed/>
   </w:style>
-  <w:style w:type="character" w:customStyle="1" w:styleId="10">
-    <w:name w:val="หัวเรื่อง 1 อักขระ"/>
-    <w:basedOn w:val="a0"/>
-    <w:link w:val="1"/>
+  <w:style w:type="character" w:customStyle="1" w:styleId="Heading1Char">
+    <w:name w:val="Heading 1 Char"/>
+    <w:basedOn w:val="DefaultParagraphFont"/>
+    <w:link w:val="Heading1"/>
     <w:rsid w:val="00236247"/>
     <w:rPr>
       <w:rFonts w:ascii="CordiaUPC" w:eastAsia="Times New Roman" w:hAnsi="CordiaUPC" w:cs="CordiaUPC"/>
@@ -5133,10 +5000,10 @@
       <w:szCs w:val="30"/>
     </w:rPr>
   </w:style>
-  <w:style w:type="character" w:customStyle="1" w:styleId="20">
-    <w:name w:val="หัวเรื่อง 2 อักขระ"/>
-    <w:basedOn w:val="a0"/>
-    <w:link w:val="2"/>
+  <w:style w:type="character" w:customStyle="1" w:styleId="Heading2Char">
+    <w:name w:val="Heading 2 Char"/>
+    <w:basedOn w:val="DefaultParagraphFont"/>
+    <w:link w:val="Heading2"/>
     <w:rsid w:val="00236247"/>
     <w:rPr>
       <w:rFonts w:ascii="CordiaUPC" w:eastAsia="Times New Roman" w:hAnsi="CordiaUPC" w:cs="CordiaUPC"/>
@@ -5149,10 +5016,10 @@
       <w:szCs w:val="30"/>
     </w:rPr>
   </w:style>
-  <w:style w:type="paragraph" w:styleId="a3">
+  <w:style w:type="paragraph" w:styleId="Header">
     <w:name w:val="header"/>
-    <w:basedOn w:val="a"/>
-    <w:link w:val="a4"/>
+    <w:basedOn w:val="Normal"/>
+    <w:link w:val="HeaderChar"/>
     <w:uiPriority w:val="99"/>
     <w:unhideWhenUsed/>
     <w:rsid w:val="00B025C6"/>
@@ -5167,10 +5034,10 @@
       <w:szCs w:val="38"/>
     </w:rPr>
   </w:style>
-  <w:style w:type="character" w:customStyle="1" w:styleId="a4">
-    <w:name w:val="หัวกระดาษ อักขระ"/>
-    <w:basedOn w:val="a0"/>
-    <w:link w:val="a3"/>
+  <w:style w:type="character" w:customStyle="1" w:styleId="HeaderChar">
+    <w:name w:val="Header Char"/>
+    <w:basedOn w:val="DefaultParagraphFont"/>
+    <w:link w:val="Header"/>
     <w:uiPriority w:val="99"/>
     <w:rsid w:val="00B025C6"/>
     <w:rPr>
@@ -5180,10 +5047,10 @@
       <w:szCs w:val="38"/>
     </w:rPr>
   </w:style>
-  <w:style w:type="paragraph" w:styleId="a5">
+  <w:style w:type="paragraph" w:styleId="Footer">
     <w:name w:val="footer"/>
-    <w:basedOn w:val="a"/>
-    <w:link w:val="a6"/>
+    <w:basedOn w:val="Normal"/>
+    <w:link w:val="FooterChar"/>
     <w:uiPriority w:val="99"/>
     <w:unhideWhenUsed/>
     <w:rsid w:val="00B025C6"/>
@@ -5198,10 +5065,10 @@
       <w:szCs w:val="38"/>
     </w:rPr>
   </w:style>
-  <w:style w:type="character" w:customStyle="1" w:styleId="a6">
-    <w:name w:val="ท้ายกระดาษ อักขระ"/>
-    <w:basedOn w:val="a0"/>
-    <w:link w:val="a5"/>
+  <w:style w:type="character" w:customStyle="1" w:styleId="FooterChar">
+    <w:name w:val="Footer Char"/>
+    <w:basedOn w:val="DefaultParagraphFont"/>
+    <w:link w:val="Footer"/>
     <w:uiPriority w:val="99"/>
     <w:rsid w:val="00B025C6"/>
     <w:rPr>
